--- a/Kich ban & Thong diep/Kich Ban Game Hearts Ver1.0.docx
+++ b/Kich ban & Thong diep/Kich Ban Game Hearts Ver1.0.docx
@@ -9,9 +9,9 @@
         <w:tblLook w:val="04A0"/>
       </w:tblPr>
       <w:tblGrid>
-        <w:gridCol w:w="440"/>
-        <w:gridCol w:w="4936"/>
-        <w:gridCol w:w="4513"/>
+        <w:gridCol w:w="827"/>
+        <w:gridCol w:w="4737"/>
+        <w:gridCol w:w="4325"/>
       </w:tblGrid>
       <w:tr>
         <w:tc>
@@ -21,7 +21,20 @@
           <w:p>
             <w:pPr>
               <w:jc w:val="center"/>
-            </w:pPr>
+              <w:rPr>
+                <w:rFonts w:ascii="Times New Roman" w:hAnsi="Times New Roman" w:cs="Times New Roman"/>
+                <w:sz w:val="28"/>
+                <w:szCs w:val="28"/>
+              </w:rPr>
+            </w:pPr>
+            <w:r>
+              <w:rPr>
+                <w:rFonts w:ascii="Times New Roman" w:hAnsi="Times New Roman" w:cs="Times New Roman"/>
+                <w:sz w:val="28"/>
+                <w:szCs w:val="28"/>
+              </w:rPr>
+              <w:t>Bước</w:t>
+            </w:r>
           </w:p>
         </w:tc>
         <w:tc>
@@ -31,8 +44,18 @@
           <w:p>
             <w:pPr>
               <w:jc w:val="center"/>
-            </w:pPr>
-            <w:r>
+              <w:rPr>
+                <w:rFonts w:ascii="Times New Roman" w:hAnsi="Times New Roman" w:cs="Times New Roman"/>
+                <w:sz w:val="28"/>
+                <w:szCs w:val="28"/>
+              </w:rPr>
+            </w:pPr>
+            <w:r>
+              <w:rPr>
+                <w:rFonts w:ascii="Times New Roman" w:hAnsi="Times New Roman" w:cs="Times New Roman"/>
+                <w:sz w:val="28"/>
+                <w:szCs w:val="28"/>
+              </w:rPr>
               <w:t>Server</w:t>
             </w:r>
           </w:p>
@@ -44,8 +67,18 @@
           <w:p>
             <w:pPr>
               <w:jc w:val="center"/>
-            </w:pPr>
-            <w:r>
+              <w:rPr>
+                <w:rFonts w:ascii="Times New Roman" w:hAnsi="Times New Roman" w:cs="Times New Roman"/>
+                <w:sz w:val="28"/>
+                <w:szCs w:val="28"/>
+              </w:rPr>
+            </w:pPr>
+            <w:r>
+              <w:rPr>
+                <w:rFonts w:ascii="Times New Roman" w:hAnsi="Times New Roman" w:cs="Times New Roman"/>
+                <w:sz w:val="28"/>
+                <w:szCs w:val="28"/>
+              </w:rPr>
               <w:t>Client</w:t>
             </w:r>
           </w:p>
@@ -61,14 +94,18 @@
             <w:pPr>
               <w:jc w:val="right"/>
               <w:rPr>
-                <w:rFonts w:ascii="Calibri" w:hAnsi="Calibri" w:cs="Calibri"/>
-                <w:color w:val="000000"/>
-              </w:rPr>
-            </w:pPr>
-            <w:r>
-              <w:rPr>
-                <w:rFonts w:ascii="Calibri" w:hAnsi="Calibri" w:cs="Calibri"/>
-                <w:color w:val="000000"/>
+                <w:rFonts w:ascii="Times New Roman" w:hAnsi="Times New Roman" w:cs="Times New Roman"/>
+                <w:color w:val="000000"/>
+                <w:sz w:val="28"/>
+                <w:szCs w:val="28"/>
+              </w:rPr>
+            </w:pPr>
+            <w:r>
+              <w:rPr>
+                <w:rFonts w:ascii="Times New Roman" w:hAnsi="Times New Roman" w:cs="Times New Roman"/>
+                <w:color w:val="000000"/>
+                <w:sz w:val="28"/>
+                <w:szCs w:val="28"/>
               </w:rPr>
               <w:t>1</w:t>
             </w:r>
@@ -79,7 +116,19 @@
             <w:tcW w:w="4936" w:type="dxa"/>
           </w:tcPr>
           <w:p>
-            <w:r>
+            <w:pPr>
+              <w:rPr>
+                <w:rFonts w:ascii="Times New Roman" w:hAnsi="Times New Roman" w:cs="Times New Roman"/>
+                <w:sz w:val="28"/>
+                <w:szCs w:val="28"/>
+              </w:rPr>
+            </w:pPr>
+            <w:r>
+              <w:rPr>
+                <w:rFonts w:ascii="Times New Roman" w:hAnsi="Times New Roman" w:cs="Times New Roman"/>
+                <w:sz w:val="28"/>
+                <w:szCs w:val="28"/>
+              </w:rPr>
               <w:t>Server(S) nhận giá trị port từ Người Dùng(ND)</w:t>
             </w:r>
           </w:p>
@@ -88,27 +137,39 @@
           <w:tcPr>
             <w:tcW w:w="4513" w:type="dxa"/>
           </w:tcPr>
-          <w:p/>
-        </w:tc>
-      </w:tr>
-      <w:tr>
-        <w:tc>
-          <w:tcPr>
-            <w:tcW w:w="440" w:type="dxa"/>
-            <w:vAlign w:val="bottom"/>
-          </w:tcPr>
-          <w:p>
-            <w:pPr>
-              <w:jc w:val="right"/>
-              <w:rPr>
-                <w:rFonts w:ascii="Calibri" w:hAnsi="Calibri" w:cs="Calibri"/>
-                <w:color w:val="000000"/>
-              </w:rPr>
-            </w:pPr>
-            <w:r>
-              <w:rPr>
-                <w:rFonts w:ascii="Calibri" w:hAnsi="Calibri" w:cs="Calibri"/>
-                <w:color w:val="000000"/>
+          <w:p>
+            <w:pPr>
+              <w:rPr>
+                <w:rFonts w:ascii="Times New Roman" w:hAnsi="Times New Roman" w:cs="Times New Roman"/>
+                <w:sz w:val="28"/>
+                <w:szCs w:val="28"/>
+              </w:rPr>
+            </w:pPr>
+          </w:p>
+        </w:tc>
+      </w:tr>
+      <w:tr>
+        <w:tc>
+          <w:tcPr>
+            <w:tcW w:w="440" w:type="dxa"/>
+            <w:vAlign w:val="bottom"/>
+          </w:tcPr>
+          <w:p>
+            <w:pPr>
+              <w:jc w:val="right"/>
+              <w:rPr>
+                <w:rFonts w:ascii="Times New Roman" w:hAnsi="Times New Roman" w:cs="Times New Roman"/>
+                <w:color w:val="000000"/>
+                <w:sz w:val="28"/>
+                <w:szCs w:val="28"/>
+              </w:rPr>
+            </w:pPr>
+            <w:r>
+              <w:rPr>
+                <w:rFonts w:ascii="Times New Roman" w:hAnsi="Times New Roman" w:cs="Times New Roman"/>
+                <w:color w:val="000000"/>
+                <w:sz w:val="28"/>
+                <w:szCs w:val="28"/>
               </w:rPr>
               <w:t>2</w:t>
             </w:r>
@@ -119,7 +180,19 @@
             <w:tcW w:w="4936" w:type="dxa"/>
           </w:tcPr>
           <w:p>
-            <w:r>
+            <w:pPr>
+              <w:rPr>
+                <w:rFonts w:ascii="Times New Roman" w:hAnsi="Times New Roman" w:cs="Times New Roman"/>
+                <w:sz w:val="28"/>
+                <w:szCs w:val="28"/>
+              </w:rPr>
+            </w:pPr>
+            <w:r>
+              <w:rPr>
+                <w:rFonts w:ascii="Times New Roman" w:hAnsi="Times New Roman" w:cs="Times New Roman"/>
+                <w:sz w:val="28"/>
+                <w:szCs w:val="28"/>
+              </w:rPr>
               <w:t>S bắt đầu lắng nghe các C tại port trên.</w:t>
             </w:r>
           </w:p>
@@ -129,7 +202,19 @@
             <w:tcW w:w="4513" w:type="dxa"/>
           </w:tcPr>
           <w:p>
-            <w:r>
+            <w:pPr>
+              <w:rPr>
+                <w:rFonts w:ascii="Times New Roman" w:hAnsi="Times New Roman" w:cs="Times New Roman"/>
+                <w:sz w:val="28"/>
+                <w:szCs w:val="28"/>
+              </w:rPr>
+            </w:pPr>
+            <w:r>
+              <w:rPr>
+                <w:rFonts w:ascii="Times New Roman" w:hAnsi="Times New Roman" w:cs="Times New Roman"/>
+                <w:sz w:val="28"/>
+                <w:szCs w:val="28"/>
+              </w:rPr>
               <w:t>Client ( C ) nhận địa chỉ server từ Người Chơi(NC)</w:t>
             </w:r>
           </w:p>
@@ -145,14 +230,18 @@
             <w:pPr>
               <w:jc w:val="right"/>
               <w:rPr>
-                <w:rFonts w:ascii="Calibri" w:hAnsi="Calibri" w:cs="Calibri"/>
-                <w:color w:val="000000"/>
-              </w:rPr>
-            </w:pPr>
-            <w:r>
-              <w:rPr>
-                <w:rFonts w:ascii="Calibri" w:hAnsi="Calibri" w:cs="Calibri"/>
-                <w:color w:val="000000"/>
+                <w:rFonts w:ascii="Times New Roman" w:hAnsi="Times New Roman" w:cs="Times New Roman"/>
+                <w:color w:val="000000"/>
+                <w:sz w:val="28"/>
+                <w:szCs w:val="28"/>
+              </w:rPr>
+            </w:pPr>
+            <w:r>
+              <w:rPr>
+                <w:rFonts w:ascii="Times New Roman" w:hAnsi="Times New Roman" w:cs="Times New Roman"/>
+                <w:color w:val="000000"/>
+                <w:sz w:val="28"/>
+                <w:szCs w:val="28"/>
               </w:rPr>
               <w:t>3</w:t>
             </w:r>
@@ -162,14 +251,34 @@
           <w:tcPr>
             <w:tcW w:w="4936" w:type="dxa"/>
           </w:tcPr>
-          <w:p/>
-        </w:tc>
-        <w:tc>
-          <w:tcPr>
-            <w:tcW w:w="4513" w:type="dxa"/>
-          </w:tcPr>
-          <w:p>
-            <w:r>
+          <w:p>
+            <w:pPr>
+              <w:rPr>
+                <w:rFonts w:ascii="Times New Roman" w:hAnsi="Times New Roman" w:cs="Times New Roman"/>
+                <w:sz w:val="28"/>
+                <w:szCs w:val="28"/>
+              </w:rPr>
+            </w:pPr>
+          </w:p>
+        </w:tc>
+        <w:tc>
+          <w:tcPr>
+            <w:tcW w:w="4513" w:type="dxa"/>
+          </w:tcPr>
+          <w:p>
+            <w:pPr>
+              <w:rPr>
+                <w:rFonts w:ascii="Times New Roman" w:hAnsi="Times New Roman" w:cs="Times New Roman"/>
+                <w:sz w:val="28"/>
+                <w:szCs w:val="28"/>
+              </w:rPr>
+            </w:pPr>
+            <w:r>
+              <w:rPr>
+                <w:rFonts w:ascii="Times New Roman" w:hAnsi="Times New Roman" w:cs="Times New Roman"/>
+                <w:sz w:val="28"/>
+                <w:szCs w:val="28"/>
+              </w:rPr>
               <w:t>C kết nối đến S</w:t>
             </w:r>
           </w:p>
@@ -185,14 +294,18 @@
             <w:pPr>
               <w:jc w:val="right"/>
               <w:rPr>
-                <w:rFonts w:ascii="Calibri" w:hAnsi="Calibri" w:cs="Calibri"/>
-                <w:color w:val="000000"/>
-              </w:rPr>
-            </w:pPr>
-            <w:r>
-              <w:rPr>
-                <w:rFonts w:ascii="Calibri" w:hAnsi="Calibri" w:cs="Calibri"/>
-                <w:color w:val="000000"/>
+                <w:rFonts w:ascii="Times New Roman" w:hAnsi="Times New Roman" w:cs="Times New Roman"/>
+                <w:color w:val="000000"/>
+                <w:sz w:val="28"/>
+                <w:szCs w:val="28"/>
+              </w:rPr>
+            </w:pPr>
+            <w:r>
+              <w:rPr>
+                <w:rFonts w:ascii="Times New Roman" w:hAnsi="Times New Roman" w:cs="Times New Roman"/>
+                <w:color w:val="000000"/>
+                <w:sz w:val="28"/>
+                <w:szCs w:val="28"/>
               </w:rPr>
               <w:t>4</w:t>
             </w:r>
@@ -203,7 +316,19 @@
             <w:tcW w:w="4936" w:type="dxa"/>
           </w:tcPr>
           <w:p>
-            <w:r>
+            <w:pPr>
+              <w:rPr>
+                <w:rFonts w:ascii="Times New Roman" w:hAnsi="Times New Roman" w:cs="Times New Roman"/>
+                <w:sz w:val="28"/>
+                <w:szCs w:val="28"/>
+              </w:rPr>
+            </w:pPr>
+            <w:r>
+              <w:rPr>
+                <w:rFonts w:ascii="Times New Roman" w:hAnsi="Times New Roman" w:cs="Times New Roman"/>
+                <w:sz w:val="28"/>
+                <w:szCs w:val="28"/>
+              </w:rPr>
               <w:t>S nhận được kết nối từ C.</w:t>
             </w:r>
           </w:p>
@@ -212,27 +337,39 @@
           <w:tcPr>
             <w:tcW w:w="4513" w:type="dxa"/>
           </w:tcPr>
-          <w:p/>
-        </w:tc>
-      </w:tr>
-      <w:tr>
-        <w:tc>
-          <w:tcPr>
-            <w:tcW w:w="440" w:type="dxa"/>
-            <w:vAlign w:val="bottom"/>
-          </w:tcPr>
-          <w:p>
-            <w:pPr>
-              <w:jc w:val="right"/>
-              <w:rPr>
-                <w:rFonts w:ascii="Calibri" w:hAnsi="Calibri" w:cs="Calibri"/>
-                <w:color w:val="000000"/>
-              </w:rPr>
-            </w:pPr>
-            <w:r>
-              <w:rPr>
-                <w:rFonts w:ascii="Calibri" w:hAnsi="Calibri" w:cs="Calibri"/>
-                <w:color w:val="000000"/>
+          <w:p>
+            <w:pPr>
+              <w:rPr>
+                <w:rFonts w:ascii="Times New Roman" w:hAnsi="Times New Roman" w:cs="Times New Roman"/>
+                <w:sz w:val="28"/>
+                <w:szCs w:val="28"/>
+              </w:rPr>
+            </w:pPr>
+          </w:p>
+        </w:tc>
+      </w:tr>
+      <w:tr>
+        <w:tc>
+          <w:tcPr>
+            <w:tcW w:w="440" w:type="dxa"/>
+            <w:vAlign w:val="bottom"/>
+          </w:tcPr>
+          <w:p>
+            <w:pPr>
+              <w:jc w:val="right"/>
+              <w:rPr>
+                <w:rFonts w:ascii="Times New Roman" w:hAnsi="Times New Roman" w:cs="Times New Roman"/>
+                <w:color w:val="000000"/>
+                <w:sz w:val="28"/>
+                <w:szCs w:val="28"/>
+              </w:rPr>
+            </w:pPr>
+            <w:r>
+              <w:rPr>
+                <w:rFonts w:ascii="Times New Roman" w:hAnsi="Times New Roman" w:cs="Times New Roman"/>
+                <w:color w:val="000000"/>
+                <w:sz w:val="28"/>
+                <w:szCs w:val="28"/>
               </w:rPr>
               <w:t>5</w:t>
             </w:r>
@@ -245,27 +382,35 @@
           <w:p>
             <w:pPr>
               <w:rPr>
+                <w:rFonts w:ascii="Times New Roman" w:hAnsi="Times New Roman" w:cs="Times New Roman"/>
                 <w:color w:val="0D0D0D" w:themeColor="text1" w:themeTint="F2"/>
-              </w:rPr>
-            </w:pPr>
-            <w:r>
+                <w:sz w:val="28"/>
+                <w:szCs w:val="28"/>
+              </w:rPr>
+            </w:pPr>
+            <w:r>
+              <w:rPr>
+                <w:rFonts w:ascii="Times New Roman" w:hAnsi="Times New Roman" w:cs="Times New Roman"/>
+                <w:sz w:val="28"/>
+                <w:szCs w:val="28"/>
+              </w:rPr>
               <w:t xml:space="preserve">S sẽ kiểm tra </w:t>
             </w:r>
             <w:r>
               <w:rPr>
+                <w:rFonts w:ascii="Times New Roman" w:hAnsi="Times New Roman" w:cs="Times New Roman"/>
                 <w:color w:val="FF0000"/>
-              </w:rPr>
-              <w:t>số client hiện có</w:t>
-            </w:r>
-            <w:r>
-              <w:rPr>
-                <w:color w:val="FF0000"/>
-              </w:rPr>
-              <w:t xml:space="preserve"> </w:t>
-            </w:r>
-            <w:r>
-              <w:rPr>
+                <w:sz w:val="28"/>
+                <w:szCs w:val="28"/>
+              </w:rPr>
+              <w:t xml:space="preserve">số client hiện có </w:t>
+            </w:r>
+            <w:r>
+              <w:rPr>
+                <w:rFonts w:ascii="Times New Roman" w:hAnsi="Times New Roman" w:cs="Times New Roman"/>
                 <w:color w:val="0D0D0D" w:themeColor="text1" w:themeTint="F2"/>
+                <w:sz w:val="28"/>
+                <w:szCs w:val="28"/>
               </w:rPr>
               <w:t>và sẽ thông báo về client 1 trong 3 trường hợp sau:</w:t>
             </w:r>
@@ -275,27 +420,39 @@
           <w:tcPr>
             <w:tcW w:w="4513" w:type="dxa"/>
           </w:tcPr>
-          <w:p/>
-        </w:tc>
-      </w:tr>
-      <w:tr>
-        <w:tc>
-          <w:tcPr>
-            <w:tcW w:w="440" w:type="dxa"/>
-            <w:vAlign w:val="bottom"/>
-          </w:tcPr>
-          <w:p>
-            <w:pPr>
-              <w:jc w:val="right"/>
-              <w:rPr>
-                <w:rFonts w:ascii="Calibri" w:hAnsi="Calibri" w:cs="Calibri"/>
-                <w:color w:val="000000"/>
-              </w:rPr>
-            </w:pPr>
-            <w:r>
-              <w:rPr>
-                <w:rFonts w:ascii="Calibri" w:hAnsi="Calibri" w:cs="Calibri"/>
-                <w:color w:val="000000"/>
+          <w:p>
+            <w:pPr>
+              <w:rPr>
+                <w:rFonts w:ascii="Times New Roman" w:hAnsi="Times New Roman" w:cs="Times New Roman"/>
+                <w:sz w:val="28"/>
+                <w:szCs w:val="28"/>
+              </w:rPr>
+            </w:pPr>
+          </w:p>
+        </w:tc>
+      </w:tr>
+      <w:tr>
+        <w:tc>
+          <w:tcPr>
+            <w:tcW w:w="440" w:type="dxa"/>
+            <w:vAlign w:val="bottom"/>
+          </w:tcPr>
+          <w:p>
+            <w:pPr>
+              <w:jc w:val="right"/>
+              <w:rPr>
+                <w:rFonts w:ascii="Times New Roman" w:hAnsi="Times New Roman" w:cs="Times New Roman"/>
+                <w:color w:val="000000"/>
+                <w:sz w:val="28"/>
+                <w:szCs w:val="28"/>
+              </w:rPr>
+            </w:pPr>
+            <w:r>
+              <w:rPr>
+                <w:rFonts w:ascii="Times New Roman" w:hAnsi="Times New Roman" w:cs="Times New Roman"/>
+                <w:color w:val="000000"/>
+                <w:sz w:val="28"/>
+                <w:szCs w:val="28"/>
               </w:rPr>
               <w:t>6</w:t>
             </w:r>
@@ -304,16 +461,23 @@
         <w:tc>
           <w:tcPr>
             <w:tcW w:w="4936" w:type="dxa"/>
-          </w:tcPr>
-          <w:p>
-            <w:pPr>
-              <w:rPr>
+            <w:shd w:val="clear" w:color="auto" w:fill="A6A6A6" w:themeFill="background1" w:themeFillShade="A6"/>
+          </w:tcPr>
+          <w:p>
+            <w:pPr>
+              <w:rPr>
+                <w:rFonts w:ascii="Times New Roman" w:hAnsi="Times New Roman" w:cs="Times New Roman"/>
                 <w:color w:val="17365D" w:themeColor="text2" w:themeShade="BF"/>
-              </w:rPr>
-            </w:pPr>
-            <w:r>
-              <w:rPr>
+                <w:sz w:val="28"/>
+                <w:szCs w:val="28"/>
+              </w:rPr>
+            </w:pPr>
+            <w:r>
+              <w:rPr>
+                <w:rFonts w:ascii="Times New Roman" w:hAnsi="Times New Roman" w:cs="Times New Roman"/>
                 <w:color w:val="17365D" w:themeColor="text2" w:themeShade="BF"/>
+                <w:sz w:val="28"/>
+                <w:szCs w:val="28"/>
               </w:rPr>
               <w:t>TH1: {Đã đủ 4 client. S sẽ thông báo với C là đã đủ người chơi.</w:t>
             </w:r>
@@ -322,34 +486,42 @@
         <w:tc>
           <w:tcPr>
             <w:tcW w:w="4513" w:type="dxa"/>
-          </w:tcPr>
-          <w:p>
-            <w:pPr>
-              <w:rPr>
+            <w:shd w:val="clear" w:color="auto" w:fill="A6A6A6" w:themeFill="background1" w:themeFillShade="A6"/>
+          </w:tcPr>
+          <w:p>
+            <w:pPr>
+              <w:rPr>
+                <w:rFonts w:ascii="Times New Roman" w:hAnsi="Times New Roman" w:cs="Times New Roman"/>
                 <w:color w:val="17365D" w:themeColor="text2" w:themeShade="BF"/>
-              </w:rPr>
-            </w:pPr>
-          </w:p>
-        </w:tc>
-      </w:tr>
-      <w:tr>
-        <w:tc>
-          <w:tcPr>
-            <w:tcW w:w="440" w:type="dxa"/>
-            <w:vAlign w:val="bottom"/>
-          </w:tcPr>
-          <w:p>
-            <w:pPr>
-              <w:jc w:val="right"/>
-              <w:rPr>
-                <w:rFonts w:ascii="Calibri" w:hAnsi="Calibri" w:cs="Calibri"/>
-                <w:color w:val="000000"/>
-              </w:rPr>
-            </w:pPr>
-            <w:r>
-              <w:rPr>
-                <w:rFonts w:ascii="Calibri" w:hAnsi="Calibri" w:cs="Calibri"/>
-                <w:color w:val="000000"/>
+                <w:sz w:val="28"/>
+                <w:szCs w:val="28"/>
+              </w:rPr>
+            </w:pPr>
+          </w:p>
+        </w:tc>
+      </w:tr>
+      <w:tr>
+        <w:tc>
+          <w:tcPr>
+            <w:tcW w:w="440" w:type="dxa"/>
+            <w:vAlign w:val="bottom"/>
+          </w:tcPr>
+          <w:p>
+            <w:pPr>
+              <w:jc w:val="right"/>
+              <w:rPr>
+                <w:rFonts w:ascii="Times New Roman" w:hAnsi="Times New Roman" w:cs="Times New Roman"/>
+                <w:color w:val="000000"/>
+                <w:sz w:val="28"/>
+                <w:szCs w:val="28"/>
+              </w:rPr>
+            </w:pPr>
+            <w:r>
+              <w:rPr>
+                <w:rFonts w:ascii="Times New Roman" w:hAnsi="Times New Roman" w:cs="Times New Roman"/>
+                <w:color w:val="000000"/>
+                <w:sz w:val="28"/>
+                <w:szCs w:val="28"/>
               </w:rPr>
               <w:t>7</w:t>
             </w:r>
@@ -362,12 +534,18 @@
           <w:p>
             <w:pPr>
               <w:rPr>
+                <w:rFonts w:ascii="Times New Roman" w:hAnsi="Times New Roman" w:cs="Times New Roman"/>
                 <w:color w:val="17365D" w:themeColor="text2" w:themeShade="BF"/>
-              </w:rPr>
-            </w:pPr>
-            <w:r>
-              <w:rPr>
+                <w:sz w:val="28"/>
+                <w:szCs w:val="28"/>
+              </w:rPr>
+            </w:pPr>
+            <w:r>
+              <w:rPr>
+                <w:rFonts w:ascii="Times New Roman" w:hAnsi="Times New Roman" w:cs="Times New Roman"/>
                 <w:color w:val="17365D" w:themeColor="text2" w:themeShade="BF"/>
+                <w:sz w:val="28"/>
+                <w:szCs w:val="28"/>
               </w:rPr>
               <w:t>Đóng kết nối.}</w:t>
             </w:r>
@@ -380,12 +558,18 @@
           <w:p>
             <w:pPr>
               <w:rPr>
+                <w:rFonts w:ascii="Times New Roman" w:hAnsi="Times New Roman" w:cs="Times New Roman"/>
                 <w:color w:val="17365D" w:themeColor="text2" w:themeShade="BF"/>
-              </w:rPr>
-            </w:pPr>
-            <w:r>
-              <w:rPr>
+                <w:sz w:val="28"/>
+                <w:szCs w:val="28"/>
+              </w:rPr>
+            </w:pPr>
+            <w:r>
+              <w:rPr>
+                <w:rFonts w:ascii="Times New Roman" w:hAnsi="Times New Roman" w:cs="Times New Roman"/>
                 <w:color w:val="17365D" w:themeColor="text2" w:themeShade="BF"/>
+                <w:sz w:val="28"/>
+                <w:szCs w:val="28"/>
               </w:rPr>
               <w:t>C nhận được thông báo.</w:t>
             </w:r>
@@ -402,14 +586,18 @@
             <w:pPr>
               <w:jc w:val="right"/>
               <w:rPr>
-                <w:rFonts w:ascii="Calibri" w:hAnsi="Calibri" w:cs="Calibri"/>
-                <w:color w:val="000000"/>
-              </w:rPr>
-            </w:pPr>
-            <w:r>
-              <w:rPr>
-                <w:rFonts w:ascii="Calibri" w:hAnsi="Calibri" w:cs="Calibri"/>
-                <w:color w:val="000000"/>
+                <w:rFonts w:ascii="Times New Roman" w:hAnsi="Times New Roman" w:cs="Times New Roman"/>
+                <w:color w:val="000000"/>
+                <w:sz w:val="28"/>
+                <w:szCs w:val="28"/>
+              </w:rPr>
+            </w:pPr>
+            <w:r>
+              <w:rPr>
+                <w:rFonts w:ascii="Times New Roman" w:hAnsi="Times New Roman" w:cs="Times New Roman"/>
+                <w:color w:val="000000"/>
+                <w:sz w:val="28"/>
+                <w:szCs w:val="28"/>
               </w:rPr>
               <w:t>8</w:t>
             </w:r>
@@ -422,24 +610,33 @@
           <w:p>
             <w:pPr>
               <w:rPr>
+                <w:rFonts w:ascii="Times New Roman" w:hAnsi="Times New Roman" w:cs="Times New Roman"/>
                 <w:color w:val="17365D" w:themeColor="text2" w:themeShade="BF"/>
-              </w:rPr>
-            </w:pPr>
-          </w:p>
-        </w:tc>
-        <w:tc>
-          <w:tcPr>
-            <w:tcW w:w="4513" w:type="dxa"/>
-          </w:tcPr>
-          <w:p>
-            <w:pPr>
-              <w:rPr>
+                <w:sz w:val="28"/>
+                <w:szCs w:val="28"/>
+              </w:rPr>
+            </w:pPr>
+          </w:p>
+        </w:tc>
+        <w:tc>
+          <w:tcPr>
+            <w:tcW w:w="4513" w:type="dxa"/>
+          </w:tcPr>
+          <w:p>
+            <w:pPr>
+              <w:rPr>
+                <w:rFonts w:ascii="Times New Roman" w:hAnsi="Times New Roman" w:cs="Times New Roman"/>
                 <w:color w:val="17365D" w:themeColor="text2" w:themeShade="BF"/>
-              </w:rPr>
-            </w:pPr>
-            <w:r>
-              <w:rPr>
+                <w:sz w:val="28"/>
+                <w:szCs w:val="28"/>
+              </w:rPr>
+            </w:pPr>
+            <w:r>
+              <w:rPr>
+                <w:rFonts w:ascii="Times New Roman" w:hAnsi="Times New Roman" w:cs="Times New Roman"/>
                 <w:color w:val="17365D" w:themeColor="text2" w:themeShade="BF"/>
+                <w:sz w:val="28"/>
+                <w:szCs w:val="28"/>
               </w:rPr>
               <w:t>C in ra thông báo cho NC.</w:t>
             </w:r>
@@ -456,14 +653,18 @@
             <w:pPr>
               <w:jc w:val="right"/>
               <w:rPr>
-                <w:rFonts w:ascii="Calibri" w:hAnsi="Calibri" w:cs="Calibri"/>
-                <w:color w:val="000000"/>
-              </w:rPr>
-            </w:pPr>
-            <w:r>
-              <w:rPr>
-                <w:rFonts w:ascii="Calibri" w:hAnsi="Calibri" w:cs="Calibri"/>
-                <w:color w:val="000000"/>
+                <w:rFonts w:ascii="Times New Roman" w:hAnsi="Times New Roman" w:cs="Times New Roman"/>
+                <w:color w:val="000000"/>
+                <w:sz w:val="28"/>
+                <w:szCs w:val="28"/>
+              </w:rPr>
+            </w:pPr>
+            <w:r>
+              <w:rPr>
+                <w:rFonts w:ascii="Times New Roman" w:hAnsi="Times New Roman" w:cs="Times New Roman"/>
+                <w:color w:val="000000"/>
+                <w:sz w:val="28"/>
+                <w:szCs w:val="28"/>
               </w:rPr>
               <w:t>9</w:t>
             </w:r>
@@ -476,24 +677,33 @@
           <w:p>
             <w:pPr>
               <w:rPr>
+                <w:rFonts w:ascii="Times New Roman" w:hAnsi="Times New Roman" w:cs="Times New Roman"/>
                 <w:color w:val="17365D" w:themeColor="text2" w:themeShade="BF"/>
-              </w:rPr>
-            </w:pPr>
-          </w:p>
-        </w:tc>
-        <w:tc>
-          <w:tcPr>
-            <w:tcW w:w="4513" w:type="dxa"/>
-          </w:tcPr>
-          <w:p>
-            <w:pPr>
-              <w:rPr>
+                <w:sz w:val="28"/>
+                <w:szCs w:val="28"/>
+              </w:rPr>
+            </w:pPr>
+          </w:p>
+        </w:tc>
+        <w:tc>
+          <w:tcPr>
+            <w:tcW w:w="4513" w:type="dxa"/>
+          </w:tcPr>
+          <w:p>
+            <w:pPr>
+              <w:rPr>
+                <w:rFonts w:ascii="Times New Roman" w:hAnsi="Times New Roman" w:cs="Times New Roman"/>
                 <w:color w:val="17365D" w:themeColor="text2" w:themeShade="BF"/>
-              </w:rPr>
-            </w:pPr>
-            <w:r>
-              <w:rPr>
+                <w:sz w:val="28"/>
+                <w:szCs w:val="28"/>
+              </w:rPr>
+            </w:pPr>
+            <w:r>
+              <w:rPr>
+                <w:rFonts w:ascii="Times New Roman" w:hAnsi="Times New Roman" w:cs="Times New Roman"/>
                 <w:color w:val="17365D" w:themeColor="text2" w:themeShade="BF"/>
+                <w:sz w:val="28"/>
+                <w:szCs w:val="28"/>
               </w:rPr>
               <w:t>Đóng kết nối.</w:t>
             </w:r>
@@ -510,14 +720,18 @@
             <w:pPr>
               <w:jc w:val="right"/>
               <w:rPr>
-                <w:rFonts w:ascii="Calibri" w:hAnsi="Calibri" w:cs="Calibri"/>
-                <w:color w:val="000000"/>
-              </w:rPr>
-            </w:pPr>
-            <w:r>
-              <w:rPr>
-                <w:rFonts w:ascii="Calibri" w:hAnsi="Calibri" w:cs="Calibri"/>
-                <w:color w:val="000000"/>
+                <w:rFonts w:ascii="Times New Roman" w:hAnsi="Times New Roman" w:cs="Times New Roman"/>
+                <w:color w:val="000000"/>
+                <w:sz w:val="28"/>
+                <w:szCs w:val="28"/>
+              </w:rPr>
+            </w:pPr>
+            <w:r>
+              <w:rPr>
+                <w:rFonts w:ascii="Times New Roman" w:hAnsi="Times New Roman" w:cs="Times New Roman"/>
+                <w:color w:val="000000"/>
+                <w:sz w:val="28"/>
+                <w:szCs w:val="28"/>
               </w:rPr>
               <w:t>10</w:t>
             </w:r>
@@ -526,16 +740,23 @@
         <w:tc>
           <w:tcPr>
             <w:tcW w:w="4936" w:type="dxa"/>
-          </w:tcPr>
-          <w:p>
-            <w:pPr>
-              <w:rPr>
+            <w:shd w:val="clear" w:color="auto" w:fill="F2F2F2" w:themeFill="background1" w:themeFillShade="F2"/>
+          </w:tcPr>
+          <w:p>
+            <w:pPr>
+              <w:rPr>
+                <w:rFonts w:ascii="Times New Roman" w:hAnsi="Times New Roman" w:cs="Times New Roman"/>
                 <w:color w:val="4F6228" w:themeColor="accent3" w:themeShade="80"/>
-              </w:rPr>
-            </w:pPr>
-            <w:r>
-              <w:rPr>
+                <w:sz w:val="28"/>
+                <w:szCs w:val="28"/>
+              </w:rPr>
+            </w:pPr>
+            <w:r>
+              <w:rPr>
+                <w:rFonts w:ascii="Times New Roman" w:hAnsi="Times New Roman" w:cs="Times New Roman"/>
                 <w:color w:val="4F6228" w:themeColor="accent3" w:themeShade="80"/>
+                <w:sz w:val="28"/>
+                <w:szCs w:val="28"/>
               </w:rPr>
               <w:t>Khác TH1:</w:t>
             </w:r>
@@ -544,34 +765,42 @@
         <w:tc>
           <w:tcPr>
             <w:tcW w:w="4513" w:type="dxa"/>
-          </w:tcPr>
-          <w:p>
-            <w:pPr>
-              <w:rPr>
+            <w:shd w:val="clear" w:color="auto" w:fill="F2F2F2" w:themeFill="background1" w:themeFillShade="F2"/>
+          </w:tcPr>
+          <w:p>
+            <w:pPr>
+              <w:rPr>
+                <w:rFonts w:ascii="Times New Roman" w:hAnsi="Times New Roman" w:cs="Times New Roman"/>
                 <w:color w:val="4F6228" w:themeColor="accent3" w:themeShade="80"/>
-              </w:rPr>
-            </w:pPr>
-          </w:p>
-        </w:tc>
-      </w:tr>
-      <w:tr>
-        <w:tc>
-          <w:tcPr>
-            <w:tcW w:w="440" w:type="dxa"/>
-            <w:vAlign w:val="bottom"/>
-          </w:tcPr>
-          <w:p>
-            <w:pPr>
-              <w:jc w:val="right"/>
-              <w:rPr>
-                <w:rFonts w:ascii="Calibri" w:hAnsi="Calibri" w:cs="Calibri"/>
-                <w:color w:val="000000"/>
-              </w:rPr>
-            </w:pPr>
-            <w:r>
-              <w:rPr>
-                <w:rFonts w:ascii="Calibri" w:hAnsi="Calibri" w:cs="Calibri"/>
-                <w:color w:val="000000"/>
+                <w:sz w:val="28"/>
+                <w:szCs w:val="28"/>
+              </w:rPr>
+            </w:pPr>
+          </w:p>
+        </w:tc>
+      </w:tr>
+      <w:tr>
+        <w:tc>
+          <w:tcPr>
+            <w:tcW w:w="440" w:type="dxa"/>
+            <w:vAlign w:val="bottom"/>
+          </w:tcPr>
+          <w:p>
+            <w:pPr>
+              <w:jc w:val="right"/>
+              <w:rPr>
+                <w:rFonts w:ascii="Times New Roman" w:hAnsi="Times New Roman" w:cs="Times New Roman"/>
+                <w:color w:val="000000"/>
+                <w:sz w:val="28"/>
+                <w:szCs w:val="28"/>
+              </w:rPr>
+            </w:pPr>
+            <w:r>
+              <w:rPr>
+                <w:rFonts w:ascii="Times New Roman" w:hAnsi="Times New Roman" w:cs="Times New Roman"/>
+                <w:color w:val="000000"/>
+                <w:sz w:val="28"/>
+                <w:szCs w:val="28"/>
               </w:rPr>
               <w:t>11</w:t>
             </w:r>
@@ -584,48 +813,78 @@
           <w:p>
             <w:pPr>
               <w:rPr>
+                <w:rFonts w:ascii="Times New Roman" w:hAnsi="Times New Roman" w:cs="Times New Roman"/>
                 <w:color w:val="4F6228" w:themeColor="accent3" w:themeShade="80"/>
-              </w:rPr>
-            </w:pPr>
-            <w:r>
-              <w:rPr>
+                <w:sz w:val="28"/>
+                <w:szCs w:val="28"/>
+              </w:rPr>
+            </w:pPr>
+            <w:r>
+              <w:rPr>
+                <w:rFonts w:ascii="Times New Roman" w:hAnsi="Times New Roman" w:cs="Times New Roman"/>
                 <w:color w:val="4F6228" w:themeColor="accent3" w:themeShade="80"/>
-              </w:rPr>
-              <w:t>{ S yêu cầu C gửi UserName</w:t>
-            </w:r>
-          </w:p>
-        </w:tc>
-        <w:tc>
-          <w:tcPr>
-            <w:tcW w:w="4513" w:type="dxa"/>
-          </w:tcPr>
-          <w:p>
-            <w:pPr>
-              <w:rPr>
+                <w:sz w:val="28"/>
+                <w:szCs w:val="28"/>
+              </w:rPr>
+              <w:t xml:space="preserve">{ S yêu cầu C gửi </w:t>
+            </w:r>
+            <w:commentRangeStart w:id="0"/>
+            <w:r>
+              <w:rPr>
+                <w:rFonts w:ascii="Times New Roman" w:hAnsi="Times New Roman" w:cs="Times New Roman"/>
                 <w:color w:val="4F6228" w:themeColor="accent3" w:themeShade="80"/>
-              </w:rPr>
-            </w:pPr>
-          </w:p>
-        </w:tc>
-      </w:tr>
-      <w:tr>
-        <w:tc>
-          <w:tcPr>
-            <w:tcW w:w="440" w:type="dxa"/>
-            <w:vAlign w:val="bottom"/>
-          </w:tcPr>
-          <w:p>
-            <w:pPr>
-              <w:jc w:val="right"/>
-              <w:rPr>
-                <w:rFonts w:ascii="Calibri" w:hAnsi="Calibri" w:cs="Calibri"/>
-                <w:color w:val="000000"/>
-              </w:rPr>
-            </w:pPr>
-            <w:r>
-              <w:rPr>
-                <w:rFonts w:ascii="Calibri" w:hAnsi="Calibri" w:cs="Calibri"/>
-                <w:color w:val="000000"/>
+                <w:sz w:val="28"/>
+                <w:szCs w:val="28"/>
+              </w:rPr>
+              <w:t>UserName</w:t>
+            </w:r>
+            <w:commentRangeEnd w:id="0"/>
+            <w:r>
+              <w:rPr>
+                <w:rStyle w:val="CommentReference"/>
+              </w:rPr>
+              <w:commentReference w:id="0"/>
+            </w:r>
+          </w:p>
+        </w:tc>
+        <w:tc>
+          <w:tcPr>
+            <w:tcW w:w="4513" w:type="dxa"/>
+          </w:tcPr>
+          <w:p>
+            <w:pPr>
+              <w:rPr>
+                <w:rFonts w:ascii="Times New Roman" w:hAnsi="Times New Roman" w:cs="Times New Roman"/>
+                <w:color w:val="4F6228" w:themeColor="accent3" w:themeShade="80"/>
+                <w:sz w:val="28"/>
+                <w:szCs w:val="28"/>
+              </w:rPr>
+            </w:pPr>
+          </w:p>
+        </w:tc>
+      </w:tr>
+      <w:tr>
+        <w:tc>
+          <w:tcPr>
+            <w:tcW w:w="440" w:type="dxa"/>
+            <w:vAlign w:val="bottom"/>
+          </w:tcPr>
+          <w:p>
+            <w:pPr>
+              <w:jc w:val="right"/>
+              <w:rPr>
+                <w:rFonts w:ascii="Times New Roman" w:hAnsi="Times New Roman" w:cs="Times New Roman"/>
+                <w:color w:val="000000"/>
+                <w:sz w:val="28"/>
+                <w:szCs w:val="28"/>
+              </w:rPr>
+            </w:pPr>
+            <w:r>
+              <w:rPr>
+                <w:rFonts w:ascii="Times New Roman" w:hAnsi="Times New Roman" w:cs="Times New Roman"/>
+                <w:color w:val="000000"/>
+                <w:sz w:val="28"/>
+                <w:szCs w:val="28"/>
               </w:rPr>
               <w:t>12</w:t>
             </w:r>
@@ -638,24 +897,33 @@
           <w:p>
             <w:pPr>
               <w:rPr>
+                <w:rFonts w:ascii="Times New Roman" w:hAnsi="Times New Roman" w:cs="Times New Roman"/>
                 <w:color w:val="4F6228" w:themeColor="accent3" w:themeShade="80"/>
-              </w:rPr>
-            </w:pPr>
-          </w:p>
-        </w:tc>
-        <w:tc>
-          <w:tcPr>
-            <w:tcW w:w="4513" w:type="dxa"/>
-          </w:tcPr>
-          <w:p>
-            <w:pPr>
-              <w:rPr>
+                <w:sz w:val="28"/>
+                <w:szCs w:val="28"/>
+              </w:rPr>
+            </w:pPr>
+          </w:p>
+        </w:tc>
+        <w:tc>
+          <w:tcPr>
+            <w:tcW w:w="4513" w:type="dxa"/>
+          </w:tcPr>
+          <w:p>
+            <w:pPr>
+              <w:rPr>
+                <w:rFonts w:ascii="Times New Roman" w:hAnsi="Times New Roman" w:cs="Times New Roman"/>
                 <w:color w:val="4F6228" w:themeColor="accent3" w:themeShade="80"/>
-              </w:rPr>
-            </w:pPr>
-            <w:r>
-              <w:rPr>
+                <w:sz w:val="28"/>
+                <w:szCs w:val="28"/>
+              </w:rPr>
+            </w:pPr>
+            <w:r>
+              <w:rPr>
+                <w:rFonts w:ascii="Times New Roman" w:hAnsi="Times New Roman" w:cs="Times New Roman"/>
                 <w:color w:val="4F6228" w:themeColor="accent3" w:themeShade="80"/>
+                <w:sz w:val="28"/>
+                <w:szCs w:val="28"/>
               </w:rPr>
               <w:t>C nhận được yêu cầu.</w:t>
             </w:r>
@@ -672,14 +940,18 @@
             <w:pPr>
               <w:jc w:val="right"/>
               <w:rPr>
-                <w:rFonts w:ascii="Calibri" w:hAnsi="Calibri" w:cs="Calibri"/>
-                <w:color w:val="000000"/>
-              </w:rPr>
-            </w:pPr>
-            <w:r>
-              <w:rPr>
-                <w:rFonts w:ascii="Calibri" w:hAnsi="Calibri" w:cs="Calibri"/>
-                <w:color w:val="000000"/>
+                <w:rFonts w:ascii="Times New Roman" w:hAnsi="Times New Roman" w:cs="Times New Roman"/>
+                <w:color w:val="000000"/>
+                <w:sz w:val="28"/>
+                <w:szCs w:val="28"/>
+              </w:rPr>
+            </w:pPr>
+            <w:r>
+              <w:rPr>
+                <w:rFonts w:ascii="Times New Roman" w:hAnsi="Times New Roman" w:cs="Times New Roman"/>
+                <w:color w:val="000000"/>
+                <w:sz w:val="28"/>
+                <w:szCs w:val="28"/>
               </w:rPr>
               <w:t>13</w:t>
             </w:r>
@@ -692,24 +964,33 @@
           <w:p>
             <w:pPr>
               <w:rPr>
+                <w:rFonts w:ascii="Times New Roman" w:hAnsi="Times New Roman" w:cs="Times New Roman"/>
                 <w:color w:val="4F6228" w:themeColor="accent3" w:themeShade="80"/>
-              </w:rPr>
-            </w:pPr>
-          </w:p>
-        </w:tc>
-        <w:tc>
-          <w:tcPr>
-            <w:tcW w:w="4513" w:type="dxa"/>
-          </w:tcPr>
-          <w:p>
-            <w:pPr>
-              <w:rPr>
+                <w:sz w:val="28"/>
+                <w:szCs w:val="28"/>
+              </w:rPr>
+            </w:pPr>
+          </w:p>
+        </w:tc>
+        <w:tc>
+          <w:tcPr>
+            <w:tcW w:w="4513" w:type="dxa"/>
+          </w:tcPr>
+          <w:p>
+            <w:pPr>
+              <w:rPr>
+                <w:rFonts w:ascii="Times New Roman" w:hAnsi="Times New Roman" w:cs="Times New Roman"/>
                 <w:color w:val="4F6228" w:themeColor="accent3" w:themeShade="80"/>
-              </w:rPr>
-            </w:pPr>
-            <w:r>
-              <w:rPr>
+                <w:sz w:val="28"/>
+                <w:szCs w:val="28"/>
+              </w:rPr>
+            </w:pPr>
+            <w:r>
+              <w:rPr>
+                <w:rFonts w:ascii="Times New Roman" w:hAnsi="Times New Roman" w:cs="Times New Roman"/>
                 <w:color w:val="4F6228" w:themeColor="accent3" w:themeShade="80"/>
+                <w:sz w:val="28"/>
+                <w:szCs w:val="28"/>
               </w:rPr>
               <w:t>C in yêu cầu ra cho NC.</w:t>
             </w:r>
@@ -726,14 +1007,18 @@
             <w:pPr>
               <w:jc w:val="right"/>
               <w:rPr>
-                <w:rFonts w:ascii="Calibri" w:hAnsi="Calibri" w:cs="Calibri"/>
-                <w:color w:val="000000"/>
-              </w:rPr>
-            </w:pPr>
-            <w:r>
-              <w:rPr>
-                <w:rFonts w:ascii="Calibri" w:hAnsi="Calibri" w:cs="Calibri"/>
-                <w:color w:val="000000"/>
+                <w:rFonts w:ascii="Times New Roman" w:hAnsi="Times New Roman" w:cs="Times New Roman"/>
+                <w:color w:val="000000"/>
+                <w:sz w:val="28"/>
+                <w:szCs w:val="28"/>
+              </w:rPr>
+            </w:pPr>
+            <w:r>
+              <w:rPr>
+                <w:rFonts w:ascii="Times New Roman" w:hAnsi="Times New Roman" w:cs="Times New Roman"/>
+                <w:color w:val="000000"/>
+                <w:sz w:val="28"/>
+                <w:szCs w:val="28"/>
               </w:rPr>
               <w:t>14</w:t>
             </w:r>
@@ -746,24 +1031,33 @@
           <w:p>
             <w:pPr>
               <w:rPr>
+                <w:rFonts w:ascii="Times New Roman" w:hAnsi="Times New Roman" w:cs="Times New Roman"/>
                 <w:color w:val="4F6228" w:themeColor="accent3" w:themeShade="80"/>
-              </w:rPr>
-            </w:pPr>
-          </w:p>
-        </w:tc>
-        <w:tc>
-          <w:tcPr>
-            <w:tcW w:w="4513" w:type="dxa"/>
-          </w:tcPr>
-          <w:p>
-            <w:pPr>
-              <w:rPr>
+                <w:sz w:val="28"/>
+                <w:szCs w:val="28"/>
+              </w:rPr>
+            </w:pPr>
+          </w:p>
+        </w:tc>
+        <w:tc>
+          <w:tcPr>
+            <w:tcW w:w="4513" w:type="dxa"/>
+          </w:tcPr>
+          <w:p>
+            <w:pPr>
+              <w:rPr>
+                <w:rFonts w:ascii="Times New Roman" w:hAnsi="Times New Roman" w:cs="Times New Roman"/>
                 <w:color w:val="4F6228" w:themeColor="accent3" w:themeShade="80"/>
-              </w:rPr>
-            </w:pPr>
-            <w:r>
-              <w:rPr>
+                <w:sz w:val="28"/>
+                <w:szCs w:val="28"/>
+              </w:rPr>
+            </w:pPr>
+            <w:r>
+              <w:rPr>
+                <w:rFonts w:ascii="Times New Roman" w:hAnsi="Times New Roman" w:cs="Times New Roman"/>
                 <w:color w:val="4F6228" w:themeColor="accent3" w:themeShade="80"/>
+                <w:sz w:val="28"/>
+                <w:szCs w:val="28"/>
               </w:rPr>
               <w:t>C nhận được UserName từ NC.</w:t>
             </w:r>
@@ -783,14 +1077,18 @@
             <w:pPr>
               <w:jc w:val="right"/>
               <w:rPr>
-                <w:rFonts w:ascii="Calibri" w:hAnsi="Calibri" w:cs="Calibri"/>
-                <w:color w:val="000000"/>
-              </w:rPr>
-            </w:pPr>
-            <w:r>
-              <w:rPr>
-                <w:rFonts w:ascii="Calibri" w:hAnsi="Calibri" w:cs="Calibri"/>
-                <w:color w:val="000000"/>
+                <w:rFonts w:ascii="Times New Roman" w:hAnsi="Times New Roman" w:cs="Times New Roman"/>
+                <w:color w:val="000000"/>
+                <w:sz w:val="28"/>
+                <w:szCs w:val="28"/>
+              </w:rPr>
+            </w:pPr>
+            <w:r>
+              <w:rPr>
+                <w:rFonts w:ascii="Times New Roman" w:hAnsi="Times New Roman" w:cs="Times New Roman"/>
+                <w:color w:val="000000"/>
+                <w:sz w:val="28"/>
+                <w:szCs w:val="28"/>
               </w:rPr>
               <w:t>15</w:t>
             </w:r>
@@ -803,24 +1101,33 @@
           <w:p>
             <w:pPr>
               <w:rPr>
+                <w:rFonts w:ascii="Times New Roman" w:hAnsi="Times New Roman" w:cs="Times New Roman"/>
                 <w:color w:val="4F6228" w:themeColor="accent3" w:themeShade="80"/>
-              </w:rPr>
-            </w:pPr>
-          </w:p>
-        </w:tc>
-        <w:tc>
-          <w:tcPr>
-            <w:tcW w:w="4513" w:type="dxa"/>
-          </w:tcPr>
-          <w:p>
-            <w:pPr>
-              <w:rPr>
+                <w:sz w:val="28"/>
+                <w:szCs w:val="28"/>
+              </w:rPr>
+            </w:pPr>
+          </w:p>
+        </w:tc>
+        <w:tc>
+          <w:tcPr>
+            <w:tcW w:w="4513" w:type="dxa"/>
+          </w:tcPr>
+          <w:p>
+            <w:pPr>
+              <w:rPr>
+                <w:rFonts w:ascii="Times New Roman" w:hAnsi="Times New Roman" w:cs="Times New Roman"/>
                 <w:color w:val="4F6228" w:themeColor="accent3" w:themeShade="80"/>
-              </w:rPr>
-            </w:pPr>
-            <w:r>
-              <w:rPr>
+                <w:sz w:val="28"/>
+                <w:szCs w:val="28"/>
+              </w:rPr>
+            </w:pPr>
+            <w:r>
+              <w:rPr>
+                <w:rFonts w:ascii="Times New Roman" w:hAnsi="Times New Roman" w:cs="Times New Roman"/>
                 <w:color w:val="4F6228" w:themeColor="accent3" w:themeShade="80"/>
+                <w:sz w:val="28"/>
+                <w:szCs w:val="28"/>
               </w:rPr>
               <w:t>C gửi UserName cho S.</w:t>
             </w:r>
@@ -837,14 +1144,18 @@
             <w:pPr>
               <w:jc w:val="right"/>
               <w:rPr>
-                <w:rFonts w:ascii="Calibri" w:hAnsi="Calibri" w:cs="Calibri"/>
-                <w:color w:val="000000"/>
-              </w:rPr>
-            </w:pPr>
-            <w:r>
-              <w:rPr>
-                <w:rFonts w:ascii="Calibri" w:hAnsi="Calibri" w:cs="Calibri"/>
-                <w:color w:val="000000"/>
+                <w:rFonts w:ascii="Times New Roman" w:hAnsi="Times New Roman" w:cs="Times New Roman"/>
+                <w:color w:val="000000"/>
+                <w:sz w:val="28"/>
+                <w:szCs w:val="28"/>
+              </w:rPr>
+            </w:pPr>
+            <w:r>
+              <w:rPr>
+                <w:rFonts w:ascii="Times New Roman" w:hAnsi="Times New Roman" w:cs="Times New Roman"/>
+                <w:color w:val="000000"/>
+                <w:sz w:val="28"/>
+                <w:szCs w:val="28"/>
               </w:rPr>
               <w:t>16</w:t>
             </w:r>
@@ -857,24 +1168,36 @@
           <w:p>
             <w:pPr>
               <w:rPr>
+                <w:rFonts w:ascii="Times New Roman" w:hAnsi="Times New Roman" w:cs="Times New Roman"/>
                 <w:color w:val="4F6228" w:themeColor="accent3" w:themeShade="80"/>
-              </w:rPr>
-            </w:pPr>
-            <w:r>
-              <w:rPr>
+                <w:sz w:val="28"/>
+                <w:szCs w:val="28"/>
+              </w:rPr>
+            </w:pPr>
+            <w:r>
+              <w:rPr>
+                <w:rFonts w:ascii="Times New Roman" w:hAnsi="Times New Roman" w:cs="Times New Roman"/>
                 <w:color w:val="4F6228" w:themeColor="accent3" w:themeShade="80"/>
+                <w:sz w:val="28"/>
+                <w:szCs w:val="28"/>
               </w:rPr>
               <w:t xml:space="preserve">S nhận được </w:t>
             </w:r>
             <w:r>
               <w:rPr>
+                <w:rFonts w:ascii="Times New Roman" w:hAnsi="Times New Roman" w:cs="Times New Roman"/>
                 <w:color w:val="FF0000"/>
+                <w:sz w:val="28"/>
+                <w:szCs w:val="28"/>
               </w:rPr>
               <w:t>UserName</w:t>
             </w:r>
             <w:r>
               <w:rPr>
+                <w:rFonts w:ascii="Times New Roman" w:hAnsi="Times New Roman" w:cs="Times New Roman"/>
                 <w:color w:val="4F6228" w:themeColor="accent3" w:themeShade="80"/>
+                <w:sz w:val="28"/>
+                <w:szCs w:val="28"/>
               </w:rPr>
               <w:t xml:space="preserve"> từ C.</w:t>
             </w:r>
@@ -887,30 +1210,37 @@
           <w:p>
             <w:pPr>
               <w:rPr>
+                <w:rFonts w:ascii="Times New Roman" w:hAnsi="Times New Roman" w:cs="Times New Roman"/>
                 <w:color w:val="4F6228" w:themeColor="accent3" w:themeShade="80"/>
-              </w:rPr>
-            </w:pPr>
-          </w:p>
-        </w:tc>
-      </w:tr>
-      <w:tr>
-        <w:tc>
-          <w:tcPr>
-            <w:tcW w:w="440" w:type="dxa"/>
-            <w:vAlign w:val="bottom"/>
-          </w:tcPr>
-          <w:p>
-            <w:pPr>
-              <w:jc w:val="right"/>
-              <w:rPr>
-                <w:rFonts w:ascii="Calibri" w:hAnsi="Calibri" w:cs="Calibri"/>
-                <w:color w:val="000000"/>
-              </w:rPr>
-            </w:pPr>
-            <w:r>
-              <w:rPr>
-                <w:rFonts w:ascii="Calibri" w:hAnsi="Calibri" w:cs="Calibri"/>
-                <w:color w:val="000000"/>
+                <w:sz w:val="28"/>
+                <w:szCs w:val="28"/>
+              </w:rPr>
+            </w:pPr>
+          </w:p>
+        </w:tc>
+      </w:tr>
+      <w:tr>
+        <w:tc>
+          <w:tcPr>
+            <w:tcW w:w="440" w:type="dxa"/>
+            <w:vAlign w:val="bottom"/>
+          </w:tcPr>
+          <w:p>
+            <w:pPr>
+              <w:jc w:val="right"/>
+              <w:rPr>
+                <w:rFonts w:ascii="Times New Roman" w:hAnsi="Times New Roman" w:cs="Times New Roman"/>
+                <w:color w:val="000000"/>
+                <w:sz w:val="28"/>
+                <w:szCs w:val="28"/>
+              </w:rPr>
+            </w:pPr>
+            <w:r>
+              <w:rPr>
+                <w:rFonts w:ascii="Times New Roman" w:hAnsi="Times New Roman" w:cs="Times New Roman"/>
+                <w:color w:val="000000"/>
+                <w:sz w:val="28"/>
+                <w:szCs w:val="28"/>
               </w:rPr>
               <w:t>17</w:t>
             </w:r>
@@ -923,12 +1253,18 @@
           <w:p>
             <w:pPr>
               <w:rPr>
+                <w:rFonts w:ascii="Times New Roman" w:hAnsi="Times New Roman" w:cs="Times New Roman"/>
                 <w:color w:val="4F6228" w:themeColor="accent3" w:themeShade="80"/>
-              </w:rPr>
-            </w:pPr>
-            <w:r>
-              <w:rPr>
+                <w:sz w:val="28"/>
+                <w:szCs w:val="28"/>
+              </w:rPr>
+            </w:pPr>
+            <w:r>
+              <w:rPr>
+                <w:rFonts w:ascii="Times New Roman" w:hAnsi="Times New Roman" w:cs="Times New Roman"/>
                 <w:color w:val="4F6228" w:themeColor="accent3" w:themeShade="80"/>
+                <w:sz w:val="28"/>
+                <w:szCs w:val="28"/>
               </w:rPr>
               <w:t>S kiểm tra xem UserName này đã có chưa?</w:t>
             </w:r>
@@ -941,30 +1277,37 @@
           <w:p>
             <w:pPr>
               <w:rPr>
+                <w:rFonts w:ascii="Times New Roman" w:hAnsi="Times New Roman" w:cs="Times New Roman"/>
                 <w:color w:val="4F6228" w:themeColor="accent3" w:themeShade="80"/>
-              </w:rPr>
-            </w:pPr>
-          </w:p>
-        </w:tc>
-      </w:tr>
-      <w:tr>
-        <w:tc>
-          <w:tcPr>
-            <w:tcW w:w="440" w:type="dxa"/>
-            <w:vAlign w:val="bottom"/>
-          </w:tcPr>
-          <w:p>
-            <w:pPr>
-              <w:jc w:val="right"/>
-              <w:rPr>
-                <w:rFonts w:ascii="Calibri" w:hAnsi="Calibri" w:cs="Calibri"/>
-                <w:color w:val="000000"/>
-              </w:rPr>
-            </w:pPr>
-            <w:r>
-              <w:rPr>
-                <w:rFonts w:ascii="Calibri" w:hAnsi="Calibri" w:cs="Calibri"/>
-                <w:color w:val="000000"/>
+                <w:sz w:val="28"/>
+                <w:szCs w:val="28"/>
+              </w:rPr>
+            </w:pPr>
+          </w:p>
+        </w:tc>
+      </w:tr>
+      <w:tr>
+        <w:tc>
+          <w:tcPr>
+            <w:tcW w:w="440" w:type="dxa"/>
+            <w:vAlign w:val="bottom"/>
+          </w:tcPr>
+          <w:p>
+            <w:pPr>
+              <w:jc w:val="right"/>
+              <w:rPr>
+                <w:rFonts w:ascii="Times New Roman" w:hAnsi="Times New Roman" w:cs="Times New Roman"/>
+                <w:color w:val="000000"/>
+                <w:sz w:val="28"/>
+                <w:szCs w:val="28"/>
+              </w:rPr>
+            </w:pPr>
+            <w:r>
+              <w:rPr>
+                <w:rFonts w:ascii="Times New Roman" w:hAnsi="Times New Roman" w:cs="Times New Roman"/>
+                <w:color w:val="000000"/>
+                <w:sz w:val="28"/>
+                <w:szCs w:val="28"/>
               </w:rPr>
               <w:t>18</w:t>
             </w:r>
@@ -977,24 +1320,36 @@
           <w:p>
             <w:pPr>
               <w:rPr>
+                <w:rFonts w:ascii="Times New Roman" w:hAnsi="Times New Roman" w:cs="Times New Roman"/>
                 <w:color w:val="4F6228" w:themeColor="accent3" w:themeShade="80"/>
-              </w:rPr>
-            </w:pPr>
-            <w:r>
-              <w:rPr>
+                <w:sz w:val="28"/>
+                <w:szCs w:val="28"/>
+              </w:rPr>
+            </w:pPr>
+            <w:r>
+              <w:rPr>
+                <w:rFonts w:ascii="Times New Roman" w:hAnsi="Times New Roman" w:cs="Times New Roman"/>
                 <w:color w:val="4F6228" w:themeColor="accent3" w:themeShade="80"/>
+                <w:sz w:val="28"/>
+                <w:szCs w:val="28"/>
               </w:rPr>
               <w:t xml:space="preserve">Nếu chưa, thì gán cho C này bằng </w:t>
             </w:r>
             <w:r>
               <w:rPr>
+                <w:rFonts w:ascii="Times New Roman" w:hAnsi="Times New Roman" w:cs="Times New Roman"/>
                 <w:color w:val="FF0000"/>
+                <w:sz w:val="28"/>
+                <w:szCs w:val="28"/>
               </w:rPr>
               <w:t>UserName</w:t>
             </w:r>
             <w:r>
               <w:rPr>
+                <w:rFonts w:ascii="Times New Roman" w:hAnsi="Times New Roman" w:cs="Times New Roman"/>
                 <w:color w:val="4F6228" w:themeColor="accent3" w:themeShade="80"/>
+                <w:sz w:val="28"/>
+                <w:szCs w:val="28"/>
               </w:rPr>
               <w:t xml:space="preserve"> này.</w:t>
             </w:r>
@@ -1007,30 +1362,37 @@
           <w:p>
             <w:pPr>
               <w:rPr>
+                <w:rFonts w:ascii="Times New Roman" w:hAnsi="Times New Roman" w:cs="Times New Roman"/>
                 <w:color w:val="4F6228" w:themeColor="accent3" w:themeShade="80"/>
-              </w:rPr>
-            </w:pPr>
-          </w:p>
-        </w:tc>
-      </w:tr>
-      <w:tr>
-        <w:tc>
-          <w:tcPr>
-            <w:tcW w:w="440" w:type="dxa"/>
-            <w:vAlign w:val="bottom"/>
-          </w:tcPr>
-          <w:p>
-            <w:pPr>
-              <w:jc w:val="right"/>
-              <w:rPr>
-                <w:rFonts w:ascii="Calibri" w:hAnsi="Calibri" w:cs="Calibri"/>
-                <w:color w:val="000000"/>
-              </w:rPr>
-            </w:pPr>
-            <w:r>
-              <w:rPr>
-                <w:rFonts w:ascii="Calibri" w:hAnsi="Calibri" w:cs="Calibri"/>
-                <w:color w:val="000000"/>
+                <w:sz w:val="28"/>
+                <w:szCs w:val="28"/>
+              </w:rPr>
+            </w:pPr>
+          </w:p>
+        </w:tc>
+      </w:tr>
+      <w:tr>
+        <w:tc>
+          <w:tcPr>
+            <w:tcW w:w="440" w:type="dxa"/>
+            <w:vAlign w:val="bottom"/>
+          </w:tcPr>
+          <w:p>
+            <w:pPr>
+              <w:jc w:val="right"/>
+              <w:rPr>
+                <w:rFonts w:ascii="Times New Roman" w:hAnsi="Times New Roman" w:cs="Times New Roman"/>
+                <w:color w:val="000000"/>
+                <w:sz w:val="28"/>
+                <w:szCs w:val="28"/>
+              </w:rPr>
+            </w:pPr>
+            <w:r>
+              <w:rPr>
+                <w:rFonts w:ascii="Times New Roman" w:hAnsi="Times New Roman" w:cs="Times New Roman"/>
+                <w:color w:val="000000"/>
+                <w:sz w:val="28"/>
+                <w:szCs w:val="28"/>
               </w:rPr>
               <w:t>19</w:t>
             </w:r>
@@ -1043,12 +1405,18 @@
           <w:p>
             <w:pPr>
               <w:rPr>
+                <w:rFonts w:ascii="Times New Roman" w:hAnsi="Times New Roman" w:cs="Times New Roman"/>
                 <w:color w:val="4F6228" w:themeColor="accent3" w:themeShade="80"/>
-              </w:rPr>
-            </w:pPr>
-            <w:r>
-              <w:rPr>
+                <w:sz w:val="28"/>
+                <w:szCs w:val="28"/>
+              </w:rPr>
+            </w:pPr>
+            <w:r>
+              <w:rPr>
+                <w:rFonts w:ascii="Times New Roman" w:hAnsi="Times New Roman" w:cs="Times New Roman"/>
                 <w:color w:val="4F6228" w:themeColor="accent3" w:themeShade="80"/>
+                <w:sz w:val="28"/>
+                <w:szCs w:val="28"/>
               </w:rPr>
               <w:t>Nếu có, thì thông báo cho client UserName này đã tồn tại. Quay lại bước 16</w:t>
             </w:r>
@@ -1061,30 +1429,37 @@
           <w:p>
             <w:pPr>
               <w:rPr>
+                <w:rFonts w:ascii="Times New Roman" w:hAnsi="Times New Roman" w:cs="Times New Roman"/>
                 <w:color w:val="4F6228" w:themeColor="accent3" w:themeShade="80"/>
-              </w:rPr>
-            </w:pPr>
-          </w:p>
-        </w:tc>
-      </w:tr>
-      <w:tr>
-        <w:tc>
-          <w:tcPr>
-            <w:tcW w:w="440" w:type="dxa"/>
-            <w:vAlign w:val="bottom"/>
-          </w:tcPr>
-          <w:p>
-            <w:pPr>
-              <w:jc w:val="right"/>
-              <w:rPr>
-                <w:rFonts w:ascii="Calibri" w:hAnsi="Calibri" w:cs="Calibri"/>
-                <w:color w:val="000000"/>
-              </w:rPr>
-            </w:pPr>
-            <w:r>
-              <w:rPr>
-                <w:rFonts w:ascii="Calibri" w:hAnsi="Calibri" w:cs="Calibri"/>
-                <w:color w:val="000000"/>
+                <w:sz w:val="28"/>
+                <w:szCs w:val="28"/>
+              </w:rPr>
+            </w:pPr>
+          </w:p>
+        </w:tc>
+      </w:tr>
+      <w:tr>
+        <w:tc>
+          <w:tcPr>
+            <w:tcW w:w="440" w:type="dxa"/>
+            <w:vAlign w:val="bottom"/>
+          </w:tcPr>
+          <w:p>
+            <w:pPr>
+              <w:jc w:val="right"/>
+              <w:rPr>
+                <w:rFonts w:ascii="Times New Roman" w:hAnsi="Times New Roman" w:cs="Times New Roman"/>
+                <w:color w:val="000000"/>
+                <w:sz w:val="28"/>
+                <w:szCs w:val="28"/>
+              </w:rPr>
+            </w:pPr>
+            <w:r>
+              <w:rPr>
+                <w:rFonts w:ascii="Times New Roman" w:hAnsi="Times New Roman" w:cs="Times New Roman"/>
+                <w:color w:val="000000"/>
+                <w:sz w:val="28"/>
+                <w:szCs w:val="28"/>
               </w:rPr>
               <w:t>20</w:t>
             </w:r>
@@ -1097,36 +1472,628 @@
           <w:p>
             <w:pPr>
               <w:rPr>
+                <w:rFonts w:ascii="Times New Roman" w:hAnsi="Times New Roman" w:cs="Times New Roman"/>
                 <w:color w:val="4F6228" w:themeColor="accent3" w:themeShade="80"/>
-              </w:rPr>
-            </w:pPr>
-            <w:r>
-              <w:rPr>
+                <w:sz w:val="28"/>
+                <w:szCs w:val="28"/>
+              </w:rPr>
+            </w:pPr>
+            <w:r>
+              <w:rPr>
+                <w:rFonts w:ascii="Times New Roman" w:hAnsi="Times New Roman" w:cs="Times New Roman"/>
                 <w:color w:val="FF0000"/>
-              </w:rPr>
-              <w:t>số client hiện có</w:t>
-            </w:r>
-            <w:r>
-              <w:rPr>
+                <w:sz w:val="28"/>
+                <w:szCs w:val="28"/>
+              </w:rPr>
+              <w:t>số client hiện có ++;</w:t>
+            </w:r>
+          </w:p>
+        </w:tc>
+        <w:tc>
+          <w:tcPr>
+            <w:tcW w:w="4513" w:type="dxa"/>
+          </w:tcPr>
+          <w:p>
+            <w:pPr>
+              <w:rPr>
+                <w:rFonts w:ascii="Times New Roman" w:hAnsi="Times New Roman" w:cs="Times New Roman"/>
+                <w:color w:val="4F6228" w:themeColor="accent3" w:themeShade="80"/>
+                <w:sz w:val="28"/>
+                <w:szCs w:val="28"/>
+              </w:rPr>
+            </w:pPr>
+            <w:r>
+              <w:rPr>
+                <w:rFonts w:ascii="Times New Roman" w:hAnsi="Times New Roman" w:cs="Times New Roman"/>
+                <w:color w:val="4F6228" w:themeColor="accent3" w:themeShade="80"/>
+                <w:sz w:val="28"/>
+                <w:szCs w:val="28"/>
+              </w:rPr>
+              <w:t>C nhận được thông báo.</w:t>
+            </w:r>
+          </w:p>
+        </w:tc>
+      </w:tr>
+      <w:tr>
+        <w:tc>
+          <w:tcPr>
+            <w:tcW w:w="440" w:type="dxa"/>
+            <w:vAlign w:val="bottom"/>
+          </w:tcPr>
+          <w:p>
+            <w:pPr>
+              <w:jc w:val="right"/>
+              <w:rPr>
+                <w:rFonts w:ascii="Times New Roman" w:hAnsi="Times New Roman" w:cs="Times New Roman"/>
+                <w:color w:val="000000"/>
+                <w:sz w:val="28"/>
+                <w:szCs w:val="28"/>
+              </w:rPr>
+            </w:pPr>
+            <w:r>
+              <w:rPr>
+                <w:rFonts w:ascii="Times New Roman" w:hAnsi="Times New Roman" w:cs="Times New Roman"/>
+                <w:color w:val="000000"/>
+                <w:sz w:val="28"/>
+                <w:szCs w:val="28"/>
+              </w:rPr>
+              <w:t>21</w:t>
+            </w:r>
+          </w:p>
+        </w:tc>
+        <w:tc>
+          <w:tcPr>
+            <w:tcW w:w="4936" w:type="dxa"/>
+          </w:tcPr>
+          <w:p>
+            <w:pPr>
+              <w:rPr>
+                <w:rFonts w:ascii="Times New Roman" w:hAnsi="Times New Roman" w:cs="Times New Roman"/>
+                <w:color w:val="4F6228" w:themeColor="accent3" w:themeShade="80"/>
+                <w:sz w:val="28"/>
+                <w:szCs w:val="28"/>
+              </w:rPr>
+            </w:pPr>
+          </w:p>
+        </w:tc>
+        <w:tc>
+          <w:tcPr>
+            <w:tcW w:w="4513" w:type="dxa"/>
+          </w:tcPr>
+          <w:p>
+            <w:pPr>
+              <w:rPr>
+                <w:rFonts w:ascii="Times New Roman" w:hAnsi="Times New Roman" w:cs="Times New Roman"/>
+                <w:color w:val="4F6228" w:themeColor="accent3" w:themeShade="80"/>
+                <w:sz w:val="28"/>
+                <w:szCs w:val="28"/>
+              </w:rPr>
+            </w:pPr>
+            <w:r>
+              <w:rPr>
+                <w:rFonts w:ascii="Times New Roman" w:hAnsi="Times New Roman" w:cs="Times New Roman"/>
+                <w:color w:val="4F6228" w:themeColor="accent3" w:themeShade="80"/>
+                <w:sz w:val="28"/>
+                <w:szCs w:val="28"/>
+              </w:rPr>
+              <w:t>C in thông báo cho NC.</w:t>
+            </w:r>
+          </w:p>
+        </w:tc>
+      </w:tr>
+      <w:tr>
+        <w:tc>
+          <w:tcPr>
+            <w:tcW w:w="440" w:type="dxa"/>
+            <w:vAlign w:val="bottom"/>
+          </w:tcPr>
+          <w:p>
+            <w:pPr>
+              <w:jc w:val="right"/>
+              <w:rPr>
+                <w:rFonts w:ascii="Times New Roman" w:hAnsi="Times New Roman" w:cs="Times New Roman"/>
+                <w:color w:val="000000"/>
+                <w:sz w:val="28"/>
+                <w:szCs w:val="28"/>
+              </w:rPr>
+            </w:pPr>
+            <w:r>
+              <w:rPr>
+                <w:rFonts w:ascii="Times New Roman" w:hAnsi="Times New Roman" w:cs="Times New Roman"/>
+                <w:color w:val="000000"/>
+                <w:sz w:val="28"/>
+                <w:szCs w:val="28"/>
+              </w:rPr>
+              <w:t>22</w:t>
+            </w:r>
+          </w:p>
+        </w:tc>
+        <w:tc>
+          <w:tcPr>
+            <w:tcW w:w="4936" w:type="dxa"/>
+          </w:tcPr>
+          <w:p>
+            <w:pPr>
+              <w:rPr>
+                <w:rFonts w:ascii="Times New Roman" w:hAnsi="Times New Roman" w:cs="Times New Roman"/>
+                <w:color w:val="4F6228" w:themeColor="accent3" w:themeShade="80"/>
+                <w:sz w:val="28"/>
+                <w:szCs w:val="28"/>
+              </w:rPr>
+            </w:pPr>
+          </w:p>
+        </w:tc>
+        <w:tc>
+          <w:tcPr>
+            <w:tcW w:w="4513" w:type="dxa"/>
+          </w:tcPr>
+          <w:p>
+            <w:pPr>
+              <w:rPr>
+                <w:rFonts w:ascii="Times New Roman" w:hAnsi="Times New Roman" w:cs="Times New Roman"/>
+                <w:color w:val="4F6228" w:themeColor="accent3" w:themeShade="80"/>
+                <w:sz w:val="28"/>
+                <w:szCs w:val="28"/>
+              </w:rPr>
+            </w:pPr>
+            <w:commentRangeStart w:id="1"/>
+            <w:r>
+              <w:rPr>
+                <w:rFonts w:ascii="Times New Roman" w:hAnsi="Times New Roman" w:cs="Times New Roman"/>
+                <w:color w:val="4F6228" w:themeColor="accent3" w:themeShade="80"/>
+                <w:sz w:val="28"/>
+                <w:szCs w:val="28"/>
+              </w:rPr>
+              <w:t>Quay lại bướ</w:t>
+            </w:r>
+            <w:r>
+              <w:rPr>
+                <w:rFonts w:ascii="Times New Roman" w:hAnsi="Times New Roman" w:cs="Times New Roman"/>
+                <w:color w:val="4F6228" w:themeColor="accent3" w:themeShade="80"/>
+                <w:sz w:val="28"/>
+                <w:szCs w:val="28"/>
+              </w:rPr>
+              <w:t>c 14</w:t>
+            </w:r>
+            <w:r>
+              <w:rPr>
+                <w:rFonts w:ascii="Times New Roman" w:hAnsi="Times New Roman" w:cs="Times New Roman"/>
+                <w:color w:val="4F6228" w:themeColor="accent3" w:themeShade="80"/>
+                <w:sz w:val="28"/>
+                <w:szCs w:val="28"/>
+              </w:rPr>
+              <w:t>.</w:t>
+            </w:r>
+            <w:commentRangeEnd w:id="1"/>
+            <w:r>
+              <w:rPr>
+                <w:rStyle w:val="CommentReference"/>
+              </w:rPr>
+              <w:commentReference w:id="1"/>
+            </w:r>
+          </w:p>
+        </w:tc>
+      </w:tr>
+      <w:tr>
+        <w:tc>
+          <w:tcPr>
+            <w:tcW w:w="440" w:type="dxa"/>
+            <w:vAlign w:val="bottom"/>
+          </w:tcPr>
+          <w:p>
+            <w:pPr>
+              <w:jc w:val="right"/>
+              <w:rPr>
+                <w:rFonts w:ascii="Times New Roman" w:hAnsi="Times New Roman" w:cs="Times New Roman"/>
+                <w:color w:val="000000"/>
+                <w:sz w:val="28"/>
+                <w:szCs w:val="28"/>
+              </w:rPr>
+            </w:pPr>
+            <w:r>
+              <w:rPr>
+                <w:rFonts w:ascii="Times New Roman" w:hAnsi="Times New Roman" w:cs="Times New Roman"/>
+                <w:color w:val="000000"/>
+                <w:sz w:val="28"/>
+                <w:szCs w:val="28"/>
+              </w:rPr>
+              <w:t>23</w:t>
+            </w:r>
+          </w:p>
+        </w:tc>
+        <w:tc>
+          <w:tcPr>
+            <w:tcW w:w="4936" w:type="dxa"/>
+            <w:shd w:val="clear" w:color="auto" w:fill="A6A6A6" w:themeFill="background1" w:themeFillShade="A6"/>
+          </w:tcPr>
+          <w:p>
+            <w:pPr>
+              <w:rPr>
+                <w:rFonts w:ascii="Times New Roman" w:hAnsi="Times New Roman" w:cs="Times New Roman"/>
+                <w:color w:val="002060"/>
+                <w:sz w:val="28"/>
+                <w:szCs w:val="28"/>
+              </w:rPr>
+            </w:pPr>
+            <w:r>
+              <w:rPr>
+                <w:rFonts w:ascii="Times New Roman" w:hAnsi="Times New Roman" w:cs="Times New Roman"/>
+                <w:color w:val="002060"/>
+                <w:sz w:val="28"/>
+                <w:szCs w:val="28"/>
+              </w:rPr>
+              <w:t>TH2:Số client hiện có  &lt; 3. S sẽ thông báo với C chưa đủ NC.</w:t>
+            </w:r>
+          </w:p>
+        </w:tc>
+        <w:tc>
+          <w:tcPr>
+            <w:tcW w:w="4513" w:type="dxa"/>
+            <w:shd w:val="clear" w:color="auto" w:fill="A6A6A6" w:themeFill="background1" w:themeFillShade="A6"/>
+          </w:tcPr>
+          <w:p>
+            <w:pPr>
+              <w:rPr>
+                <w:rFonts w:ascii="Times New Roman" w:hAnsi="Times New Roman" w:cs="Times New Roman"/>
+                <w:color w:val="002060"/>
+                <w:sz w:val="28"/>
+                <w:szCs w:val="28"/>
+              </w:rPr>
+            </w:pPr>
+          </w:p>
+        </w:tc>
+      </w:tr>
+      <w:tr>
+        <w:tc>
+          <w:tcPr>
+            <w:tcW w:w="440" w:type="dxa"/>
+            <w:vAlign w:val="bottom"/>
+          </w:tcPr>
+          <w:p>
+            <w:pPr>
+              <w:jc w:val="right"/>
+              <w:rPr>
+                <w:rFonts w:ascii="Times New Roman" w:hAnsi="Times New Roman" w:cs="Times New Roman"/>
+                <w:color w:val="000000"/>
+                <w:sz w:val="28"/>
+                <w:szCs w:val="28"/>
+              </w:rPr>
+            </w:pPr>
+            <w:r>
+              <w:rPr>
+                <w:rFonts w:ascii="Times New Roman" w:hAnsi="Times New Roman" w:cs="Times New Roman"/>
+                <w:color w:val="000000"/>
+                <w:sz w:val="28"/>
+                <w:szCs w:val="28"/>
+              </w:rPr>
+              <w:t>24</w:t>
+            </w:r>
+          </w:p>
+        </w:tc>
+        <w:tc>
+          <w:tcPr>
+            <w:tcW w:w="4936" w:type="dxa"/>
+          </w:tcPr>
+          <w:p>
+            <w:pPr>
+              <w:rPr>
+                <w:rFonts w:ascii="Times New Roman" w:hAnsi="Times New Roman" w:cs="Times New Roman"/>
+                <w:color w:val="002060"/>
+                <w:sz w:val="28"/>
+                <w:szCs w:val="28"/>
+              </w:rPr>
+            </w:pPr>
+          </w:p>
+        </w:tc>
+        <w:tc>
+          <w:tcPr>
+            <w:tcW w:w="4513" w:type="dxa"/>
+          </w:tcPr>
+          <w:p>
+            <w:pPr>
+              <w:rPr>
+                <w:rFonts w:ascii="Times New Roman" w:hAnsi="Times New Roman" w:cs="Times New Roman"/>
+                <w:color w:val="002060"/>
+                <w:sz w:val="28"/>
+                <w:szCs w:val="28"/>
+              </w:rPr>
+            </w:pPr>
+            <w:r>
+              <w:rPr>
+                <w:rFonts w:ascii="Times New Roman" w:hAnsi="Times New Roman" w:cs="Times New Roman"/>
+                <w:color w:val="002060"/>
+                <w:sz w:val="28"/>
+                <w:szCs w:val="28"/>
+              </w:rPr>
+              <w:t>C nhận dược thông báo.</w:t>
+            </w:r>
+          </w:p>
+        </w:tc>
+      </w:tr>
+      <w:tr>
+        <w:tc>
+          <w:tcPr>
+            <w:tcW w:w="440" w:type="dxa"/>
+            <w:vAlign w:val="bottom"/>
+          </w:tcPr>
+          <w:p>
+            <w:pPr>
+              <w:jc w:val="right"/>
+              <w:rPr>
+                <w:rFonts w:ascii="Times New Roman" w:hAnsi="Times New Roman" w:cs="Times New Roman"/>
+                <w:color w:val="000000"/>
+                <w:sz w:val="28"/>
+                <w:szCs w:val="28"/>
+              </w:rPr>
+            </w:pPr>
+            <w:r>
+              <w:rPr>
+                <w:rFonts w:ascii="Times New Roman" w:hAnsi="Times New Roman" w:cs="Times New Roman"/>
+                <w:color w:val="000000"/>
+                <w:sz w:val="28"/>
+                <w:szCs w:val="28"/>
+              </w:rPr>
+              <w:t>25</w:t>
+            </w:r>
+          </w:p>
+        </w:tc>
+        <w:tc>
+          <w:tcPr>
+            <w:tcW w:w="4936" w:type="dxa"/>
+          </w:tcPr>
+          <w:p>
+            <w:pPr>
+              <w:rPr>
+                <w:rFonts w:ascii="Times New Roman" w:hAnsi="Times New Roman" w:cs="Times New Roman"/>
+                <w:color w:val="002060"/>
+                <w:sz w:val="28"/>
+                <w:szCs w:val="28"/>
+              </w:rPr>
+            </w:pPr>
+          </w:p>
+        </w:tc>
+        <w:tc>
+          <w:tcPr>
+            <w:tcW w:w="4513" w:type="dxa"/>
+          </w:tcPr>
+          <w:p>
+            <w:pPr>
+              <w:rPr>
+                <w:rFonts w:ascii="Times New Roman" w:hAnsi="Times New Roman" w:cs="Times New Roman"/>
+                <w:color w:val="002060"/>
+                <w:sz w:val="28"/>
+                <w:szCs w:val="28"/>
+              </w:rPr>
+            </w:pPr>
+            <w:r>
+              <w:rPr>
+                <w:rFonts w:ascii="Times New Roman" w:hAnsi="Times New Roman" w:cs="Times New Roman"/>
+                <w:color w:val="002060"/>
+                <w:sz w:val="28"/>
+                <w:szCs w:val="28"/>
+              </w:rPr>
+              <w:t>C xuấ</w:t>
+            </w:r>
+            <w:r>
+              <w:rPr>
+                <w:rFonts w:ascii="Times New Roman" w:hAnsi="Times New Roman" w:cs="Times New Roman"/>
+                <w:color w:val="002060"/>
+                <w:sz w:val="28"/>
+                <w:szCs w:val="28"/>
+              </w:rPr>
+              <w:t>t ra thông báo và hiển</w:t>
+            </w:r>
+            <w:r>
+              <w:rPr>
+                <w:rFonts w:ascii="Times New Roman" w:hAnsi="Times New Roman" w:cs="Times New Roman"/>
+                <w:color w:val="002060"/>
+                <w:sz w:val="28"/>
+                <w:szCs w:val="28"/>
+              </w:rPr>
+              <w:t xml:space="preserve"> thị màn hình đợi.</w:t>
+            </w:r>
+          </w:p>
+        </w:tc>
+      </w:tr>
+      <w:tr>
+        <w:tc>
+          <w:tcPr>
+            <w:tcW w:w="440" w:type="dxa"/>
+            <w:vAlign w:val="bottom"/>
+          </w:tcPr>
+          <w:p>
+            <w:pPr>
+              <w:jc w:val="right"/>
+              <w:rPr>
+                <w:rFonts w:ascii="Times New Roman" w:hAnsi="Times New Roman" w:cs="Times New Roman"/>
+                <w:color w:val="000000"/>
+                <w:sz w:val="28"/>
+                <w:szCs w:val="28"/>
+              </w:rPr>
+            </w:pPr>
+            <w:r>
+              <w:rPr>
+                <w:rFonts w:ascii="Times New Roman" w:hAnsi="Times New Roman" w:cs="Times New Roman"/>
+                <w:color w:val="000000"/>
+                <w:sz w:val="28"/>
+                <w:szCs w:val="28"/>
+              </w:rPr>
+              <w:t>26</w:t>
+            </w:r>
+          </w:p>
+        </w:tc>
+        <w:tc>
+          <w:tcPr>
+            <w:tcW w:w="4936" w:type="dxa"/>
+          </w:tcPr>
+          <w:p>
+            <w:pPr>
+              <w:rPr>
+                <w:rFonts w:ascii="Times New Roman" w:hAnsi="Times New Roman" w:cs="Times New Roman"/>
+                <w:color w:val="002060"/>
+                <w:sz w:val="28"/>
+                <w:szCs w:val="28"/>
+              </w:rPr>
+            </w:pPr>
+          </w:p>
+        </w:tc>
+        <w:tc>
+          <w:tcPr>
+            <w:tcW w:w="4513" w:type="dxa"/>
+          </w:tcPr>
+          <w:p>
+            <w:pPr>
+              <w:rPr>
+                <w:rFonts w:ascii="Times New Roman" w:hAnsi="Times New Roman" w:cs="Times New Roman"/>
+                <w:color w:val="002060"/>
+                <w:sz w:val="28"/>
+                <w:szCs w:val="28"/>
+              </w:rPr>
+            </w:pPr>
+            <w:r>
+              <w:rPr>
+                <w:rFonts w:ascii="Times New Roman" w:hAnsi="Times New Roman" w:cs="Times New Roman"/>
+                <w:color w:val="002060"/>
+                <w:sz w:val="28"/>
+                <w:szCs w:val="28"/>
+              </w:rPr>
+              <w:t>C đợi nhận thông báo bắt đầu chơi từ S.</w:t>
+            </w:r>
+          </w:p>
+        </w:tc>
+      </w:tr>
+      <w:tr>
+        <w:tc>
+          <w:tcPr>
+            <w:tcW w:w="440" w:type="dxa"/>
+            <w:vAlign w:val="bottom"/>
+          </w:tcPr>
+          <w:p>
+            <w:pPr>
+              <w:jc w:val="right"/>
+              <w:rPr>
+                <w:rFonts w:ascii="Times New Roman" w:hAnsi="Times New Roman" w:cs="Times New Roman"/>
+                <w:color w:val="000000"/>
+                <w:sz w:val="28"/>
+                <w:szCs w:val="28"/>
+              </w:rPr>
+            </w:pPr>
+            <w:r>
+              <w:rPr>
+                <w:rFonts w:ascii="Times New Roman" w:hAnsi="Times New Roman" w:cs="Times New Roman"/>
+                <w:color w:val="000000"/>
+                <w:sz w:val="28"/>
+                <w:szCs w:val="28"/>
+              </w:rPr>
+              <w:lastRenderedPageBreak/>
+              <w:t>27</w:t>
+            </w:r>
+          </w:p>
+        </w:tc>
+        <w:tc>
+          <w:tcPr>
+            <w:tcW w:w="4936" w:type="dxa"/>
+          </w:tcPr>
+          <w:p>
+            <w:pPr>
+              <w:rPr>
+                <w:rFonts w:ascii="Times New Roman" w:hAnsi="Times New Roman" w:cs="Times New Roman"/>
+                <w:sz w:val="28"/>
+                <w:szCs w:val="28"/>
+              </w:rPr>
+            </w:pPr>
+            <w:r>
+              <w:rPr>
+                <w:rFonts w:ascii="Times New Roman" w:hAnsi="Times New Roman" w:cs="Times New Roman"/>
+                <w:sz w:val="28"/>
+                <w:szCs w:val="28"/>
+              </w:rPr>
+              <w:t>TH3:{ Số client hiện có =3. S sẽ lần lượt thông báo bắt đầu chơi cho 4 client.</w:t>
+            </w:r>
+          </w:p>
+        </w:tc>
+        <w:tc>
+          <w:tcPr>
+            <w:tcW w:w="4513" w:type="dxa"/>
+          </w:tcPr>
+          <w:p>
+            <w:pPr>
+              <w:rPr>
+                <w:rFonts w:ascii="Times New Roman" w:hAnsi="Times New Roman" w:cs="Times New Roman"/>
+                <w:sz w:val="28"/>
+                <w:szCs w:val="28"/>
+              </w:rPr>
+            </w:pPr>
+          </w:p>
+        </w:tc>
+      </w:tr>
+      <w:tr>
+        <w:tc>
+          <w:tcPr>
+            <w:tcW w:w="440" w:type="dxa"/>
+            <w:vAlign w:val="bottom"/>
+          </w:tcPr>
+          <w:p>
+            <w:pPr>
+              <w:jc w:val="right"/>
+              <w:rPr>
+                <w:rFonts w:ascii="Times New Roman" w:hAnsi="Times New Roman" w:cs="Times New Roman"/>
+                <w:color w:val="000000"/>
+                <w:sz w:val="28"/>
+                <w:szCs w:val="28"/>
+              </w:rPr>
+            </w:pPr>
+            <w:r>
+              <w:rPr>
+                <w:rFonts w:ascii="Times New Roman" w:hAnsi="Times New Roman" w:cs="Times New Roman"/>
+                <w:color w:val="000000"/>
+                <w:sz w:val="28"/>
+                <w:szCs w:val="28"/>
+              </w:rPr>
+              <w:t>28</w:t>
+            </w:r>
+          </w:p>
+        </w:tc>
+        <w:tc>
+          <w:tcPr>
+            <w:tcW w:w="4936" w:type="dxa"/>
+          </w:tcPr>
+          <w:p>
+            <w:pPr>
+              <w:rPr>
+                <w:rFonts w:ascii="Times New Roman" w:hAnsi="Times New Roman" w:cs="Times New Roman"/>
+                <w:sz w:val="28"/>
+                <w:szCs w:val="28"/>
+              </w:rPr>
+            </w:pPr>
+            <w:r>
+              <w:rPr>
+                <w:rFonts w:ascii="Times New Roman" w:hAnsi="Times New Roman" w:cs="Times New Roman"/>
                 <w:color w:val="FF0000"/>
-              </w:rPr>
-              <w:t xml:space="preserve"> ++;</w:t>
-            </w:r>
-          </w:p>
-        </w:tc>
-        <w:tc>
-          <w:tcPr>
-            <w:tcW w:w="4513" w:type="dxa"/>
-          </w:tcPr>
-          <w:p>
-            <w:pPr>
-              <w:rPr>
-                <w:color w:val="4F6228" w:themeColor="accent3" w:themeShade="80"/>
-              </w:rPr>
-            </w:pPr>
-            <w:r>
-              <w:rPr>
-                <w:color w:val="4F6228" w:themeColor="accent3" w:themeShade="80"/>
+                <w:sz w:val="28"/>
+                <w:szCs w:val="28"/>
+              </w:rPr>
+              <w:t>số client hiện có ++;</w:t>
+            </w:r>
+          </w:p>
+        </w:tc>
+        <w:tc>
+          <w:tcPr>
+            <w:tcW w:w="4513" w:type="dxa"/>
+          </w:tcPr>
+          <w:p>
+            <w:pPr>
+              <w:rPr>
+                <w:rFonts w:ascii="Times New Roman" w:hAnsi="Times New Roman" w:cs="Times New Roman"/>
+                <w:sz w:val="28"/>
+                <w:szCs w:val="28"/>
+              </w:rPr>
+            </w:pPr>
+            <w:r>
+              <w:rPr>
+                <w:rFonts w:ascii="Times New Roman" w:hAnsi="Times New Roman" w:cs="Times New Roman"/>
+                <w:sz w:val="28"/>
+                <w:szCs w:val="28"/>
               </w:rPr>
               <w:t>C nhận được thông báo.</w:t>
             </w:r>
@@ -1143,110 +2110,62 @@
             <w:pPr>
               <w:jc w:val="right"/>
               <w:rPr>
-                <w:rFonts w:ascii="Calibri" w:hAnsi="Calibri" w:cs="Calibri"/>
-                <w:color w:val="000000"/>
-              </w:rPr>
-            </w:pPr>
-            <w:r>
-              <w:rPr>
-                <w:rFonts w:ascii="Calibri" w:hAnsi="Calibri" w:cs="Calibri"/>
-                <w:color w:val="000000"/>
-              </w:rPr>
-              <w:t>21</w:t>
-            </w:r>
-          </w:p>
-        </w:tc>
-        <w:tc>
-          <w:tcPr>
-            <w:tcW w:w="4936" w:type="dxa"/>
-          </w:tcPr>
-          <w:p>
-            <w:pPr>
-              <w:rPr>
-                <w:color w:val="4F6228" w:themeColor="accent3" w:themeShade="80"/>
-              </w:rPr>
-            </w:pPr>
-          </w:p>
-        </w:tc>
-        <w:tc>
-          <w:tcPr>
-            <w:tcW w:w="4513" w:type="dxa"/>
-          </w:tcPr>
-          <w:p>
-            <w:pPr>
-              <w:rPr>
-                <w:color w:val="4F6228" w:themeColor="accent3" w:themeShade="80"/>
-              </w:rPr>
-            </w:pPr>
-            <w:r>
-              <w:rPr>
-                <w:color w:val="4F6228" w:themeColor="accent3" w:themeShade="80"/>
-              </w:rPr>
-              <w:t>C in thông báo cho NC.</w:t>
-            </w:r>
-          </w:p>
-        </w:tc>
-      </w:tr>
-      <w:tr>
-        <w:tc>
-          <w:tcPr>
-            <w:tcW w:w="440" w:type="dxa"/>
-            <w:vAlign w:val="bottom"/>
-          </w:tcPr>
-          <w:p>
-            <w:pPr>
-              <w:jc w:val="right"/>
-              <w:rPr>
-                <w:rFonts w:ascii="Calibri" w:hAnsi="Calibri" w:cs="Calibri"/>
-                <w:color w:val="000000"/>
-              </w:rPr>
-            </w:pPr>
-            <w:r>
-              <w:rPr>
-                <w:rFonts w:ascii="Calibri" w:hAnsi="Calibri" w:cs="Calibri"/>
-                <w:color w:val="000000"/>
-              </w:rPr>
-              <w:t>22</w:t>
-            </w:r>
-          </w:p>
-        </w:tc>
-        <w:tc>
-          <w:tcPr>
-            <w:tcW w:w="4936" w:type="dxa"/>
-          </w:tcPr>
-          <w:p>
-            <w:pPr>
-              <w:rPr>
-                <w:color w:val="4F6228" w:themeColor="accent3" w:themeShade="80"/>
-              </w:rPr>
-            </w:pPr>
-          </w:p>
-        </w:tc>
-        <w:tc>
-          <w:tcPr>
-            <w:tcW w:w="4513" w:type="dxa"/>
-          </w:tcPr>
-          <w:p>
-            <w:pPr>
-              <w:rPr>
-                <w:color w:val="4F6228" w:themeColor="accent3" w:themeShade="80"/>
-              </w:rPr>
-            </w:pPr>
-            <w:r>
-              <w:rPr>
-                <w:color w:val="4F6228" w:themeColor="accent3" w:themeShade="80"/>
-              </w:rPr>
-              <w:t>Quay lại bướ</w:t>
-            </w:r>
-            <w:r>
-              <w:rPr>
-                <w:color w:val="4F6228" w:themeColor="accent3" w:themeShade="80"/>
-              </w:rPr>
-              <w:t>c 14</w:t>
-            </w:r>
-            <w:r>
-              <w:rPr>
-                <w:color w:val="4F6228" w:themeColor="accent3" w:themeShade="80"/>
+                <w:rFonts w:ascii="Times New Roman" w:hAnsi="Times New Roman" w:cs="Times New Roman"/>
+                <w:color w:val="000000"/>
+                <w:sz w:val="28"/>
+                <w:szCs w:val="28"/>
+              </w:rPr>
+            </w:pPr>
+            <w:r>
+              <w:rPr>
+                <w:rFonts w:ascii="Times New Roman" w:hAnsi="Times New Roman" w:cs="Times New Roman"/>
+                <w:color w:val="000000"/>
+                <w:sz w:val="28"/>
+                <w:szCs w:val="28"/>
+              </w:rPr>
+              <w:t>29</w:t>
+            </w:r>
+          </w:p>
+        </w:tc>
+        <w:tc>
+          <w:tcPr>
+            <w:tcW w:w="4936" w:type="dxa"/>
+          </w:tcPr>
+          <w:p>
+            <w:pPr>
+              <w:rPr>
+                <w:rFonts w:ascii="Times New Roman" w:hAnsi="Times New Roman" w:cs="Times New Roman"/>
+                <w:sz w:val="28"/>
+                <w:szCs w:val="28"/>
+              </w:rPr>
+            </w:pPr>
+          </w:p>
+        </w:tc>
+        <w:tc>
+          <w:tcPr>
+            <w:tcW w:w="4513" w:type="dxa"/>
+          </w:tcPr>
+          <w:p>
+            <w:pPr>
+              <w:rPr>
+                <w:rFonts w:ascii="Times New Roman" w:hAnsi="Times New Roman" w:cs="Times New Roman"/>
+                <w:sz w:val="28"/>
+                <w:szCs w:val="28"/>
+              </w:rPr>
+            </w:pPr>
+            <w:r>
+              <w:rPr>
+                <w:rFonts w:ascii="Times New Roman" w:hAnsi="Times New Roman" w:cs="Times New Roman"/>
+                <w:sz w:val="28"/>
+                <w:szCs w:val="28"/>
+              </w:rPr>
+              <w:t>C xuất thông báo và chuyển sang màn hình game cho NC</w:t>
+            </w:r>
+            <w:r>
+              <w:rPr>
+                <w:rFonts w:ascii="Times New Roman" w:hAnsi="Times New Roman" w:cs="Times New Roman"/>
+                <w:sz w:val="28"/>
+                <w:szCs w:val="28"/>
               </w:rPr>
               <w:t>.</w:t>
             </w:r>
@@ -1263,433 +2182,107 @@
             <w:pPr>
               <w:jc w:val="right"/>
               <w:rPr>
-                <w:rFonts w:ascii="Calibri" w:hAnsi="Calibri" w:cs="Calibri"/>
-                <w:color w:val="000000"/>
-              </w:rPr>
-            </w:pPr>
-            <w:r>
-              <w:rPr>
-                <w:rFonts w:ascii="Calibri" w:hAnsi="Calibri" w:cs="Calibri"/>
-                <w:color w:val="000000"/>
-              </w:rPr>
-              <w:t>23</w:t>
-            </w:r>
-          </w:p>
-        </w:tc>
-        <w:tc>
-          <w:tcPr>
-            <w:tcW w:w="4936" w:type="dxa"/>
-          </w:tcPr>
-          <w:p>
-            <w:pPr>
-              <w:rPr>
-                <w:color w:val="002060"/>
-              </w:rPr>
-            </w:pPr>
-            <w:r>
-              <w:rPr>
-                <w:color w:val="002060"/>
-              </w:rPr>
-              <w:t>TH2:Số client hiện có  &lt; 3. S sẽ thông báo với C chưa đủ NC.</w:t>
-            </w:r>
-          </w:p>
-        </w:tc>
-        <w:tc>
-          <w:tcPr>
-            <w:tcW w:w="4513" w:type="dxa"/>
-          </w:tcPr>
-          <w:p>
-            <w:pPr>
-              <w:rPr>
-                <w:color w:val="002060"/>
-              </w:rPr>
-            </w:pPr>
-          </w:p>
-        </w:tc>
-      </w:tr>
-      <w:tr>
-        <w:tc>
-          <w:tcPr>
-            <w:tcW w:w="440" w:type="dxa"/>
-            <w:vAlign w:val="bottom"/>
-          </w:tcPr>
-          <w:p>
-            <w:pPr>
-              <w:jc w:val="right"/>
-              <w:rPr>
-                <w:rFonts w:ascii="Calibri" w:hAnsi="Calibri" w:cs="Calibri"/>
-                <w:color w:val="000000"/>
-              </w:rPr>
-            </w:pPr>
-            <w:r>
-              <w:rPr>
-                <w:rFonts w:ascii="Calibri" w:hAnsi="Calibri" w:cs="Calibri"/>
-                <w:color w:val="000000"/>
-              </w:rPr>
-              <w:t>24</w:t>
-            </w:r>
-          </w:p>
-        </w:tc>
-        <w:tc>
-          <w:tcPr>
-            <w:tcW w:w="4936" w:type="dxa"/>
-          </w:tcPr>
-          <w:p>
-            <w:pPr>
-              <w:rPr>
-                <w:color w:val="002060"/>
-              </w:rPr>
-            </w:pPr>
-          </w:p>
-        </w:tc>
-        <w:tc>
-          <w:tcPr>
-            <w:tcW w:w="4513" w:type="dxa"/>
-          </w:tcPr>
-          <w:p>
-            <w:pPr>
-              <w:rPr>
-                <w:color w:val="002060"/>
-              </w:rPr>
-            </w:pPr>
-            <w:r>
-              <w:rPr>
-                <w:color w:val="002060"/>
-              </w:rPr>
-              <w:t>C nhận dược thông báo.</w:t>
-            </w:r>
-          </w:p>
-        </w:tc>
-      </w:tr>
-      <w:tr>
-        <w:tc>
-          <w:tcPr>
-            <w:tcW w:w="440" w:type="dxa"/>
-            <w:vAlign w:val="bottom"/>
-          </w:tcPr>
-          <w:p>
-            <w:pPr>
-              <w:jc w:val="right"/>
-              <w:rPr>
-                <w:rFonts w:ascii="Calibri" w:hAnsi="Calibri" w:cs="Calibri"/>
-                <w:color w:val="000000"/>
-              </w:rPr>
-            </w:pPr>
-            <w:r>
-              <w:rPr>
-                <w:rFonts w:ascii="Calibri" w:hAnsi="Calibri" w:cs="Calibri"/>
-                <w:color w:val="000000"/>
-              </w:rPr>
-              <w:t>25</w:t>
-            </w:r>
-          </w:p>
-        </w:tc>
-        <w:tc>
-          <w:tcPr>
-            <w:tcW w:w="4936" w:type="dxa"/>
-          </w:tcPr>
-          <w:p>
-            <w:pPr>
-              <w:rPr>
-                <w:color w:val="002060"/>
-              </w:rPr>
-            </w:pPr>
-          </w:p>
-        </w:tc>
-        <w:tc>
-          <w:tcPr>
-            <w:tcW w:w="4513" w:type="dxa"/>
-          </w:tcPr>
-          <w:p>
-            <w:pPr>
-              <w:rPr>
-                <w:color w:val="002060"/>
-              </w:rPr>
-            </w:pPr>
-            <w:r>
-              <w:rPr>
-                <w:color w:val="002060"/>
-              </w:rPr>
-              <w:t>C xuấ</w:t>
-            </w:r>
-            <w:r>
-              <w:rPr>
-                <w:color w:val="002060"/>
-              </w:rPr>
-              <w:t>t ra thông báo và hiển</w:t>
-            </w:r>
-            <w:r>
-              <w:rPr>
-                <w:color w:val="002060"/>
-              </w:rPr>
-              <w:t xml:space="preserve"> thị màn hình đợi.</w:t>
-            </w:r>
-          </w:p>
-        </w:tc>
-      </w:tr>
-      <w:tr>
-        <w:tc>
-          <w:tcPr>
-            <w:tcW w:w="440" w:type="dxa"/>
-            <w:vAlign w:val="bottom"/>
-          </w:tcPr>
-          <w:p>
-            <w:pPr>
-              <w:jc w:val="right"/>
-              <w:rPr>
-                <w:rFonts w:ascii="Calibri" w:hAnsi="Calibri" w:cs="Calibri"/>
-                <w:color w:val="000000"/>
-              </w:rPr>
-            </w:pPr>
-            <w:r>
-              <w:rPr>
-                <w:rFonts w:ascii="Calibri" w:hAnsi="Calibri" w:cs="Calibri"/>
-                <w:color w:val="000000"/>
-              </w:rPr>
-              <w:t>26</w:t>
-            </w:r>
-          </w:p>
-        </w:tc>
-        <w:tc>
-          <w:tcPr>
-            <w:tcW w:w="4936" w:type="dxa"/>
-          </w:tcPr>
-          <w:p>
-            <w:pPr>
-              <w:rPr>
-                <w:color w:val="002060"/>
-              </w:rPr>
-            </w:pPr>
-          </w:p>
-        </w:tc>
-        <w:tc>
-          <w:tcPr>
-            <w:tcW w:w="4513" w:type="dxa"/>
-          </w:tcPr>
-          <w:p>
-            <w:pPr>
-              <w:rPr>
-                <w:color w:val="002060"/>
-              </w:rPr>
-            </w:pPr>
-            <w:r>
-              <w:rPr>
-                <w:color w:val="002060"/>
-              </w:rPr>
-              <w:t>C đợi nhận thông báo bắt đầu chơi từ S.</w:t>
-            </w:r>
-          </w:p>
-        </w:tc>
-      </w:tr>
-      <w:tr>
-        <w:tc>
-          <w:tcPr>
-            <w:tcW w:w="440" w:type="dxa"/>
-            <w:vAlign w:val="bottom"/>
-          </w:tcPr>
-          <w:p>
-            <w:pPr>
-              <w:jc w:val="right"/>
-              <w:rPr>
-                <w:rFonts w:ascii="Calibri" w:hAnsi="Calibri" w:cs="Calibri"/>
-                <w:color w:val="000000"/>
-              </w:rPr>
-            </w:pPr>
-            <w:r>
-              <w:rPr>
-                <w:rFonts w:ascii="Calibri" w:hAnsi="Calibri" w:cs="Calibri"/>
-                <w:color w:val="000000"/>
-              </w:rPr>
-              <w:t>27</w:t>
-            </w:r>
-          </w:p>
-        </w:tc>
-        <w:tc>
-          <w:tcPr>
-            <w:tcW w:w="4936" w:type="dxa"/>
-          </w:tcPr>
-          <w:p>
-            <w:r>
-              <w:t>TH3:{ Số client hiện có =3. S sẽ lần lượt thông báo bắt đầu chơi cho 4 client.</w:t>
-            </w:r>
-          </w:p>
-        </w:tc>
-        <w:tc>
-          <w:tcPr>
-            <w:tcW w:w="4513" w:type="dxa"/>
-          </w:tcPr>
-          <w:p/>
-        </w:tc>
-      </w:tr>
-      <w:tr>
-        <w:tc>
-          <w:tcPr>
-            <w:tcW w:w="440" w:type="dxa"/>
-            <w:vAlign w:val="bottom"/>
-          </w:tcPr>
-          <w:p>
-            <w:pPr>
-              <w:jc w:val="right"/>
-              <w:rPr>
-                <w:rFonts w:ascii="Calibri" w:hAnsi="Calibri" w:cs="Calibri"/>
-                <w:color w:val="000000"/>
-              </w:rPr>
-            </w:pPr>
-            <w:r>
-              <w:rPr>
-                <w:rFonts w:ascii="Calibri" w:hAnsi="Calibri" w:cs="Calibri"/>
-                <w:color w:val="000000"/>
-              </w:rPr>
-              <w:t>28</w:t>
-            </w:r>
-          </w:p>
-        </w:tc>
-        <w:tc>
-          <w:tcPr>
-            <w:tcW w:w="4936" w:type="dxa"/>
-          </w:tcPr>
-          <w:p>
-            <w:r>
-              <w:rPr>
+                <w:rFonts w:ascii="Times New Roman" w:hAnsi="Times New Roman" w:cs="Times New Roman"/>
+                <w:color w:val="000000"/>
+                <w:sz w:val="28"/>
+                <w:szCs w:val="28"/>
+              </w:rPr>
+            </w:pPr>
+            <w:r>
+              <w:rPr>
+                <w:rFonts w:ascii="Times New Roman" w:hAnsi="Times New Roman" w:cs="Times New Roman"/>
+                <w:color w:val="000000"/>
+                <w:sz w:val="28"/>
+                <w:szCs w:val="28"/>
+              </w:rPr>
+              <w:t>30</w:t>
+            </w:r>
+          </w:p>
+        </w:tc>
+        <w:tc>
+          <w:tcPr>
+            <w:tcW w:w="4936" w:type="dxa"/>
+          </w:tcPr>
+          <w:p>
+            <w:pPr>
+              <w:rPr>
+                <w:rFonts w:ascii="Times New Roman" w:hAnsi="Times New Roman" w:cs="Times New Roman"/>
+                <w:sz w:val="28"/>
+                <w:szCs w:val="28"/>
+              </w:rPr>
+            </w:pPr>
+            <w:commentRangeStart w:id="2"/>
+            <w:r>
+              <w:rPr>
+                <w:rFonts w:ascii="Times New Roman" w:hAnsi="Times New Roman" w:cs="Times New Roman"/>
+                <w:sz w:val="28"/>
+                <w:szCs w:val="28"/>
+              </w:rPr>
+              <w:t xml:space="preserve">S sẽ lặp lại các công việc sau cho đến khi 1 trong 4 C có </w:t>
+            </w:r>
+            <w:r>
+              <w:rPr>
+                <w:rFonts w:ascii="Times New Roman" w:hAnsi="Times New Roman" w:cs="Times New Roman"/>
                 <w:color w:val="FF0000"/>
-              </w:rPr>
-              <w:t>số client hiện có</w:t>
-            </w:r>
-            <w:r>
-              <w:rPr>
-                <w:color w:val="FF0000"/>
-              </w:rPr>
-              <w:t xml:space="preserve"> ++;</w:t>
-            </w:r>
-          </w:p>
-        </w:tc>
-        <w:tc>
-          <w:tcPr>
-            <w:tcW w:w="4513" w:type="dxa"/>
-          </w:tcPr>
-          <w:p>
-            <w:r>
-              <w:t>C nhận được thông báo.</w:t>
-            </w:r>
-          </w:p>
-        </w:tc>
-      </w:tr>
-      <w:tr>
-        <w:tc>
-          <w:tcPr>
-            <w:tcW w:w="440" w:type="dxa"/>
-            <w:vAlign w:val="bottom"/>
-          </w:tcPr>
-          <w:p>
-            <w:pPr>
-              <w:jc w:val="right"/>
-              <w:rPr>
-                <w:rFonts w:ascii="Calibri" w:hAnsi="Calibri" w:cs="Calibri"/>
-                <w:color w:val="000000"/>
-              </w:rPr>
-            </w:pPr>
-            <w:r>
-              <w:rPr>
-                <w:rFonts w:ascii="Calibri" w:hAnsi="Calibri" w:cs="Calibri"/>
-                <w:color w:val="000000"/>
-              </w:rPr>
-              <w:t>29</w:t>
-            </w:r>
-          </w:p>
-        </w:tc>
-        <w:tc>
-          <w:tcPr>
-            <w:tcW w:w="4936" w:type="dxa"/>
-          </w:tcPr>
-          <w:p/>
-        </w:tc>
-        <w:tc>
-          <w:tcPr>
-            <w:tcW w:w="4513" w:type="dxa"/>
-          </w:tcPr>
-          <w:p>
-            <w:r>
-              <w:t>C xuất thông báo và chuyển sang màn hình game cho NC</w:t>
-            </w:r>
-            <w:r>
-              <w:t>.</w:t>
-            </w:r>
-          </w:p>
-        </w:tc>
-      </w:tr>
-      <w:tr>
-        <w:tc>
-          <w:tcPr>
-            <w:tcW w:w="440" w:type="dxa"/>
-            <w:vAlign w:val="bottom"/>
-          </w:tcPr>
-          <w:p>
-            <w:pPr>
-              <w:jc w:val="right"/>
-              <w:rPr>
-                <w:rFonts w:ascii="Calibri" w:hAnsi="Calibri" w:cs="Calibri"/>
-                <w:color w:val="000000"/>
-              </w:rPr>
-            </w:pPr>
-            <w:r>
-              <w:rPr>
-                <w:rFonts w:ascii="Calibri" w:hAnsi="Calibri" w:cs="Calibri"/>
-                <w:color w:val="000000"/>
-              </w:rPr>
-              <w:t>30</w:t>
-            </w:r>
-          </w:p>
-        </w:tc>
-        <w:tc>
-          <w:tcPr>
-            <w:tcW w:w="4936" w:type="dxa"/>
-          </w:tcPr>
-          <w:p>
-            <w:r>
-              <w:t xml:space="preserve">S sẽ lặp lại các công việc sau cho đến khi 1 trong 4 C có </w:t>
-            </w:r>
-            <w:r>
-              <w:rPr>
-                <w:color w:val="FF0000"/>
-              </w:rPr>
-              <w:t>Tổng</w:t>
-            </w:r>
-            <w:r>
-              <w:rPr>
-                <w:color w:val="FF0000"/>
-              </w:rPr>
-              <w:t>Điểm</w:t>
-            </w:r>
-            <w:r>
+                <w:sz w:val="28"/>
+                <w:szCs w:val="28"/>
+              </w:rPr>
+              <w:t>TổngĐiểm</w:t>
+            </w:r>
+            <w:r>
+              <w:rPr>
+                <w:rFonts w:ascii="Times New Roman" w:hAnsi="Times New Roman" w:cs="Times New Roman"/>
+                <w:sz w:val="28"/>
+                <w:szCs w:val="28"/>
+              </w:rPr>
               <w:t xml:space="preserve"> lớn &gt;= 100.</w:t>
             </w:r>
-          </w:p>
-        </w:tc>
-        <w:tc>
-          <w:tcPr>
-            <w:tcW w:w="4513" w:type="dxa"/>
-          </w:tcPr>
-          <w:p/>
-        </w:tc>
-      </w:tr>
-      <w:tr>
-        <w:tc>
-          <w:tcPr>
-            <w:tcW w:w="440" w:type="dxa"/>
-            <w:vAlign w:val="bottom"/>
-          </w:tcPr>
-          <w:p>
-            <w:pPr>
-              <w:jc w:val="right"/>
-              <w:rPr>
-                <w:rFonts w:ascii="Calibri" w:hAnsi="Calibri" w:cs="Calibri"/>
-                <w:color w:val="000000"/>
-              </w:rPr>
-            </w:pPr>
-            <w:r>
-              <w:rPr>
-                <w:rFonts w:ascii="Calibri" w:hAnsi="Calibri" w:cs="Calibri"/>
-                <w:color w:val="000000"/>
+            <w:commentRangeEnd w:id="2"/>
+            <w:r>
+              <w:rPr>
+                <w:rStyle w:val="CommentReference"/>
+              </w:rPr>
+              <w:commentReference w:id="2"/>
+            </w:r>
+          </w:p>
+        </w:tc>
+        <w:tc>
+          <w:tcPr>
+            <w:tcW w:w="4513" w:type="dxa"/>
+          </w:tcPr>
+          <w:p>
+            <w:pPr>
+              <w:rPr>
+                <w:rFonts w:ascii="Times New Roman" w:hAnsi="Times New Roman" w:cs="Times New Roman"/>
+                <w:sz w:val="28"/>
+                <w:szCs w:val="28"/>
+              </w:rPr>
+            </w:pPr>
+          </w:p>
+        </w:tc>
+      </w:tr>
+      <w:tr>
+        <w:tc>
+          <w:tcPr>
+            <w:tcW w:w="440" w:type="dxa"/>
+            <w:vAlign w:val="bottom"/>
+          </w:tcPr>
+          <w:p>
+            <w:pPr>
+              <w:jc w:val="right"/>
+              <w:rPr>
+                <w:rFonts w:ascii="Times New Roman" w:hAnsi="Times New Roman" w:cs="Times New Roman"/>
+                <w:color w:val="000000"/>
+                <w:sz w:val="28"/>
+                <w:szCs w:val="28"/>
+              </w:rPr>
+            </w:pPr>
+            <w:r>
+              <w:rPr>
+                <w:rFonts w:ascii="Times New Roman" w:hAnsi="Times New Roman" w:cs="Times New Roman"/>
+                <w:color w:val="000000"/>
+                <w:sz w:val="28"/>
+                <w:szCs w:val="28"/>
               </w:rPr>
               <w:t>31</w:t>
             </w:r>
@@ -1700,14 +2293,29 @@
             <w:tcW w:w="4936" w:type="dxa"/>
           </w:tcPr>
           <w:p>
-            <w:r>
-              <w:rPr>
+            <w:pPr>
+              <w:rPr>
+                <w:rFonts w:ascii="Times New Roman" w:hAnsi="Times New Roman" w:cs="Times New Roman"/>
+                <w:sz w:val="28"/>
+                <w:szCs w:val="28"/>
+              </w:rPr>
+            </w:pPr>
+            <w:r>
+              <w:rPr>
+                <w:rFonts w:ascii="Times New Roman" w:hAnsi="Times New Roman" w:cs="Times New Roman"/>
                 <w:b/>
                 <w:color w:val="C00000"/>
+                <w:sz w:val="28"/>
+                <w:szCs w:val="28"/>
               </w:rPr>
               <w:t xml:space="preserve">{ </w:t>
             </w:r>
             <w:r>
+              <w:rPr>
+                <w:rFonts w:ascii="Times New Roman" w:hAnsi="Times New Roman" w:cs="Times New Roman"/>
+                <w:sz w:val="28"/>
+                <w:szCs w:val="28"/>
+              </w:rPr>
               <w:t>S lần lượt chia bài cho 4 C.</w:t>
             </w:r>
           </w:p>
@@ -1716,27 +2324,39 @@
           <w:tcPr>
             <w:tcW w:w="4513" w:type="dxa"/>
           </w:tcPr>
-          <w:p/>
-        </w:tc>
-      </w:tr>
-      <w:tr>
-        <w:tc>
-          <w:tcPr>
-            <w:tcW w:w="440" w:type="dxa"/>
-            <w:vAlign w:val="bottom"/>
-          </w:tcPr>
-          <w:p>
-            <w:pPr>
-              <w:jc w:val="right"/>
-              <w:rPr>
-                <w:rFonts w:ascii="Calibri" w:hAnsi="Calibri" w:cs="Calibri"/>
-                <w:color w:val="000000"/>
-              </w:rPr>
-            </w:pPr>
-            <w:r>
-              <w:rPr>
-                <w:rFonts w:ascii="Calibri" w:hAnsi="Calibri" w:cs="Calibri"/>
-                <w:color w:val="000000"/>
+          <w:p>
+            <w:pPr>
+              <w:rPr>
+                <w:rFonts w:ascii="Times New Roman" w:hAnsi="Times New Roman" w:cs="Times New Roman"/>
+                <w:sz w:val="28"/>
+                <w:szCs w:val="28"/>
+              </w:rPr>
+            </w:pPr>
+          </w:p>
+        </w:tc>
+      </w:tr>
+      <w:tr>
+        <w:tc>
+          <w:tcPr>
+            <w:tcW w:w="440" w:type="dxa"/>
+            <w:vAlign w:val="bottom"/>
+          </w:tcPr>
+          <w:p>
+            <w:pPr>
+              <w:jc w:val="right"/>
+              <w:rPr>
+                <w:rFonts w:ascii="Times New Roman" w:hAnsi="Times New Roman" w:cs="Times New Roman"/>
+                <w:color w:val="000000"/>
+                <w:sz w:val="28"/>
+                <w:szCs w:val="28"/>
+              </w:rPr>
+            </w:pPr>
+            <w:r>
+              <w:rPr>
+                <w:rFonts w:ascii="Times New Roman" w:hAnsi="Times New Roman" w:cs="Times New Roman"/>
+                <w:color w:val="000000"/>
+                <w:sz w:val="28"/>
+                <w:szCs w:val="28"/>
               </w:rPr>
               <w:t>32</w:t>
             </w:r>
@@ -1747,7 +2367,19 @@
             <w:tcW w:w="4936" w:type="dxa"/>
           </w:tcPr>
           <w:p>
-            <w:r>
+            <w:pPr>
+              <w:rPr>
+                <w:rFonts w:ascii="Times New Roman" w:hAnsi="Times New Roman" w:cs="Times New Roman"/>
+                <w:sz w:val="28"/>
+                <w:szCs w:val="28"/>
+              </w:rPr>
+            </w:pPr>
+            <w:r>
+              <w:rPr>
+                <w:rFonts w:ascii="Times New Roman" w:hAnsi="Times New Roman" w:cs="Times New Roman"/>
+                <w:sz w:val="28"/>
+                <w:szCs w:val="28"/>
+              </w:rPr>
               <w:t>S kiểm tra xem ván chơi có cần trao đổi bài không?</w:t>
             </w:r>
           </w:p>
@@ -1757,7 +2389,19 @@
             <w:tcW w:w="4513" w:type="dxa"/>
           </w:tcPr>
           <w:p>
-            <w:r>
+            <w:pPr>
+              <w:rPr>
+                <w:rFonts w:ascii="Times New Roman" w:hAnsi="Times New Roman" w:cs="Times New Roman"/>
+                <w:sz w:val="28"/>
+                <w:szCs w:val="28"/>
+              </w:rPr>
+            </w:pPr>
+            <w:r>
+              <w:rPr>
+                <w:rFonts w:ascii="Times New Roman" w:hAnsi="Times New Roman" w:cs="Times New Roman"/>
+                <w:sz w:val="28"/>
+                <w:szCs w:val="28"/>
+              </w:rPr>
               <w:t>C nhận được bài từ S.</w:t>
             </w:r>
           </w:p>
@@ -1773,14 +2417,18 @@
             <w:pPr>
               <w:jc w:val="right"/>
               <w:rPr>
-                <w:rFonts w:ascii="Calibri" w:hAnsi="Calibri" w:cs="Calibri"/>
-                <w:color w:val="000000"/>
-              </w:rPr>
-            </w:pPr>
-            <w:r>
-              <w:rPr>
-                <w:rFonts w:ascii="Calibri" w:hAnsi="Calibri" w:cs="Calibri"/>
-                <w:color w:val="000000"/>
+                <w:rFonts w:ascii="Times New Roman" w:hAnsi="Times New Roman" w:cs="Times New Roman"/>
+                <w:color w:val="000000"/>
+                <w:sz w:val="28"/>
+                <w:szCs w:val="28"/>
+              </w:rPr>
+            </w:pPr>
+            <w:r>
+              <w:rPr>
+                <w:rFonts w:ascii="Times New Roman" w:hAnsi="Times New Roman" w:cs="Times New Roman"/>
+                <w:color w:val="000000"/>
+                <w:sz w:val="28"/>
+                <w:szCs w:val="28"/>
               </w:rPr>
               <w:t>33</w:t>
             </w:r>
@@ -1791,7 +2439,19 @@
             <w:tcW w:w="4936" w:type="dxa"/>
           </w:tcPr>
           <w:p>
-            <w:r>
+            <w:pPr>
+              <w:rPr>
+                <w:rFonts w:ascii="Times New Roman" w:hAnsi="Times New Roman" w:cs="Times New Roman"/>
+                <w:sz w:val="28"/>
+                <w:szCs w:val="28"/>
+              </w:rPr>
+            </w:pPr>
+            <w:r>
+              <w:rPr>
+                <w:rFonts w:ascii="Times New Roman" w:hAnsi="Times New Roman" w:cs="Times New Roman"/>
+                <w:sz w:val="28"/>
+                <w:szCs w:val="28"/>
+              </w:rPr>
               <w:t>Nếu Có, S sẽ thông báo cho 4 C</w:t>
             </w:r>
           </w:p>
@@ -1801,7 +2461,19 @@
             <w:tcW w:w="4513" w:type="dxa"/>
           </w:tcPr>
           <w:p>
-            <w:r>
+            <w:pPr>
+              <w:rPr>
+                <w:rFonts w:ascii="Times New Roman" w:hAnsi="Times New Roman" w:cs="Times New Roman"/>
+                <w:sz w:val="28"/>
+                <w:szCs w:val="28"/>
+              </w:rPr>
+            </w:pPr>
+            <w:r>
+              <w:rPr>
+                <w:rFonts w:ascii="Times New Roman" w:hAnsi="Times New Roman" w:cs="Times New Roman"/>
+                <w:sz w:val="28"/>
+                <w:szCs w:val="28"/>
+              </w:rPr>
               <w:t>C hiển thị bài cho NC.</w:t>
             </w:r>
           </w:p>
@@ -1817,14 +2489,18 @@
             <w:pPr>
               <w:jc w:val="right"/>
               <w:rPr>
-                <w:rFonts w:ascii="Calibri" w:hAnsi="Calibri" w:cs="Calibri"/>
-                <w:color w:val="000000"/>
-              </w:rPr>
-            </w:pPr>
-            <w:r>
-              <w:rPr>
-                <w:rFonts w:ascii="Calibri" w:hAnsi="Calibri" w:cs="Calibri"/>
-                <w:color w:val="000000"/>
+                <w:rFonts w:ascii="Times New Roman" w:hAnsi="Times New Roman" w:cs="Times New Roman"/>
+                <w:color w:val="000000"/>
+                <w:sz w:val="28"/>
+                <w:szCs w:val="28"/>
+              </w:rPr>
+            </w:pPr>
+            <w:r>
+              <w:rPr>
+                <w:rFonts w:ascii="Times New Roman" w:hAnsi="Times New Roman" w:cs="Times New Roman"/>
+                <w:color w:val="000000"/>
+                <w:sz w:val="28"/>
+                <w:szCs w:val="28"/>
               </w:rPr>
               <w:t>34</w:t>
             </w:r>
@@ -1834,14 +2510,34 @@
           <w:tcPr>
             <w:tcW w:w="4936" w:type="dxa"/>
           </w:tcPr>
-          <w:p/>
-        </w:tc>
-        <w:tc>
-          <w:tcPr>
-            <w:tcW w:w="4513" w:type="dxa"/>
-          </w:tcPr>
-          <w:p>
-            <w:r>
+          <w:p>
+            <w:pPr>
+              <w:rPr>
+                <w:rFonts w:ascii="Times New Roman" w:hAnsi="Times New Roman" w:cs="Times New Roman"/>
+                <w:sz w:val="28"/>
+                <w:szCs w:val="28"/>
+              </w:rPr>
+            </w:pPr>
+          </w:p>
+        </w:tc>
+        <w:tc>
+          <w:tcPr>
+            <w:tcW w:w="4513" w:type="dxa"/>
+          </w:tcPr>
+          <w:p>
+            <w:pPr>
+              <w:rPr>
+                <w:rFonts w:ascii="Times New Roman" w:hAnsi="Times New Roman" w:cs="Times New Roman"/>
+                <w:sz w:val="28"/>
+                <w:szCs w:val="28"/>
+              </w:rPr>
+            </w:pPr>
+            <w:r>
+              <w:rPr>
+                <w:rFonts w:ascii="Times New Roman" w:hAnsi="Times New Roman" w:cs="Times New Roman"/>
+                <w:sz w:val="28"/>
+                <w:szCs w:val="28"/>
+              </w:rPr>
               <w:t>C nhận được thông báo</w:t>
             </w:r>
           </w:p>
@@ -1857,14 +2553,18 @@
             <w:pPr>
               <w:jc w:val="right"/>
               <w:rPr>
-                <w:rFonts w:ascii="Calibri" w:hAnsi="Calibri" w:cs="Calibri"/>
-                <w:color w:val="000000"/>
-              </w:rPr>
-            </w:pPr>
-            <w:r>
-              <w:rPr>
-                <w:rFonts w:ascii="Calibri" w:hAnsi="Calibri" w:cs="Calibri"/>
-                <w:color w:val="000000"/>
+                <w:rFonts w:ascii="Times New Roman" w:hAnsi="Times New Roman" w:cs="Times New Roman"/>
+                <w:color w:val="000000"/>
+                <w:sz w:val="28"/>
+                <w:szCs w:val="28"/>
+              </w:rPr>
+            </w:pPr>
+            <w:r>
+              <w:rPr>
+                <w:rFonts w:ascii="Times New Roman" w:hAnsi="Times New Roman" w:cs="Times New Roman"/>
+                <w:color w:val="000000"/>
+                <w:sz w:val="28"/>
+                <w:szCs w:val="28"/>
               </w:rPr>
               <w:t>35</w:t>
             </w:r>
@@ -1874,14 +2574,34 @@
           <w:tcPr>
             <w:tcW w:w="4936" w:type="dxa"/>
           </w:tcPr>
-          <w:p/>
-        </w:tc>
-        <w:tc>
-          <w:tcPr>
-            <w:tcW w:w="4513" w:type="dxa"/>
-          </w:tcPr>
-          <w:p>
-            <w:r>
+          <w:p>
+            <w:pPr>
+              <w:rPr>
+                <w:rFonts w:ascii="Times New Roman" w:hAnsi="Times New Roman" w:cs="Times New Roman"/>
+                <w:sz w:val="28"/>
+                <w:szCs w:val="28"/>
+              </w:rPr>
+            </w:pPr>
+          </w:p>
+        </w:tc>
+        <w:tc>
+          <w:tcPr>
+            <w:tcW w:w="4513" w:type="dxa"/>
+          </w:tcPr>
+          <w:p>
+            <w:pPr>
+              <w:rPr>
+                <w:rFonts w:ascii="Times New Roman" w:hAnsi="Times New Roman" w:cs="Times New Roman"/>
+                <w:sz w:val="28"/>
+                <w:szCs w:val="28"/>
+              </w:rPr>
+            </w:pPr>
+            <w:r>
+              <w:rPr>
+                <w:rFonts w:ascii="Times New Roman" w:hAnsi="Times New Roman" w:cs="Times New Roman"/>
+                <w:sz w:val="28"/>
+                <w:szCs w:val="28"/>
+              </w:rPr>
               <w:t>C xuất thông báo ra màn hình.</w:t>
             </w:r>
           </w:p>
@@ -1897,14 +2617,18 @@
             <w:pPr>
               <w:jc w:val="right"/>
               <w:rPr>
-                <w:rFonts w:ascii="Calibri" w:hAnsi="Calibri" w:cs="Calibri"/>
-                <w:color w:val="000000"/>
-              </w:rPr>
-            </w:pPr>
-            <w:r>
-              <w:rPr>
-                <w:rFonts w:ascii="Calibri" w:hAnsi="Calibri" w:cs="Calibri"/>
-                <w:color w:val="000000"/>
+                <w:rFonts w:ascii="Times New Roman" w:hAnsi="Times New Roman" w:cs="Times New Roman"/>
+                <w:color w:val="000000"/>
+                <w:sz w:val="28"/>
+                <w:szCs w:val="28"/>
+              </w:rPr>
+            </w:pPr>
+            <w:r>
+              <w:rPr>
+                <w:rFonts w:ascii="Times New Roman" w:hAnsi="Times New Roman" w:cs="Times New Roman"/>
+                <w:color w:val="000000"/>
+                <w:sz w:val="28"/>
+                <w:szCs w:val="28"/>
               </w:rPr>
               <w:t>36</w:t>
             </w:r>
@@ -1914,14 +2638,34 @@
           <w:tcPr>
             <w:tcW w:w="4936" w:type="dxa"/>
           </w:tcPr>
-          <w:p/>
-        </w:tc>
-        <w:tc>
-          <w:tcPr>
-            <w:tcW w:w="4513" w:type="dxa"/>
-          </w:tcPr>
-          <w:p>
-            <w:r>
+          <w:p>
+            <w:pPr>
+              <w:rPr>
+                <w:rFonts w:ascii="Times New Roman" w:hAnsi="Times New Roman" w:cs="Times New Roman"/>
+                <w:sz w:val="28"/>
+                <w:szCs w:val="28"/>
+              </w:rPr>
+            </w:pPr>
+          </w:p>
+        </w:tc>
+        <w:tc>
+          <w:tcPr>
+            <w:tcW w:w="4513" w:type="dxa"/>
+          </w:tcPr>
+          <w:p>
+            <w:pPr>
+              <w:rPr>
+                <w:rFonts w:ascii="Times New Roman" w:hAnsi="Times New Roman" w:cs="Times New Roman"/>
+                <w:sz w:val="28"/>
+                <w:szCs w:val="28"/>
+              </w:rPr>
+            </w:pPr>
+            <w:r>
+              <w:rPr>
+                <w:rFonts w:ascii="Times New Roman" w:hAnsi="Times New Roman" w:cs="Times New Roman"/>
+                <w:sz w:val="28"/>
+                <w:szCs w:val="28"/>
+              </w:rPr>
               <w:t>C nhận 3 lá bài từ NC</w:t>
             </w:r>
           </w:p>
@@ -1937,14 +2681,18 @@
             <w:pPr>
               <w:jc w:val="right"/>
               <w:rPr>
-                <w:rFonts w:ascii="Calibri" w:hAnsi="Calibri" w:cs="Calibri"/>
-                <w:color w:val="000000"/>
-              </w:rPr>
-            </w:pPr>
-            <w:r>
-              <w:rPr>
-                <w:rFonts w:ascii="Calibri" w:hAnsi="Calibri" w:cs="Calibri"/>
-                <w:color w:val="000000"/>
+                <w:rFonts w:ascii="Times New Roman" w:hAnsi="Times New Roman" w:cs="Times New Roman"/>
+                <w:color w:val="000000"/>
+                <w:sz w:val="28"/>
+                <w:szCs w:val="28"/>
+              </w:rPr>
+            </w:pPr>
+            <w:r>
+              <w:rPr>
+                <w:rFonts w:ascii="Times New Roman" w:hAnsi="Times New Roman" w:cs="Times New Roman"/>
+                <w:color w:val="000000"/>
+                <w:sz w:val="28"/>
+                <w:szCs w:val="28"/>
               </w:rPr>
               <w:t>37</w:t>
             </w:r>
@@ -1955,7 +2703,19 @@
             <w:tcW w:w="4936" w:type="dxa"/>
           </w:tcPr>
           <w:p>
-            <w:r>
+            <w:pPr>
+              <w:rPr>
+                <w:rFonts w:ascii="Times New Roman" w:hAnsi="Times New Roman" w:cs="Times New Roman"/>
+                <w:sz w:val="28"/>
+                <w:szCs w:val="28"/>
+              </w:rPr>
+            </w:pPr>
+            <w:r>
+              <w:rPr>
+                <w:rFonts w:ascii="Times New Roman" w:hAnsi="Times New Roman" w:cs="Times New Roman"/>
+                <w:sz w:val="28"/>
+                <w:szCs w:val="28"/>
+              </w:rPr>
               <w:t>S lần lượt nhận 3 lá bài từ 4 C</w:t>
             </w:r>
           </w:p>
@@ -1964,29 +2724,40 @@
           <w:tcPr>
             <w:tcW w:w="4513" w:type="dxa"/>
           </w:tcPr>
-          <w:p/>
-        </w:tc>
-      </w:tr>
-      <w:tr>
-        <w:tc>
-          <w:tcPr>
-            <w:tcW w:w="440" w:type="dxa"/>
-            <w:vAlign w:val="bottom"/>
-          </w:tcPr>
-          <w:p>
-            <w:pPr>
-              <w:jc w:val="right"/>
-              <w:rPr>
-                <w:rFonts w:ascii="Calibri" w:hAnsi="Calibri" w:cs="Calibri"/>
-                <w:color w:val="000000"/>
-              </w:rPr>
-            </w:pPr>
-            <w:r>
-              <w:rPr>
-                <w:rFonts w:ascii="Calibri" w:hAnsi="Calibri" w:cs="Calibri"/>
-                <w:color w:val="000000"/>
-              </w:rPr>
-              <w:lastRenderedPageBreak/>
+          <w:p>
+            <w:pPr>
+              <w:rPr>
+                <w:rFonts w:ascii="Times New Roman" w:hAnsi="Times New Roman" w:cs="Times New Roman"/>
+                <w:sz w:val="28"/>
+                <w:szCs w:val="28"/>
+              </w:rPr>
+            </w:pPr>
+          </w:p>
+        </w:tc>
+      </w:tr>
+      <w:tr>
+        <w:tc>
+          <w:tcPr>
+            <w:tcW w:w="440" w:type="dxa"/>
+            <w:vAlign w:val="bottom"/>
+          </w:tcPr>
+          <w:p>
+            <w:pPr>
+              <w:jc w:val="right"/>
+              <w:rPr>
+                <w:rFonts w:ascii="Times New Roman" w:hAnsi="Times New Roman" w:cs="Times New Roman"/>
+                <w:color w:val="000000"/>
+                <w:sz w:val="28"/>
+                <w:szCs w:val="28"/>
+              </w:rPr>
+            </w:pPr>
+            <w:r>
+              <w:rPr>
+                <w:rFonts w:ascii="Times New Roman" w:hAnsi="Times New Roman" w:cs="Times New Roman"/>
+                <w:color w:val="000000"/>
+                <w:sz w:val="28"/>
+                <w:szCs w:val="28"/>
+              </w:rPr>
               <w:t>38</w:t>
             </w:r>
           </w:p>
@@ -1996,7 +2767,19 @@
             <w:tcW w:w="4936" w:type="dxa"/>
           </w:tcPr>
           <w:p>
-            <w:r>
+            <w:pPr>
+              <w:rPr>
+                <w:rFonts w:ascii="Times New Roman" w:hAnsi="Times New Roman" w:cs="Times New Roman"/>
+                <w:sz w:val="28"/>
+                <w:szCs w:val="28"/>
+              </w:rPr>
+            </w:pPr>
+            <w:r>
+              <w:rPr>
+                <w:rFonts w:ascii="Times New Roman" w:hAnsi="Times New Roman" w:cs="Times New Roman"/>
+                <w:sz w:val="28"/>
+                <w:szCs w:val="28"/>
+              </w:rPr>
               <w:t>S lần lượt gửi 3 lá bài trao đổi cho 4 C.</w:t>
             </w:r>
           </w:p>
@@ -2005,27 +2788,39 @@
           <w:tcPr>
             <w:tcW w:w="4513" w:type="dxa"/>
           </w:tcPr>
-          <w:p/>
-        </w:tc>
-      </w:tr>
-      <w:tr>
-        <w:tc>
-          <w:tcPr>
-            <w:tcW w:w="440" w:type="dxa"/>
-            <w:vAlign w:val="bottom"/>
-          </w:tcPr>
-          <w:p>
-            <w:pPr>
-              <w:jc w:val="right"/>
-              <w:rPr>
-                <w:rFonts w:ascii="Calibri" w:hAnsi="Calibri" w:cs="Calibri"/>
-                <w:color w:val="000000"/>
-              </w:rPr>
-            </w:pPr>
-            <w:r>
-              <w:rPr>
-                <w:rFonts w:ascii="Calibri" w:hAnsi="Calibri" w:cs="Calibri"/>
-                <w:color w:val="000000"/>
+          <w:p>
+            <w:pPr>
+              <w:rPr>
+                <w:rFonts w:ascii="Times New Roman" w:hAnsi="Times New Roman" w:cs="Times New Roman"/>
+                <w:sz w:val="28"/>
+                <w:szCs w:val="28"/>
+              </w:rPr>
+            </w:pPr>
+          </w:p>
+        </w:tc>
+      </w:tr>
+      <w:tr>
+        <w:tc>
+          <w:tcPr>
+            <w:tcW w:w="440" w:type="dxa"/>
+            <w:vAlign w:val="bottom"/>
+          </w:tcPr>
+          <w:p>
+            <w:pPr>
+              <w:jc w:val="right"/>
+              <w:rPr>
+                <w:rFonts w:ascii="Times New Roman" w:hAnsi="Times New Roman" w:cs="Times New Roman"/>
+                <w:color w:val="000000"/>
+                <w:sz w:val="28"/>
+                <w:szCs w:val="28"/>
+              </w:rPr>
+            </w:pPr>
+            <w:r>
+              <w:rPr>
+                <w:rFonts w:ascii="Times New Roman" w:hAnsi="Times New Roman" w:cs="Times New Roman"/>
+                <w:color w:val="000000"/>
+                <w:sz w:val="28"/>
+                <w:szCs w:val="28"/>
               </w:rPr>
               <w:t>39</w:t>
             </w:r>
@@ -2035,14 +2830,34 @@
           <w:tcPr>
             <w:tcW w:w="4936" w:type="dxa"/>
           </w:tcPr>
-          <w:p/>
-        </w:tc>
-        <w:tc>
-          <w:tcPr>
-            <w:tcW w:w="4513" w:type="dxa"/>
-          </w:tcPr>
-          <w:p>
-            <w:r>
+          <w:p>
+            <w:pPr>
+              <w:rPr>
+                <w:rFonts w:ascii="Times New Roman" w:hAnsi="Times New Roman" w:cs="Times New Roman"/>
+                <w:sz w:val="28"/>
+                <w:szCs w:val="28"/>
+              </w:rPr>
+            </w:pPr>
+          </w:p>
+        </w:tc>
+        <w:tc>
+          <w:tcPr>
+            <w:tcW w:w="4513" w:type="dxa"/>
+          </w:tcPr>
+          <w:p>
+            <w:pPr>
+              <w:rPr>
+                <w:rFonts w:ascii="Times New Roman" w:hAnsi="Times New Roman" w:cs="Times New Roman"/>
+                <w:sz w:val="28"/>
+                <w:szCs w:val="28"/>
+              </w:rPr>
+            </w:pPr>
+            <w:r>
+              <w:rPr>
+                <w:rFonts w:ascii="Times New Roman" w:hAnsi="Times New Roman" w:cs="Times New Roman"/>
+                <w:sz w:val="28"/>
+                <w:szCs w:val="28"/>
+              </w:rPr>
               <w:t>C nhận được 3 lá bài mới</w:t>
             </w:r>
           </w:p>
@@ -2058,14 +2873,18 @@
             <w:pPr>
               <w:jc w:val="right"/>
               <w:rPr>
-                <w:rFonts w:ascii="Calibri" w:hAnsi="Calibri" w:cs="Calibri"/>
-                <w:color w:val="000000"/>
-              </w:rPr>
-            </w:pPr>
-            <w:r>
-              <w:rPr>
-                <w:rFonts w:ascii="Calibri" w:hAnsi="Calibri" w:cs="Calibri"/>
-                <w:color w:val="000000"/>
+                <w:rFonts w:ascii="Times New Roman" w:hAnsi="Times New Roman" w:cs="Times New Roman"/>
+                <w:color w:val="000000"/>
+                <w:sz w:val="28"/>
+                <w:szCs w:val="28"/>
+              </w:rPr>
+            </w:pPr>
+            <w:r>
+              <w:rPr>
+                <w:rFonts w:ascii="Times New Roman" w:hAnsi="Times New Roman" w:cs="Times New Roman"/>
+                <w:color w:val="000000"/>
+                <w:sz w:val="28"/>
+                <w:szCs w:val="28"/>
               </w:rPr>
               <w:t>40</w:t>
             </w:r>
@@ -2075,14 +2894,34 @@
           <w:tcPr>
             <w:tcW w:w="4936" w:type="dxa"/>
           </w:tcPr>
-          <w:p/>
-        </w:tc>
-        <w:tc>
-          <w:tcPr>
-            <w:tcW w:w="4513" w:type="dxa"/>
-          </w:tcPr>
-          <w:p>
-            <w:r>
+          <w:p>
+            <w:pPr>
+              <w:rPr>
+                <w:rFonts w:ascii="Times New Roman" w:hAnsi="Times New Roman" w:cs="Times New Roman"/>
+                <w:sz w:val="28"/>
+                <w:szCs w:val="28"/>
+              </w:rPr>
+            </w:pPr>
+          </w:p>
+        </w:tc>
+        <w:tc>
+          <w:tcPr>
+            <w:tcW w:w="4513" w:type="dxa"/>
+          </w:tcPr>
+          <w:p>
+            <w:pPr>
+              <w:rPr>
+                <w:rFonts w:ascii="Times New Roman" w:hAnsi="Times New Roman" w:cs="Times New Roman"/>
+                <w:sz w:val="28"/>
+                <w:szCs w:val="28"/>
+              </w:rPr>
+            </w:pPr>
+            <w:r>
+              <w:rPr>
+                <w:rFonts w:ascii="Times New Roman" w:hAnsi="Times New Roman" w:cs="Times New Roman"/>
+                <w:sz w:val="28"/>
+                <w:szCs w:val="28"/>
+              </w:rPr>
               <w:t>C hiển thị cho NC.</w:t>
             </w:r>
           </w:p>
@@ -2098,14 +2937,18 @@
             <w:pPr>
               <w:jc w:val="right"/>
               <w:rPr>
-                <w:rFonts w:ascii="Calibri" w:hAnsi="Calibri" w:cs="Calibri"/>
-                <w:color w:val="000000"/>
-              </w:rPr>
-            </w:pPr>
-            <w:r>
-              <w:rPr>
-                <w:rFonts w:ascii="Calibri" w:hAnsi="Calibri" w:cs="Calibri"/>
-                <w:color w:val="000000"/>
+                <w:rFonts w:ascii="Times New Roman" w:hAnsi="Times New Roman" w:cs="Times New Roman"/>
+                <w:color w:val="000000"/>
+                <w:sz w:val="28"/>
+                <w:szCs w:val="28"/>
+              </w:rPr>
+            </w:pPr>
+            <w:r>
+              <w:rPr>
+                <w:rFonts w:ascii="Times New Roman" w:hAnsi="Times New Roman" w:cs="Times New Roman"/>
+                <w:color w:val="000000"/>
+                <w:sz w:val="28"/>
+                <w:szCs w:val="28"/>
               </w:rPr>
               <w:t>41</w:t>
             </w:r>
@@ -2116,16 +2959,36 @@
             <w:tcW w:w="4936" w:type="dxa"/>
           </w:tcPr>
           <w:p>
-            <w:r>
+            <w:pPr>
+              <w:rPr>
+                <w:rFonts w:ascii="Times New Roman" w:hAnsi="Times New Roman" w:cs="Times New Roman"/>
+                <w:sz w:val="28"/>
+                <w:szCs w:val="28"/>
+              </w:rPr>
+            </w:pPr>
+            <w:r>
+              <w:rPr>
+                <w:rFonts w:ascii="Times New Roman" w:hAnsi="Times New Roman" w:cs="Times New Roman"/>
+                <w:sz w:val="28"/>
+                <w:szCs w:val="28"/>
+              </w:rPr>
               <w:t xml:space="preserve">S sẽ kiểm tra xem C nào giữ 2 Chuồn thì trao </w:t>
             </w:r>
             <w:r>
               <w:rPr>
+                <w:rFonts w:ascii="Times New Roman" w:hAnsi="Times New Roman" w:cs="Times New Roman"/>
                 <w:color w:val="FF0000"/>
+                <w:sz w:val="28"/>
+                <w:szCs w:val="28"/>
               </w:rPr>
               <w:t>Lượt Đi</w:t>
             </w:r>
             <w:r>
+              <w:rPr>
+                <w:rFonts w:ascii="Times New Roman" w:hAnsi="Times New Roman" w:cs="Times New Roman"/>
+                <w:sz w:val="28"/>
+                <w:szCs w:val="28"/>
+              </w:rPr>
               <w:t xml:space="preserve"> bài cho C đó.</w:t>
             </w:r>
           </w:p>
@@ -2134,27 +2997,39 @@
           <w:tcPr>
             <w:tcW w:w="4513" w:type="dxa"/>
           </w:tcPr>
-          <w:p/>
-        </w:tc>
-      </w:tr>
-      <w:tr>
-        <w:tc>
-          <w:tcPr>
-            <w:tcW w:w="440" w:type="dxa"/>
-            <w:vAlign w:val="bottom"/>
-          </w:tcPr>
-          <w:p>
-            <w:pPr>
-              <w:jc w:val="right"/>
-              <w:rPr>
-                <w:rFonts w:ascii="Calibri" w:hAnsi="Calibri" w:cs="Calibri"/>
-                <w:color w:val="000000"/>
-              </w:rPr>
-            </w:pPr>
-            <w:r>
-              <w:rPr>
-                <w:rFonts w:ascii="Calibri" w:hAnsi="Calibri" w:cs="Calibri"/>
-                <w:color w:val="000000"/>
+          <w:p>
+            <w:pPr>
+              <w:rPr>
+                <w:rFonts w:ascii="Times New Roman" w:hAnsi="Times New Roman" w:cs="Times New Roman"/>
+                <w:sz w:val="28"/>
+                <w:szCs w:val="28"/>
+              </w:rPr>
+            </w:pPr>
+          </w:p>
+        </w:tc>
+      </w:tr>
+      <w:tr>
+        <w:tc>
+          <w:tcPr>
+            <w:tcW w:w="440" w:type="dxa"/>
+            <w:vAlign w:val="bottom"/>
+          </w:tcPr>
+          <w:p>
+            <w:pPr>
+              <w:jc w:val="right"/>
+              <w:rPr>
+                <w:rFonts w:ascii="Times New Roman" w:hAnsi="Times New Roman" w:cs="Times New Roman"/>
+                <w:color w:val="000000"/>
+                <w:sz w:val="28"/>
+                <w:szCs w:val="28"/>
+              </w:rPr>
+            </w:pPr>
+            <w:r>
+              <w:rPr>
+                <w:rFonts w:ascii="Times New Roman" w:hAnsi="Times New Roman" w:cs="Times New Roman"/>
+                <w:color w:val="000000"/>
+                <w:sz w:val="28"/>
+                <w:szCs w:val="28"/>
               </w:rPr>
               <w:t>42</w:t>
             </w:r>
@@ -2165,7 +3040,19 @@
             <w:tcW w:w="4936" w:type="dxa"/>
           </w:tcPr>
           <w:p>
-            <w:r>
+            <w:pPr>
+              <w:rPr>
+                <w:rFonts w:ascii="Times New Roman" w:hAnsi="Times New Roman" w:cs="Times New Roman"/>
+                <w:sz w:val="28"/>
+                <w:szCs w:val="28"/>
+              </w:rPr>
+            </w:pPr>
+            <w:r>
+              <w:rPr>
+                <w:rFonts w:ascii="Times New Roman" w:hAnsi="Times New Roman" w:cs="Times New Roman"/>
+                <w:sz w:val="28"/>
+                <w:szCs w:val="28"/>
+              </w:rPr>
               <w:t>Lặp lại 13 lần các công việc sau:</w:t>
             </w:r>
           </w:p>
@@ -2174,27 +3061,39 @@
           <w:tcPr>
             <w:tcW w:w="4513" w:type="dxa"/>
           </w:tcPr>
-          <w:p/>
-        </w:tc>
-      </w:tr>
-      <w:tr>
-        <w:tc>
-          <w:tcPr>
-            <w:tcW w:w="440" w:type="dxa"/>
-            <w:vAlign w:val="bottom"/>
-          </w:tcPr>
-          <w:p>
-            <w:pPr>
-              <w:jc w:val="right"/>
-              <w:rPr>
-                <w:rFonts w:ascii="Calibri" w:hAnsi="Calibri" w:cs="Calibri"/>
-                <w:color w:val="000000"/>
-              </w:rPr>
-            </w:pPr>
-            <w:r>
-              <w:rPr>
-                <w:rFonts w:ascii="Calibri" w:hAnsi="Calibri" w:cs="Calibri"/>
-                <w:color w:val="000000"/>
+          <w:p>
+            <w:pPr>
+              <w:rPr>
+                <w:rFonts w:ascii="Times New Roman" w:hAnsi="Times New Roman" w:cs="Times New Roman"/>
+                <w:sz w:val="28"/>
+                <w:szCs w:val="28"/>
+              </w:rPr>
+            </w:pPr>
+          </w:p>
+        </w:tc>
+      </w:tr>
+      <w:tr>
+        <w:tc>
+          <w:tcPr>
+            <w:tcW w:w="440" w:type="dxa"/>
+            <w:vAlign w:val="bottom"/>
+          </w:tcPr>
+          <w:p>
+            <w:pPr>
+              <w:jc w:val="right"/>
+              <w:rPr>
+                <w:rFonts w:ascii="Times New Roman" w:hAnsi="Times New Roman" w:cs="Times New Roman"/>
+                <w:color w:val="000000"/>
+                <w:sz w:val="28"/>
+                <w:szCs w:val="28"/>
+              </w:rPr>
+            </w:pPr>
+            <w:r>
+              <w:rPr>
+                <w:rFonts w:ascii="Times New Roman" w:hAnsi="Times New Roman" w:cs="Times New Roman"/>
+                <w:color w:val="000000"/>
+                <w:sz w:val="28"/>
+                <w:szCs w:val="28"/>
               </w:rPr>
               <w:t>43</w:t>
             </w:r>
@@ -2205,14 +3104,29 @@
             <w:tcW w:w="4936" w:type="dxa"/>
           </w:tcPr>
           <w:p>
-            <w:r>
-              <w:rPr>
+            <w:pPr>
+              <w:rPr>
+                <w:rFonts w:ascii="Times New Roman" w:hAnsi="Times New Roman" w:cs="Times New Roman"/>
+                <w:sz w:val="28"/>
+                <w:szCs w:val="28"/>
+              </w:rPr>
+            </w:pPr>
+            <w:r>
+              <w:rPr>
+                <w:rFonts w:ascii="Times New Roman" w:hAnsi="Times New Roman" w:cs="Times New Roman"/>
                 <w:b/>
                 <w:color w:val="00B050"/>
+                <w:sz w:val="28"/>
+                <w:szCs w:val="28"/>
               </w:rPr>
               <w:t>{</w:t>
             </w:r>
             <w:r>
+              <w:rPr>
+                <w:rFonts w:ascii="Times New Roman" w:hAnsi="Times New Roman" w:cs="Times New Roman"/>
+                <w:sz w:val="28"/>
+                <w:szCs w:val="28"/>
+              </w:rPr>
               <w:t xml:space="preserve"> lặp lại 4 lần các công việc sau:</w:t>
             </w:r>
           </w:p>
@@ -2221,27 +3135,39 @@
           <w:tcPr>
             <w:tcW w:w="4513" w:type="dxa"/>
           </w:tcPr>
-          <w:p/>
-        </w:tc>
-      </w:tr>
-      <w:tr>
-        <w:tc>
-          <w:tcPr>
-            <w:tcW w:w="440" w:type="dxa"/>
-            <w:vAlign w:val="bottom"/>
-          </w:tcPr>
-          <w:p>
-            <w:pPr>
-              <w:jc w:val="right"/>
-              <w:rPr>
-                <w:rFonts w:ascii="Calibri" w:hAnsi="Calibri" w:cs="Calibri"/>
-                <w:color w:val="000000"/>
-              </w:rPr>
-            </w:pPr>
-            <w:r>
-              <w:rPr>
-                <w:rFonts w:ascii="Calibri" w:hAnsi="Calibri" w:cs="Calibri"/>
-                <w:color w:val="000000"/>
+          <w:p>
+            <w:pPr>
+              <w:rPr>
+                <w:rFonts w:ascii="Times New Roman" w:hAnsi="Times New Roman" w:cs="Times New Roman"/>
+                <w:sz w:val="28"/>
+                <w:szCs w:val="28"/>
+              </w:rPr>
+            </w:pPr>
+          </w:p>
+        </w:tc>
+      </w:tr>
+      <w:tr>
+        <w:tc>
+          <w:tcPr>
+            <w:tcW w:w="440" w:type="dxa"/>
+            <w:vAlign w:val="bottom"/>
+          </w:tcPr>
+          <w:p>
+            <w:pPr>
+              <w:jc w:val="right"/>
+              <w:rPr>
+                <w:rFonts w:ascii="Times New Roman" w:hAnsi="Times New Roman" w:cs="Times New Roman"/>
+                <w:color w:val="000000"/>
+                <w:sz w:val="28"/>
+                <w:szCs w:val="28"/>
+              </w:rPr>
+            </w:pPr>
+            <w:r>
+              <w:rPr>
+                <w:rFonts w:ascii="Times New Roman" w:hAnsi="Times New Roman" w:cs="Times New Roman"/>
+                <w:color w:val="000000"/>
+                <w:sz w:val="28"/>
+                <w:szCs w:val="28"/>
               </w:rPr>
               <w:t>44</w:t>
             </w:r>
@@ -2252,14 +3178,29 @@
             <w:tcW w:w="4936" w:type="dxa"/>
           </w:tcPr>
           <w:p>
-            <w:r>
-              <w:rPr>
+            <w:pPr>
+              <w:rPr>
+                <w:rFonts w:ascii="Times New Roman" w:hAnsi="Times New Roman" w:cs="Times New Roman"/>
+                <w:sz w:val="28"/>
+                <w:szCs w:val="28"/>
+              </w:rPr>
+            </w:pPr>
+            <w:r>
+              <w:rPr>
+                <w:rFonts w:ascii="Times New Roman" w:hAnsi="Times New Roman" w:cs="Times New Roman"/>
                 <w:b/>
                 <w:color w:val="7030A0"/>
+                <w:sz w:val="28"/>
+                <w:szCs w:val="28"/>
               </w:rPr>
               <w:t>{</w:t>
             </w:r>
             <w:r>
+              <w:rPr>
+                <w:rFonts w:ascii="Times New Roman" w:hAnsi="Times New Roman" w:cs="Times New Roman"/>
+                <w:sz w:val="28"/>
+                <w:szCs w:val="28"/>
+              </w:rPr>
               <w:t>S thông báo cho C nào đến lượt  đi bài.</w:t>
             </w:r>
           </w:p>
@@ -2268,27 +3209,39 @@
           <w:tcPr>
             <w:tcW w:w="4513" w:type="dxa"/>
           </w:tcPr>
-          <w:p/>
-        </w:tc>
-      </w:tr>
-      <w:tr>
-        <w:tc>
-          <w:tcPr>
-            <w:tcW w:w="440" w:type="dxa"/>
-            <w:vAlign w:val="bottom"/>
-          </w:tcPr>
-          <w:p>
-            <w:pPr>
-              <w:jc w:val="right"/>
-              <w:rPr>
-                <w:rFonts w:ascii="Calibri" w:hAnsi="Calibri" w:cs="Calibri"/>
-                <w:color w:val="000000"/>
-              </w:rPr>
-            </w:pPr>
-            <w:r>
-              <w:rPr>
-                <w:rFonts w:ascii="Calibri" w:hAnsi="Calibri" w:cs="Calibri"/>
-                <w:color w:val="000000"/>
+          <w:p>
+            <w:pPr>
+              <w:rPr>
+                <w:rFonts w:ascii="Times New Roman" w:hAnsi="Times New Roman" w:cs="Times New Roman"/>
+                <w:sz w:val="28"/>
+                <w:szCs w:val="28"/>
+              </w:rPr>
+            </w:pPr>
+          </w:p>
+        </w:tc>
+      </w:tr>
+      <w:tr>
+        <w:tc>
+          <w:tcPr>
+            <w:tcW w:w="440" w:type="dxa"/>
+            <w:vAlign w:val="bottom"/>
+          </w:tcPr>
+          <w:p>
+            <w:pPr>
+              <w:jc w:val="right"/>
+              <w:rPr>
+                <w:rFonts w:ascii="Times New Roman" w:hAnsi="Times New Roman" w:cs="Times New Roman"/>
+                <w:color w:val="000000"/>
+                <w:sz w:val="28"/>
+                <w:szCs w:val="28"/>
+              </w:rPr>
+            </w:pPr>
+            <w:r>
+              <w:rPr>
+                <w:rFonts w:ascii="Times New Roman" w:hAnsi="Times New Roman" w:cs="Times New Roman"/>
+                <w:color w:val="000000"/>
+                <w:sz w:val="28"/>
+                <w:szCs w:val="28"/>
               </w:rPr>
               <w:t>45</w:t>
             </w:r>
@@ -2298,14 +3251,34 @@
           <w:tcPr>
             <w:tcW w:w="4936" w:type="dxa"/>
           </w:tcPr>
-          <w:p/>
-        </w:tc>
-        <w:tc>
-          <w:tcPr>
-            <w:tcW w:w="4513" w:type="dxa"/>
-          </w:tcPr>
-          <w:p>
-            <w:r>
+          <w:p>
+            <w:pPr>
+              <w:rPr>
+                <w:rFonts w:ascii="Times New Roman" w:hAnsi="Times New Roman" w:cs="Times New Roman"/>
+                <w:sz w:val="28"/>
+                <w:szCs w:val="28"/>
+              </w:rPr>
+            </w:pPr>
+          </w:p>
+        </w:tc>
+        <w:tc>
+          <w:tcPr>
+            <w:tcW w:w="4513" w:type="dxa"/>
+          </w:tcPr>
+          <w:p>
+            <w:pPr>
+              <w:rPr>
+                <w:rFonts w:ascii="Times New Roman" w:hAnsi="Times New Roman" w:cs="Times New Roman"/>
+                <w:sz w:val="28"/>
+                <w:szCs w:val="28"/>
+              </w:rPr>
+            </w:pPr>
+            <w:r>
+              <w:rPr>
+                <w:rFonts w:ascii="Times New Roman" w:hAnsi="Times New Roman" w:cs="Times New Roman"/>
+                <w:sz w:val="28"/>
+                <w:szCs w:val="28"/>
+              </w:rPr>
               <w:t>C nhận được thông báo.</w:t>
             </w:r>
           </w:p>
@@ -2321,14 +3294,18 @@
             <w:pPr>
               <w:jc w:val="right"/>
               <w:rPr>
-                <w:rFonts w:ascii="Calibri" w:hAnsi="Calibri" w:cs="Calibri"/>
-                <w:color w:val="000000"/>
-              </w:rPr>
-            </w:pPr>
-            <w:r>
-              <w:rPr>
-                <w:rFonts w:ascii="Calibri" w:hAnsi="Calibri" w:cs="Calibri"/>
-                <w:color w:val="000000"/>
+                <w:rFonts w:ascii="Times New Roman" w:hAnsi="Times New Roman" w:cs="Times New Roman"/>
+                <w:color w:val="000000"/>
+                <w:sz w:val="28"/>
+                <w:szCs w:val="28"/>
+              </w:rPr>
+            </w:pPr>
+            <w:r>
+              <w:rPr>
+                <w:rFonts w:ascii="Times New Roman" w:hAnsi="Times New Roman" w:cs="Times New Roman"/>
+                <w:color w:val="000000"/>
+                <w:sz w:val="28"/>
+                <w:szCs w:val="28"/>
               </w:rPr>
               <w:t>46</w:t>
             </w:r>
@@ -2338,23 +3315,51 @@
           <w:tcPr>
             <w:tcW w:w="4936" w:type="dxa"/>
           </w:tcPr>
-          <w:p/>
-        </w:tc>
-        <w:tc>
-          <w:tcPr>
-            <w:tcW w:w="4513" w:type="dxa"/>
-          </w:tcPr>
-          <w:p>
-            <w:r>
+          <w:p>
+            <w:pPr>
+              <w:rPr>
+                <w:rFonts w:ascii="Times New Roman" w:hAnsi="Times New Roman" w:cs="Times New Roman"/>
+                <w:sz w:val="28"/>
+                <w:szCs w:val="28"/>
+              </w:rPr>
+            </w:pPr>
+          </w:p>
+        </w:tc>
+        <w:tc>
+          <w:tcPr>
+            <w:tcW w:w="4513" w:type="dxa"/>
+          </w:tcPr>
+          <w:p>
+            <w:pPr>
+              <w:rPr>
+                <w:rFonts w:ascii="Times New Roman" w:hAnsi="Times New Roman" w:cs="Times New Roman"/>
+                <w:sz w:val="28"/>
+                <w:szCs w:val="28"/>
+              </w:rPr>
+            </w:pPr>
+            <w:r>
+              <w:rPr>
+                <w:rFonts w:ascii="Times New Roman" w:hAnsi="Times New Roman" w:cs="Times New Roman"/>
+                <w:sz w:val="28"/>
+                <w:szCs w:val="28"/>
+              </w:rPr>
               <w:t xml:space="preserve">C gán cho biến </w:t>
             </w:r>
             <w:r>
               <w:rPr>
+                <w:rFonts w:ascii="Times New Roman" w:hAnsi="Times New Roman" w:cs="Times New Roman"/>
                 <w:color w:val="FF0000"/>
+                <w:sz w:val="28"/>
+                <w:szCs w:val="28"/>
               </w:rPr>
               <w:t>Lượt Đi Bài</w:t>
             </w:r>
             <w:r>
+              <w:rPr>
+                <w:rFonts w:ascii="Times New Roman" w:hAnsi="Times New Roman" w:cs="Times New Roman"/>
+                <w:sz w:val="28"/>
+                <w:szCs w:val="28"/>
+              </w:rPr>
               <w:t xml:space="preserve"> = true</w:t>
             </w:r>
           </w:p>
@@ -2370,14 +3375,18 @@
             <w:pPr>
               <w:jc w:val="right"/>
               <w:rPr>
-                <w:rFonts w:ascii="Calibri" w:hAnsi="Calibri" w:cs="Calibri"/>
-                <w:color w:val="000000"/>
-              </w:rPr>
-            </w:pPr>
-            <w:r>
-              <w:rPr>
-                <w:rFonts w:ascii="Calibri" w:hAnsi="Calibri" w:cs="Calibri"/>
-                <w:color w:val="000000"/>
+                <w:rFonts w:ascii="Times New Roman" w:hAnsi="Times New Roman" w:cs="Times New Roman"/>
+                <w:color w:val="000000"/>
+                <w:sz w:val="28"/>
+                <w:szCs w:val="28"/>
+              </w:rPr>
+            </w:pPr>
+            <w:r>
+              <w:rPr>
+                <w:rFonts w:ascii="Times New Roman" w:hAnsi="Times New Roman" w:cs="Times New Roman"/>
+                <w:color w:val="000000"/>
+                <w:sz w:val="28"/>
+                <w:szCs w:val="28"/>
               </w:rPr>
               <w:t>47</w:t>
             </w:r>
@@ -2387,14 +3396,34 @@
           <w:tcPr>
             <w:tcW w:w="4936" w:type="dxa"/>
           </w:tcPr>
-          <w:p/>
-        </w:tc>
-        <w:tc>
-          <w:tcPr>
-            <w:tcW w:w="4513" w:type="dxa"/>
-          </w:tcPr>
-          <w:p>
-            <w:r>
+          <w:p>
+            <w:pPr>
+              <w:rPr>
+                <w:rFonts w:ascii="Times New Roman" w:hAnsi="Times New Roman" w:cs="Times New Roman"/>
+                <w:sz w:val="28"/>
+                <w:szCs w:val="28"/>
+              </w:rPr>
+            </w:pPr>
+          </w:p>
+        </w:tc>
+        <w:tc>
+          <w:tcPr>
+            <w:tcW w:w="4513" w:type="dxa"/>
+          </w:tcPr>
+          <w:p>
+            <w:pPr>
+              <w:rPr>
+                <w:rFonts w:ascii="Times New Roman" w:hAnsi="Times New Roman" w:cs="Times New Roman"/>
+                <w:sz w:val="28"/>
+                <w:szCs w:val="28"/>
+              </w:rPr>
+            </w:pPr>
+            <w:r>
+              <w:rPr>
+                <w:rFonts w:ascii="Times New Roman" w:hAnsi="Times New Roman" w:cs="Times New Roman"/>
+                <w:sz w:val="28"/>
+                <w:szCs w:val="28"/>
+              </w:rPr>
               <w:t>C nhận bài từ NC.</w:t>
             </w:r>
           </w:p>
@@ -2410,14 +3439,18 @@
             <w:pPr>
               <w:jc w:val="right"/>
               <w:rPr>
-                <w:rFonts w:ascii="Calibri" w:hAnsi="Calibri" w:cs="Calibri"/>
-                <w:color w:val="000000"/>
-              </w:rPr>
-            </w:pPr>
-            <w:r>
-              <w:rPr>
-                <w:rFonts w:ascii="Calibri" w:hAnsi="Calibri" w:cs="Calibri"/>
-                <w:color w:val="000000"/>
+                <w:rFonts w:ascii="Times New Roman" w:hAnsi="Times New Roman" w:cs="Times New Roman"/>
+                <w:color w:val="000000"/>
+                <w:sz w:val="28"/>
+                <w:szCs w:val="28"/>
+              </w:rPr>
+            </w:pPr>
+            <w:r>
+              <w:rPr>
+                <w:rFonts w:ascii="Times New Roman" w:hAnsi="Times New Roman" w:cs="Times New Roman"/>
+                <w:color w:val="000000"/>
+                <w:sz w:val="28"/>
+                <w:szCs w:val="28"/>
               </w:rPr>
               <w:t>48</w:t>
             </w:r>
@@ -2427,28 +3460,59 @@
           <w:tcPr>
             <w:tcW w:w="4936" w:type="dxa"/>
           </w:tcPr>
-          <w:p/>
-        </w:tc>
-        <w:tc>
-          <w:tcPr>
-            <w:tcW w:w="4513" w:type="dxa"/>
-          </w:tcPr>
-          <w:p>
-            <w:r>
+          <w:p>
+            <w:pPr>
+              <w:rPr>
+                <w:rFonts w:ascii="Times New Roman" w:hAnsi="Times New Roman" w:cs="Times New Roman"/>
+                <w:sz w:val="28"/>
+                <w:szCs w:val="28"/>
+              </w:rPr>
+            </w:pPr>
+          </w:p>
+        </w:tc>
+        <w:tc>
+          <w:tcPr>
+            <w:tcW w:w="4513" w:type="dxa"/>
+          </w:tcPr>
+          <w:p>
+            <w:pPr>
+              <w:rPr>
+                <w:rFonts w:ascii="Times New Roman" w:hAnsi="Times New Roman" w:cs="Times New Roman"/>
+                <w:sz w:val="28"/>
+                <w:szCs w:val="28"/>
+              </w:rPr>
+            </w:pPr>
+            <w:r>
+              <w:rPr>
+                <w:rFonts w:ascii="Times New Roman" w:hAnsi="Times New Roman" w:cs="Times New Roman"/>
+                <w:sz w:val="28"/>
+                <w:szCs w:val="28"/>
+              </w:rPr>
               <w:t xml:space="preserve">C kiểm tra các luật chơi và </w:t>
             </w:r>
             <w:r>
               <w:rPr>
+                <w:rFonts w:ascii="Times New Roman" w:hAnsi="Times New Roman" w:cs="Times New Roman"/>
                 <w:color w:val="FF0000"/>
+                <w:sz w:val="28"/>
+                <w:szCs w:val="28"/>
               </w:rPr>
               <w:t>Lượt Đi Bài</w:t>
             </w:r>
             <w:r>
+              <w:rPr>
+                <w:rFonts w:ascii="Times New Roman" w:hAnsi="Times New Roman" w:cs="Times New Roman"/>
+                <w:sz w:val="28"/>
+                <w:szCs w:val="28"/>
+              </w:rPr>
               <w:t xml:space="preserve"> , </w:t>
             </w:r>
             <w:r>
               <w:rPr>
+                <w:rFonts w:ascii="Times New Roman" w:hAnsi="Times New Roman" w:cs="Times New Roman"/>
                 <w:color w:val="FF0000"/>
+                <w:sz w:val="28"/>
+                <w:szCs w:val="28"/>
               </w:rPr>
               <w:t>Đi Cơ</w:t>
             </w:r>
@@ -2465,14 +3529,18 @@
             <w:pPr>
               <w:jc w:val="right"/>
               <w:rPr>
-                <w:rFonts w:ascii="Calibri" w:hAnsi="Calibri" w:cs="Calibri"/>
-                <w:color w:val="000000"/>
-              </w:rPr>
-            </w:pPr>
-            <w:r>
-              <w:rPr>
-                <w:rFonts w:ascii="Calibri" w:hAnsi="Calibri" w:cs="Calibri"/>
-                <w:color w:val="000000"/>
+                <w:rFonts w:ascii="Times New Roman" w:hAnsi="Times New Roman" w:cs="Times New Roman"/>
+                <w:color w:val="000000"/>
+                <w:sz w:val="28"/>
+                <w:szCs w:val="28"/>
+              </w:rPr>
+            </w:pPr>
+            <w:r>
+              <w:rPr>
+                <w:rFonts w:ascii="Times New Roman" w:hAnsi="Times New Roman" w:cs="Times New Roman"/>
+                <w:color w:val="000000"/>
+                <w:sz w:val="28"/>
+                <w:szCs w:val="28"/>
               </w:rPr>
               <w:t>49</w:t>
             </w:r>
@@ -2482,14 +3550,34 @@
           <w:tcPr>
             <w:tcW w:w="4936" w:type="dxa"/>
           </w:tcPr>
-          <w:p/>
-        </w:tc>
-        <w:tc>
-          <w:tcPr>
-            <w:tcW w:w="4513" w:type="dxa"/>
-          </w:tcPr>
-          <w:p>
-            <w:r>
+          <w:p>
+            <w:pPr>
+              <w:rPr>
+                <w:rFonts w:ascii="Times New Roman" w:hAnsi="Times New Roman" w:cs="Times New Roman"/>
+                <w:sz w:val="28"/>
+                <w:szCs w:val="28"/>
+              </w:rPr>
+            </w:pPr>
+          </w:p>
+        </w:tc>
+        <w:tc>
+          <w:tcPr>
+            <w:tcW w:w="4513" w:type="dxa"/>
+          </w:tcPr>
+          <w:p>
+            <w:pPr>
+              <w:rPr>
+                <w:rFonts w:ascii="Times New Roman" w:hAnsi="Times New Roman" w:cs="Times New Roman"/>
+                <w:sz w:val="28"/>
+                <w:szCs w:val="28"/>
+              </w:rPr>
+            </w:pPr>
+            <w:r>
+              <w:rPr>
+                <w:rFonts w:ascii="Times New Roman" w:hAnsi="Times New Roman" w:cs="Times New Roman"/>
+                <w:sz w:val="28"/>
+                <w:szCs w:val="28"/>
+              </w:rPr>
               <w:t>Nếu không thỏa, thông báo cho NC.</w:t>
             </w:r>
           </w:p>
@@ -2505,14 +3593,18 @@
             <w:pPr>
               <w:jc w:val="right"/>
               <w:rPr>
-                <w:rFonts w:ascii="Calibri" w:hAnsi="Calibri" w:cs="Calibri"/>
-                <w:color w:val="000000"/>
-              </w:rPr>
-            </w:pPr>
-            <w:r>
-              <w:rPr>
-                <w:rFonts w:ascii="Calibri" w:hAnsi="Calibri" w:cs="Calibri"/>
-                <w:color w:val="000000"/>
+                <w:rFonts w:ascii="Times New Roman" w:hAnsi="Times New Roman" w:cs="Times New Roman"/>
+                <w:color w:val="000000"/>
+                <w:sz w:val="28"/>
+                <w:szCs w:val="28"/>
+              </w:rPr>
+            </w:pPr>
+            <w:r>
+              <w:rPr>
+                <w:rFonts w:ascii="Times New Roman" w:hAnsi="Times New Roman" w:cs="Times New Roman"/>
+                <w:color w:val="000000"/>
+                <w:sz w:val="28"/>
+                <w:szCs w:val="28"/>
               </w:rPr>
               <w:t>50</w:t>
             </w:r>
@@ -2522,17 +3614,42 @@
           <w:tcPr>
             <w:tcW w:w="4936" w:type="dxa"/>
           </w:tcPr>
-          <w:p/>
-        </w:tc>
-        <w:tc>
-          <w:tcPr>
-            <w:tcW w:w="4513" w:type="dxa"/>
-          </w:tcPr>
-          <w:p>
-            <w:r>
+          <w:p>
+            <w:pPr>
+              <w:rPr>
+                <w:rFonts w:ascii="Times New Roman" w:hAnsi="Times New Roman" w:cs="Times New Roman"/>
+                <w:sz w:val="28"/>
+                <w:szCs w:val="28"/>
+              </w:rPr>
+            </w:pPr>
+          </w:p>
+        </w:tc>
+        <w:tc>
+          <w:tcPr>
+            <w:tcW w:w="4513" w:type="dxa"/>
+          </w:tcPr>
+          <w:p>
+            <w:pPr>
+              <w:rPr>
+                <w:rFonts w:ascii="Times New Roman" w:hAnsi="Times New Roman" w:cs="Times New Roman"/>
+                <w:sz w:val="28"/>
+                <w:szCs w:val="28"/>
+              </w:rPr>
+            </w:pPr>
+            <w:r>
+              <w:rPr>
+                <w:rFonts w:ascii="Times New Roman" w:hAnsi="Times New Roman" w:cs="Times New Roman"/>
+                <w:sz w:val="28"/>
+                <w:szCs w:val="28"/>
+              </w:rPr>
               <w:t>Nếu thỏa, C gửi bài NC đi cho S</w:t>
             </w:r>
             <w:r>
+              <w:rPr>
+                <w:rFonts w:ascii="Times New Roman" w:hAnsi="Times New Roman" w:cs="Times New Roman"/>
+                <w:sz w:val="28"/>
+                <w:szCs w:val="28"/>
+              </w:rPr>
               <w:t xml:space="preserve">. </w:t>
             </w:r>
           </w:p>
@@ -2548,14 +3665,18 @@
             <w:pPr>
               <w:jc w:val="right"/>
               <w:rPr>
-                <w:rFonts w:ascii="Calibri" w:hAnsi="Calibri" w:cs="Calibri"/>
-                <w:color w:val="000000"/>
-              </w:rPr>
-            </w:pPr>
-            <w:r>
-              <w:rPr>
-                <w:rFonts w:ascii="Calibri" w:hAnsi="Calibri" w:cs="Calibri"/>
-                <w:color w:val="000000"/>
+                <w:rFonts w:ascii="Times New Roman" w:hAnsi="Times New Roman" w:cs="Times New Roman"/>
+                <w:color w:val="000000"/>
+                <w:sz w:val="28"/>
+                <w:szCs w:val="28"/>
+              </w:rPr>
+            </w:pPr>
+            <w:r>
+              <w:rPr>
+                <w:rFonts w:ascii="Times New Roman" w:hAnsi="Times New Roman" w:cs="Times New Roman"/>
+                <w:color w:val="000000"/>
+                <w:sz w:val="28"/>
+                <w:szCs w:val="28"/>
               </w:rPr>
               <w:t>51</w:t>
             </w:r>
@@ -2566,7 +3687,19 @@
             <w:tcW w:w="4936" w:type="dxa"/>
           </w:tcPr>
           <w:p>
-            <w:r>
+            <w:pPr>
+              <w:rPr>
+                <w:rFonts w:ascii="Times New Roman" w:hAnsi="Times New Roman" w:cs="Times New Roman"/>
+                <w:sz w:val="28"/>
+                <w:szCs w:val="28"/>
+              </w:rPr>
+            </w:pPr>
+            <w:r>
+              <w:rPr>
+                <w:rFonts w:ascii="Times New Roman" w:hAnsi="Times New Roman" w:cs="Times New Roman"/>
+                <w:sz w:val="28"/>
+                <w:szCs w:val="28"/>
+              </w:rPr>
               <w:t>S nhận được bài đi từ C.</w:t>
             </w:r>
           </w:p>
@@ -2576,16 +3709,36 @@
             <w:tcW w:w="4513" w:type="dxa"/>
           </w:tcPr>
           <w:p>
-            <w:r>
+            <w:pPr>
+              <w:rPr>
+                <w:rFonts w:ascii="Times New Roman" w:hAnsi="Times New Roman" w:cs="Times New Roman"/>
+                <w:sz w:val="28"/>
+                <w:szCs w:val="28"/>
+              </w:rPr>
+            </w:pPr>
+            <w:r>
+              <w:rPr>
+                <w:rFonts w:ascii="Times New Roman" w:hAnsi="Times New Roman" w:cs="Times New Roman"/>
+                <w:sz w:val="28"/>
+                <w:szCs w:val="28"/>
+              </w:rPr>
               <w:t xml:space="preserve">Gán </w:t>
             </w:r>
             <w:r>
               <w:rPr>
+                <w:rFonts w:ascii="Times New Roman" w:hAnsi="Times New Roman" w:cs="Times New Roman"/>
                 <w:color w:val="FF0000"/>
+                <w:sz w:val="28"/>
+                <w:szCs w:val="28"/>
               </w:rPr>
               <w:t>Lượt Đi Bài</w:t>
             </w:r>
             <w:r>
+              <w:rPr>
+                <w:rFonts w:ascii="Times New Roman" w:hAnsi="Times New Roman" w:cs="Times New Roman"/>
+                <w:sz w:val="28"/>
+                <w:szCs w:val="28"/>
+              </w:rPr>
               <w:t xml:space="preserve"> = false.</w:t>
             </w:r>
           </w:p>
@@ -2601,14 +3754,18 @@
             <w:pPr>
               <w:jc w:val="right"/>
               <w:rPr>
-                <w:rFonts w:ascii="Calibri" w:hAnsi="Calibri" w:cs="Calibri"/>
-                <w:color w:val="000000"/>
-              </w:rPr>
-            </w:pPr>
-            <w:r>
-              <w:rPr>
-                <w:rFonts w:ascii="Calibri" w:hAnsi="Calibri" w:cs="Calibri"/>
-                <w:color w:val="000000"/>
+                <w:rFonts w:ascii="Times New Roman" w:hAnsi="Times New Roman" w:cs="Times New Roman"/>
+                <w:color w:val="000000"/>
+                <w:sz w:val="28"/>
+                <w:szCs w:val="28"/>
+              </w:rPr>
+            </w:pPr>
+            <w:r>
+              <w:rPr>
+                <w:rFonts w:ascii="Times New Roman" w:hAnsi="Times New Roman" w:cs="Times New Roman"/>
+                <w:color w:val="000000"/>
+                <w:sz w:val="28"/>
+                <w:szCs w:val="28"/>
               </w:rPr>
               <w:t>52</w:t>
             </w:r>
@@ -2619,7 +3776,19 @@
             <w:tcW w:w="4936" w:type="dxa"/>
           </w:tcPr>
           <w:p>
-            <w:r>
+            <w:pPr>
+              <w:rPr>
+                <w:rFonts w:ascii="Times New Roman" w:hAnsi="Times New Roman" w:cs="Times New Roman"/>
+                <w:sz w:val="28"/>
+                <w:szCs w:val="28"/>
+              </w:rPr>
+            </w:pPr>
+            <w:r>
+              <w:rPr>
+                <w:rFonts w:ascii="Times New Roman" w:hAnsi="Times New Roman" w:cs="Times New Roman"/>
+                <w:sz w:val="28"/>
+                <w:szCs w:val="28"/>
+              </w:rPr>
               <w:t>S lần lượt gửi bài đi cho 3 C còn lại.</w:t>
             </w:r>
           </w:p>
@@ -2628,27 +3797,39 @@
           <w:tcPr>
             <w:tcW w:w="4513" w:type="dxa"/>
           </w:tcPr>
-          <w:p/>
-        </w:tc>
-      </w:tr>
-      <w:tr>
-        <w:tc>
-          <w:tcPr>
-            <w:tcW w:w="440" w:type="dxa"/>
-            <w:vAlign w:val="bottom"/>
-          </w:tcPr>
-          <w:p>
-            <w:pPr>
-              <w:jc w:val="right"/>
-              <w:rPr>
-                <w:rFonts w:ascii="Calibri" w:hAnsi="Calibri" w:cs="Calibri"/>
-                <w:color w:val="000000"/>
-              </w:rPr>
-            </w:pPr>
-            <w:r>
-              <w:rPr>
-                <w:rFonts w:ascii="Calibri" w:hAnsi="Calibri" w:cs="Calibri"/>
-                <w:color w:val="000000"/>
+          <w:p>
+            <w:pPr>
+              <w:rPr>
+                <w:rFonts w:ascii="Times New Roman" w:hAnsi="Times New Roman" w:cs="Times New Roman"/>
+                <w:sz w:val="28"/>
+                <w:szCs w:val="28"/>
+              </w:rPr>
+            </w:pPr>
+          </w:p>
+        </w:tc>
+      </w:tr>
+      <w:tr>
+        <w:tc>
+          <w:tcPr>
+            <w:tcW w:w="440" w:type="dxa"/>
+            <w:vAlign w:val="bottom"/>
+          </w:tcPr>
+          <w:p>
+            <w:pPr>
+              <w:jc w:val="right"/>
+              <w:rPr>
+                <w:rFonts w:ascii="Times New Roman" w:hAnsi="Times New Roman" w:cs="Times New Roman"/>
+                <w:color w:val="000000"/>
+                <w:sz w:val="28"/>
+                <w:szCs w:val="28"/>
+              </w:rPr>
+            </w:pPr>
+            <w:r>
+              <w:rPr>
+                <w:rFonts w:ascii="Times New Roman" w:hAnsi="Times New Roman" w:cs="Times New Roman"/>
+                <w:color w:val="000000"/>
+                <w:sz w:val="28"/>
+                <w:szCs w:val="28"/>
               </w:rPr>
               <w:t>53</w:t>
             </w:r>
@@ -2658,14 +3839,34 @@
           <w:tcPr>
             <w:tcW w:w="4936" w:type="dxa"/>
           </w:tcPr>
-          <w:p/>
-        </w:tc>
-        <w:tc>
-          <w:tcPr>
-            <w:tcW w:w="4513" w:type="dxa"/>
-          </w:tcPr>
-          <w:p>
-            <w:r>
+          <w:p>
+            <w:pPr>
+              <w:rPr>
+                <w:rFonts w:ascii="Times New Roman" w:hAnsi="Times New Roman" w:cs="Times New Roman"/>
+                <w:sz w:val="28"/>
+                <w:szCs w:val="28"/>
+              </w:rPr>
+            </w:pPr>
+          </w:p>
+        </w:tc>
+        <w:tc>
+          <w:tcPr>
+            <w:tcW w:w="4513" w:type="dxa"/>
+          </w:tcPr>
+          <w:p>
+            <w:pPr>
+              <w:rPr>
+                <w:rFonts w:ascii="Times New Roman" w:hAnsi="Times New Roman" w:cs="Times New Roman"/>
+                <w:sz w:val="28"/>
+                <w:szCs w:val="28"/>
+              </w:rPr>
+            </w:pPr>
+            <w:r>
+              <w:rPr>
+                <w:rFonts w:ascii="Times New Roman" w:hAnsi="Times New Roman" w:cs="Times New Roman"/>
+                <w:sz w:val="28"/>
+                <w:szCs w:val="28"/>
+              </w:rPr>
               <w:t>C nhận được bài đi cùa Client khác</w:t>
             </w:r>
           </w:p>
@@ -2681,14 +3882,18 @@
             <w:pPr>
               <w:jc w:val="right"/>
               <w:rPr>
-                <w:rFonts w:ascii="Calibri" w:hAnsi="Calibri" w:cs="Calibri"/>
-                <w:color w:val="000000"/>
-              </w:rPr>
-            </w:pPr>
-            <w:r>
-              <w:rPr>
-                <w:rFonts w:ascii="Calibri" w:hAnsi="Calibri" w:cs="Calibri"/>
-                <w:color w:val="000000"/>
+                <w:rFonts w:ascii="Times New Roman" w:hAnsi="Times New Roman" w:cs="Times New Roman"/>
+                <w:color w:val="000000"/>
+                <w:sz w:val="28"/>
+                <w:szCs w:val="28"/>
+              </w:rPr>
+            </w:pPr>
+            <w:r>
+              <w:rPr>
+                <w:rFonts w:ascii="Times New Roman" w:hAnsi="Times New Roman" w:cs="Times New Roman"/>
+                <w:color w:val="000000"/>
+                <w:sz w:val="28"/>
+                <w:szCs w:val="28"/>
               </w:rPr>
               <w:t>54</w:t>
             </w:r>
@@ -2698,14 +3903,34 @@
           <w:tcPr>
             <w:tcW w:w="4936" w:type="dxa"/>
           </w:tcPr>
-          <w:p/>
-        </w:tc>
-        <w:tc>
-          <w:tcPr>
-            <w:tcW w:w="4513" w:type="dxa"/>
-          </w:tcPr>
-          <w:p>
-            <w:r>
+          <w:p>
+            <w:pPr>
+              <w:rPr>
+                <w:rFonts w:ascii="Times New Roman" w:hAnsi="Times New Roman" w:cs="Times New Roman"/>
+                <w:sz w:val="28"/>
+                <w:szCs w:val="28"/>
+              </w:rPr>
+            </w:pPr>
+          </w:p>
+        </w:tc>
+        <w:tc>
+          <w:tcPr>
+            <w:tcW w:w="4513" w:type="dxa"/>
+          </w:tcPr>
+          <w:p>
+            <w:pPr>
+              <w:rPr>
+                <w:rFonts w:ascii="Times New Roman" w:hAnsi="Times New Roman" w:cs="Times New Roman"/>
+                <w:sz w:val="28"/>
+                <w:szCs w:val="28"/>
+              </w:rPr>
+            </w:pPr>
+            <w:r>
+              <w:rPr>
+                <w:rFonts w:ascii="Times New Roman" w:hAnsi="Times New Roman" w:cs="Times New Roman"/>
+                <w:sz w:val="28"/>
+                <w:szCs w:val="28"/>
+              </w:rPr>
               <w:t>C hiển thị cho NC</w:t>
             </w:r>
           </w:p>
@@ -2721,14 +3946,18 @@
             <w:pPr>
               <w:jc w:val="right"/>
               <w:rPr>
-                <w:rFonts w:ascii="Calibri" w:hAnsi="Calibri" w:cs="Calibri"/>
-                <w:color w:val="000000"/>
-              </w:rPr>
-            </w:pPr>
-            <w:r>
-              <w:rPr>
-                <w:rFonts w:ascii="Calibri" w:hAnsi="Calibri" w:cs="Calibri"/>
-                <w:color w:val="000000"/>
+                <w:rFonts w:ascii="Times New Roman" w:hAnsi="Times New Roman" w:cs="Times New Roman"/>
+                <w:color w:val="000000"/>
+                <w:sz w:val="28"/>
+                <w:szCs w:val="28"/>
+              </w:rPr>
+            </w:pPr>
+            <w:r>
+              <w:rPr>
+                <w:rFonts w:ascii="Times New Roman" w:hAnsi="Times New Roman" w:cs="Times New Roman"/>
+                <w:color w:val="000000"/>
+                <w:sz w:val="28"/>
+                <w:szCs w:val="28"/>
               </w:rPr>
               <w:t>55</w:t>
             </w:r>
@@ -2739,110 +3968,167 @@
             <w:tcW w:w="4936" w:type="dxa"/>
           </w:tcPr>
           <w:p>
-            <w:r>
+            <w:pPr>
+              <w:rPr>
+                <w:rFonts w:ascii="Times New Roman" w:hAnsi="Times New Roman" w:cs="Times New Roman"/>
+                <w:sz w:val="28"/>
+                <w:szCs w:val="28"/>
+              </w:rPr>
+            </w:pPr>
+            <w:r>
+              <w:rPr>
+                <w:rFonts w:ascii="Times New Roman" w:hAnsi="Times New Roman" w:cs="Times New Roman"/>
+                <w:sz w:val="28"/>
+                <w:szCs w:val="28"/>
+              </w:rPr>
               <w:t xml:space="preserve">Nếu là lá bài của C đi đầu tiên,thì lưu lại </w:t>
             </w:r>
-            <w:r>
-              <w:rPr>
+            <w:commentRangeStart w:id="3"/>
+            <w:r>
+              <w:rPr>
+                <w:rFonts w:ascii="Times New Roman" w:hAnsi="Times New Roman" w:cs="Times New Roman"/>
                 <w:color w:val="FF0000"/>
-              </w:rPr>
-              <w:t>L</w:t>
-            </w:r>
-            <w:r>
-              <w:rPr>
+                <w:sz w:val="28"/>
+                <w:szCs w:val="28"/>
+              </w:rPr>
+              <w:t>Loại Bài của Ván</w:t>
+            </w:r>
+            <w:r>
+              <w:rPr>
+                <w:rFonts w:ascii="Times New Roman" w:hAnsi="Times New Roman" w:cs="Times New Roman"/>
+                <w:sz w:val="28"/>
+                <w:szCs w:val="28"/>
+              </w:rPr>
+              <w:t>.</w:t>
+            </w:r>
+            <w:commentRangeEnd w:id="3"/>
+            <w:r>
+              <w:rPr>
+                <w:rStyle w:val="CommentReference"/>
+              </w:rPr>
+              <w:commentReference w:id="3"/>
+            </w:r>
+          </w:p>
+        </w:tc>
+        <w:tc>
+          <w:tcPr>
+            <w:tcW w:w="4513" w:type="dxa"/>
+          </w:tcPr>
+          <w:p>
+            <w:pPr>
+              <w:rPr>
+                <w:rFonts w:ascii="Times New Roman" w:hAnsi="Times New Roman" w:cs="Times New Roman"/>
+                <w:sz w:val="28"/>
+                <w:szCs w:val="28"/>
+              </w:rPr>
+            </w:pPr>
+          </w:p>
+        </w:tc>
+      </w:tr>
+      <w:tr>
+        <w:tc>
+          <w:tcPr>
+            <w:tcW w:w="440" w:type="dxa"/>
+            <w:vAlign w:val="bottom"/>
+          </w:tcPr>
+          <w:p>
+            <w:pPr>
+              <w:jc w:val="right"/>
+              <w:rPr>
+                <w:rFonts w:ascii="Times New Roman" w:hAnsi="Times New Roman" w:cs="Times New Roman"/>
+                <w:color w:val="000000"/>
+                <w:sz w:val="28"/>
+                <w:szCs w:val="28"/>
+              </w:rPr>
+            </w:pPr>
+            <w:r>
+              <w:rPr>
+                <w:rFonts w:ascii="Times New Roman" w:hAnsi="Times New Roman" w:cs="Times New Roman"/>
+                <w:color w:val="000000"/>
+                <w:sz w:val="28"/>
+                <w:szCs w:val="28"/>
+              </w:rPr>
+              <w:t>56</w:t>
+            </w:r>
+          </w:p>
+        </w:tc>
+        <w:tc>
+          <w:tcPr>
+            <w:tcW w:w="4936" w:type="dxa"/>
+          </w:tcPr>
+          <w:p>
+            <w:pPr>
+              <w:rPr>
+                <w:rFonts w:ascii="Times New Roman" w:hAnsi="Times New Roman" w:cs="Times New Roman"/>
+                <w:sz w:val="28"/>
+                <w:szCs w:val="28"/>
+              </w:rPr>
+            </w:pPr>
+            <w:r>
+              <w:rPr>
+                <w:rFonts w:ascii="Times New Roman" w:hAnsi="Times New Roman" w:cs="Times New Roman"/>
+                <w:sz w:val="28"/>
+                <w:szCs w:val="28"/>
+              </w:rPr>
+              <w:t xml:space="preserve">S sẽ kiểm tra xem biến </w:t>
+            </w:r>
+            <w:r>
+              <w:rPr>
+                <w:rFonts w:ascii="Times New Roman" w:hAnsi="Times New Roman" w:cs="Times New Roman"/>
                 <w:color w:val="FF0000"/>
-              </w:rPr>
-              <w:t xml:space="preserve">oại </w:t>
-            </w:r>
-            <w:r>
-              <w:rPr>
+                <w:sz w:val="28"/>
+                <w:szCs w:val="28"/>
+              </w:rPr>
+              <w:t>Đi Cơ</w:t>
+            </w:r>
+            <w:r>
+              <w:rPr>
+                <w:rFonts w:ascii="Times New Roman" w:hAnsi="Times New Roman" w:cs="Times New Roman"/>
+                <w:sz w:val="28"/>
+                <w:szCs w:val="28"/>
+              </w:rPr>
+              <w:t xml:space="preserve"> = fal</w:t>
+            </w:r>
+            <w:r>
+              <w:rPr>
+                <w:rFonts w:ascii="Times New Roman" w:hAnsi="Times New Roman" w:cs="Times New Roman"/>
+                <w:sz w:val="28"/>
+                <w:szCs w:val="28"/>
+              </w:rPr>
+              <w:t xml:space="preserve">se và </w:t>
+            </w:r>
+            <w:r>
+              <w:rPr>
+                <w:rFonts w:ascii="Times New Roman" w:hAnsi="Times New Roman" w:cs="Times New Roman"/>
+                <w:sz w:val="28"/>
+                <w:szCs w:val="28"/>
+              </w:rPr>
+              <w:lastRenderedPageBreak/>
+              <w:t>bài của C đi là cơ thì sẽ lần lượt thông báo cho 4 C</w:t>
+            </w:r>
+            <w:r>
+              <w:rPr>
+                <w:rFonts w:ascii="Times New Roman" w:hAnsi="Times New Roman" w:cs="Times New Roman"/>
+                <w:sz w:val="28"/>
+                <w:szCs w:val="28"/>
+              </w:rPr>
+              <w:t xml:space="preserve"> và gán </w:t>
+            </w:r>
+            <w:r>
+              <w:rPr>
+                <w:rFonts w:ascii="Times New Roman" w:hAnsi="Times New Roman" w:cs="Times New Roman"/>
                 <w:color w:val="FF0000"/>
-              </w:rPr>
-              <w:t>B</w:t>
-            </w:r>
-            <w:r>
-              <w:rPr>
-                <w:color w:val="FF0000"/>
-              </w:rPr>
-              <w:t xml:space="preserve">ài của </w:t>
-            </w:r>
-            <w:r>
-              <w:rPr>
-                <w:color w:val="FF0000"/>
-              </w:rPr>
-              <w:t>V</w:t>
-            </w:r>
-            <w:r>
-              <w:rPr>
-                <w:color w:val="FF0000"/>
-              </w:rPr>
-              <w:t>án</w:t>
-            </w:r>
-            <w:r>
-              <w:t>.</w:t>
-            </w:r>
-          </w:p>
-        </w:tc>
-        <w:tc>
-          <w:tcPr>
-            <w:tcW w:w="4513" w:type="dxa"/>
-          </w:tcPr>
-          <w:p/>
-        </w:tc>
-      </w:tr>
-      <w:tr>
-        <w:tc>
-          <w:tcPr>
-            <w:tcW w:w="440" w:type="dxa"/>
-            <w:vAlign w:val="bottom"/>
-          </w:tcPr>
-          <w:p>
-            <w:pPr>
-              <w:jc w:val="right"/>
-              <w:rPr>
-                <w:rFonts w:ascii="Calibri" w:hAnsi="Calibri" w:cs="Calibri"/>
-                <w:color w:val="000000"/>
-              </w:rPr>
-            </w:pPr>
-            <w:r>
-              <w:rPr>
-                <w:rFonts w:ascii="Calibri" w:hAnsi="Calibri" w:cs="Calibri"/>
-                <w:color w:val="000000"/>
-              </w:rPr>
-              <w:t>56</w:t>
-            </w:r>
-          </w:p>
-        </w:tc>
-        <w:tc>
-          <w:tcPr>
-            <w:tcW w:w="4936" w:type="dxa"/>
-          </w:tcPr>
-          <w:p>
-            <w:r>
-              <w:t xml:space="preserve">S sẽ kiểm tra xem biến </w:t>
-            </w:r>
-            <w:r>
-              <w:rPr>
-                <w:color w:val="FF0000"/>
+                <w:sz w:val="28"/>
+                <w:szCs w:val="28"/>
               </w:rPr>
               <w:t>Đi Cơ</w:t>
             </w:r>
             <w:r>
-              <w:t xml:space="preserve"> = fal</w:t>
-            </w:r>
-            <w:r>
-              <w:t>se và bài của C đi là cơ thì sẽ lần lượt thông báo cho 4 C</w:t>
-            </w:r>
-            <w:r>
-              <w:t xml:space="preserve"> và gán </w:t>
-            </w:r>
-            <w:r>
-              <w:rPr>
-                <w:color w:val="FF0000"/>
-              </w:rPr>
-              <w:t>Đi Cơ</w:t>
-            </w:r>
-            <w:r>
+              <w:rPr>
+                <w:rFonts w:ascii="Times New Roman" w:hAnsi="Times New Roman" w:cs="Times New Roman"/>
+                <w:sz w:val="28"/>
+                <w:szCs w:val="28"/>
+              </w:rPr>
               <w:t xml:space="preserve"> = true</w:t>
             </w:r>
           </w:p>
@@ -2851,28 +4137,41 @@
           <w:tcPr>
             <w:tcW w:w="4513" w:type="dxa"/>
           </w:tcPr>
-          <w:p/>
-        </w:tc>
-      </w:tr>
-      <w:tr>
-        <w:tc>
-          <w:tcPr>
-            <w:tcW w:w="440" w:type="dxa"/>
-            <w:vAlign w:val="bottom"/>
-          </w:tcPr>
-          <w:p>
-            <w:pPr>
-              <w:jc w:val="right"/>
-              <w:rPr>
-                <w:rFonts w:ascii="Calibri" w:hAnsi="Calibri" w:cs="Calibri"/>
-                <w:color w:val="000000"/>
-              </w:rPr>
-            </w:pPr>
-            <w:r>
-              <w:rPr>
-                <w:rFonts w:ascii="Calibri" w:hAnsi="Calibri" w:cs="Calibri"/>
-                <w:color w:val="000000"/>
-              </w:rPr>
+          <w:p>
+            <w:pPr>
+              <w:rPr>
+                <w:rFonts w:ascii="Times New Roman" w:hAnsi="Times New Roman" w:cs="Times New Roman"/>
+                <w:sz w:val="28"/>
+                <w:szCs w:val="28"/>
+              </w:rPr>
+            </w:pPr>
+          </w:p>
+        </w:tc>
+      </w:tr>
+      <w:tr>
+        <w:tc>
+          <w:tcPr>
+            <w:tcW w:w="440" w:type="dxa"/>
+            <w:vAlign w:val="bottom"/>
+          </w:tcPr>
+          <w:p>
+            <w:pPr>
+              <w:jc w:val="right"/>
+              <w:rPr>
+                <w:rFonts w:ascii="Times New Roman" w:hAnsi="Times New Roman" w:cs="Times New Roman"/>
+                <w:color w:val="000000"/>
+                <w:sz w:val="28"/>
+                <w:szCs w:val="28"/>
+              </w:rPr>
+            </w:pPr>
+            <w:r>
+              <w:rPr>
+                <w:rFonts w:ascii="Times New Roman" w:hAnsi="Times New Roman" w:cs="Times New Roman"/>
+                <w:color w:val="000000"/>
+                <w:sz w:val="28"/>
+                <w:szCs w:val="28"/>
+              </w:rPr>
+              <w:lastRenderedPageBreak/>
               <w:t>57</w:t>
             </w:r>
           </w:p>
@@ -2882,7 +4181,19 @@
             <w:tcW w:w="4936" w:type="dxa"/>
           </w:tcPr>
           <w:p>
-            <w:r>
+            <w:pPr>
+              <w:rPr>
+                <w:rFonts w:ascii="Times New Roman" w:hAnsi="Times New Roman" w:cs="Times New Roman"/>
+                <w:sz w:val="28"/>
+                <w:szCs w:val="28"/>
+              </w:rPr>
+            </w:pPr>
+            <w:r>
+              <w:rPr>
+                <w:rFonts w:ascii="Times New Roman" w:hAnsi="Times New Roman" w:cs="Times New Roman"/>
+                <w:sz w:val="28"/>
+                <w:szCs w:val="28"/>
+              </w:rPr>
               <w:t>S sẽ trao lượt đi bài cho C tiếp theo.</w:t>
             </w:r>
           </w:p>
@@ -2892,7 +4203,19 @@
             <w:tcW w:w="4513" w:type="dxa"/>
           </w:tcPr>
           <w:p>
-            <w:r>
+            <w:pPr>
+              <w:rPr>
+                <w:rFonts w:ascii="Times New Roman" w:hAnsi="Times New Roman" w:cs="Times New Roman"/>
+                <w:sz w:val="28"/>
+                <w:szCs w:val="28"/>
+              </w:rPr>
+            </w:pPr>
+            <w:r>
+              <w:rPr>
+                <w:rFonts w:ascii="Times New Roman" w:hAnsi="Times New Roman" w:cs="Times New Roman"/>
+                <w:sz w:val="28"/>
+                <w:szCs w:val="28"/>
+              </w:rPr>
               <w:t>C nhận được thông báo.</w:t>
             </w:r>
           </w:p>
@@ -2908,14 +4231,18 @@
             <w:pPr>
               <w:jc w:val="right"/>
               <w:rPr>
-                <w:rFonts w:ascii="Calibri" w:hAnsi="Calibri" w:cs="Calibri"/>
-                <w:color w:val="000000"/>
-              </w:rPr>
-            </w:pPr>
-            <w:r>
-              <w:rPr>
-                <w:rFonts w:ascii="Calibri" w:hAnsi="Calibri" w:cs="Calibri"/>
-                <w:color w:val="000000"/>
+                <w:rFonts w:ascii="Times New Roman" w:hAnsi="Times New Roman" w:cs="Times New Roman"/>
+                <w:color w:val="000000"/>
+                <w:sz w:val="28"/>
+                <w:szCs w:val="28"/>
+              </w:rPr>
+            </w:pPr>
+            <w:r>
+              <w:rPr>
+                <w:rFonts w:ascii="Times New Roman" w:hAnsi="Times New Roman" w:cs="Times New Roman"/>
+                <w:color w:val="000000"/>
+                <w:sz w:val="28"/>
+                <w:szCs w:val="28"/>
               </w:rPr>
               <w:t>58</w:t>
             </w:r>
@@ -2928,14 +4255,20 @@
           <w:p>
             <w:pPr>
               <w:rPr>
+                <w:rFonts w:ascii="Times New Roman" w:hAnsi="Times New Roman" w:cs="Times New Roman"/>
                 <w:b/>
                 <w:color w:val="7030A0"/>
-              </w:rPr>
-            </w:pPr>
-            <w:r>
-              <w:rPr>
+                <w:sz w:val="28"/>
+                <w:szCs w:val="28"/>
+              </w:rPr>
+            </w:pPr>
+            <w:r>
+              <w:rPr>
+                <w:rFonts w:ascii="Times New Roman" w:hAnsi="Times New Roman" w:cs="Times New Roman"/>
                 <w:b/>
                 <w:color w:val="7030A0"/>
+                <w:sz w:val="28"/>
+                <w:szCs w:val="28"/>
               </w:rPr>
               <w:t>}</w:t>
             </w:r>
@@ -2946,16 +4279,36 @@
             <w:tcW w:w="4513" w:type="dxa"/>
           </w:tcPr>
           <w:p>
-            <w:r>
+            <w:pPr>
+              <w:rPr>
+                <w:rFonts w:ascii="Times New Roman" w:hAnsi="Times New Roman" w:cs="Times New Roman"/>
+                <w:sz w:val="28"/>
+                <w:szCs w:val="28"/>
+              </w:rPr>
+            </w:pPr>
+            <w:r>
+              <w:rPr>
+                <w:rFonts w:ascii="Times New Roman" w:hAnsi="Times New Roman" w:cs="Times New Roman"/>
+                <w:sz w:val="28"/>
+                <w:szCs w:val="28"/>
+              </w:rPr>
               <w:t xml:space="preserve">C gán </w:t>
             </w:r>
             <w:r>
               <w:rPr>
+                <w:rFonts w:ascii="Times New Roman" w:hAnsi="Times New Roman" w:cs="Times New Roman"/>
                 <w:color w:val="FF0000"/>
+                <w:sz w:val="28"/>
+                <w:szCs w:val="28"/>
               </w:rPr>
               <w:t>Đi Cơ</w:t>
             </w:r>
             <w:r>
+              <w:rPr>
+                <w:rFonts w:ascii="Times New Roman" w:hAnsi="Times New Roman" w:cs="Times New Roman"/>
+                <w:sz w:val="28"/>
+                <w:szCs w:val="28"/>
+              </w:rPr>
               <w:t xml:space="preserve"> =true và hiển thị cho NC.</w:t>
             </w:r>
           </w:p>
@@ -2971,14 +4324,18 @@
             <w:pPr>
               <w:jc w:val="right"/>
               <w:rPr>
-                <w:rFonts w:ascii="Calibri" w:hAnsi="Calibri" w:cs="Calibri"/>
-                <w:color w:val="000000"/>
-              </w:rPr>
-            </w:pPr>
-            <w:r>
-              <w:rPr>
-                <w:rFonts w:ascii="Calibri" w:hAnsi="Calibri" w:cs="Calibri"/>
-                <w:color w:val="000000"/>
+                <w:rFonts w:ascii="Times New Roman" w:hAnsi="Times New Roman" w:cs="Times New Roman"/>
+                <w:color w:val="000000"/>
+                <w:sz w:val="28"/>
+                <w:szCs w:val="28"/>
+              </w:rPr>
+            </w:pPr>
+            <w:r>
+              <w:rPr>
+                <w:rFonts w:ascii="Times New Roman" w:hAnsi="Times New Roman" w:cs="Times New Roman"/>
+                <w:color w:val="000000"/>
+                <w:sz w:val="28"/>
+                <w:szCs w:val="28"/>
               </w:rPr>
               <w:t>59</w:t>
             </w:r>
@@ -2991,75 +4348,62 @@
           <w:p>
             <w:pPr>
               <w:rPr>
+                <w:rFonts w:ascii="Times New Roman" w:hAnsi="Times New Roman" w:cs="Times New Roman"/>
                 <w:color w:val="000000" w:themeColor="text1"/>
-              </w:rPr>
-            </w:pPr>
-            <w:r>
+                <w:sz w:val="28"/>
+                <w:szCs w:val="28"/>
+              </w:rPr>
+            </w:pPr>
+            <w:r>
+              <w:rPr>
+                <w:rFonts w:ascii="Times New Roman" w:hAnsi="Times New Roman" w:cs="Times New Roman"/>
+                <w:sz w:val="28"/>
+                <w:szCs w:val="28"/>
+              </w:rPr>
               <w:t xml:space="preserve">S sẽ kiểm tra ai đi lá bài lớn nhất theo </w:t>
             </w:r>
             <w:r>
               <w:rPr>
+                <w:rFonts w:ascii="Times New Roman" w:hAnsi="Times New Roman" w:cs="Times New Roman"/>
                 <w:color w:val="FF0000"/>
-              </w:rPr>
-              <w:t>L</w:t>
-            </w:r>
-            <w:r>
-              <w:rPr>
+                <w:sz w:val="28"/>
+                <w:szCs w:val="28"/>
+              </w:rPr>
+              <w:t xml:space="preserve">Loại Bài của Ván. </w:t>
+            </w:r>
+            <w:r>
+              <w:rPr>
+                <w:rFonts w:ascii="Times New Roman" w:hAnsi="Times New Roman" w:cs="Times New Roman"/>
+                <w:color w:val="000000" w:themeColor="text1"/>
+                <w:sz w:val="28"/>
+                <w:szCs w:val="28"/>
+              </w:rPr>
+              <w:t>S sẽ cộng dồn</w:t>
+            </w:r>
+            <w:r>
+              <w:rPr>
+                <w:rFonts w:ascii="Times New Roman" w:hAnsi="Times New Roman" w:cs="Times New Roman"/>
+                <w:color w:val="C00000"/>
+                <w:sz w:val="28"/>
+                <w:szCs w:val="28"/>
+              </w:rPr>
+              <w:t xml:space="preserve"> </w:t>
+            </w:r>
+            <w:r>
+              <w:rPr>
+                <w:rFonts w:ascii="Times New Roman" w:hAnsi="Times New Roman" w:cs="Times New Roman"/>
                 <w:color w:val="FF0000"/>
-              </w:rPr>
-              <w:t xml:space="preserve">oại </w:t>
-            </w:r>
-            <w:r>
-              <w:rPr>
-                <w:color w:val="FF0000"/>
-              </w:rPr>
-              <w:t>B</w:t>
-            </w:r>
-            <w:r>
-              <w:rPr>
-                <w:color w:val="FF0000"/>
-              </w:rPr>
-              <w:t xml:space="preserve">ài của </w:t>
-            </w:r>
-            <w:r>
-              <w:rPr>
-                <w:color w:val="FF0000"/>
-              </w:rPr>
-              <w:t>V</w:t>
-            </w:r>
-            <w:r>
-              <w:rPr>
-                <w:color w:val="FF0000"/>
-              </w:rPr>
-              <w:t>án</w:t>
-            </w:r>
-            <w:r>
-              <w:rPr>
-                <w:color w:val="FF0000"/>
-              </w:rPr>
-              <w:t xml:space="preserve">. </w:t>
-            </w:r>
-            <w:r>
-              <w:rPr>
+                <w:sz w:val="28"/>
+                <w:szCs w:val="28"/>
+              </w:rPr>
+              <w:t>Điểm Của Ván Này</w:t>
+            </w:r>
+            <w:r>
+              <w:rPr>
+                <w:rFonts w:ascii="Times New Roman" w:hAnsi="Times New Roman" w:cs="Times New Roman"/>
                 <w:color w:val="000000" w:themeColor="text1"/>
-              </w:rPr>
-              <w:t>S sẽ cộng dồn</w:t>
-            </w:r>
-            <w:r>
-              <w:rPr>
-                <w:color w:val="C00000"/>
-              </w:rPr>
-              <w:t xml:space="preserve"> </w:t>
-            </w:r>
-            <w:r>
-              <w:rPr>
-                <w:color w:val="FF0000"/>
-              </w:rPr>
-              <w:t>Điểm Của Ván Này</w:t>
-            </w:r>
-            <w:r>
-              <w:rPr>
-                <w:color w:val="000000" w:themeColor="text1"/>
+                <w:sz w:val="28"/>
+                <w:szCs w:val="28"/>
               </w:rPr>
               <w:t xml:space="preserve"> cho C này.</w:t>
             </w:r>
@@ -3069,27 +4413,39 @@
           <w:tcPr>
             <w:tcW w:w="4513" w:type="dxa"/>
           </w:tcPr>
-          <w:p/>
-        </w:tc>
-      </w:tr>
-      <w:tr>
-        <w:tc>
-          <w:tcPr>
-            <w:tcW w:w="440" w:type="dxa"/>
-            <w:vAlign w:val="bottom"/>
-          </w:tcPr>
-          <w:p>
-            <w:pPr>
-              <w:jc w:val="right"/>
-              <w:rPr>
-                <w:rFonts w:ascii="Calibri" w:hAnsi="Calibri" w:cs="Calibri"/>
-                <w:color w:val="000000"/>
-              </w:rPr>
-            </w:pPr>
-            <w:r>
-              <w:rPr>
-                <w:rFonts w:ascii="Calibri" w:hAnsi="Calibri" w:cs="Calibri"/>
-                <w:color w:val="000000"/>
+          <w:p>
+            <w:pPr>
+              <w:rPr>
+                <w:rFonts w:ascii="Times New Roman" w:hAnsi="Times New Roman" w:cs="Times New Roman"/>
+                <w:sz w:val="28"/>
+                <w:szCs w:val="28"/>
+              </w:rPr>
+            </w:pPr>
+          </w:p>
+        </w:tc>
+      </w:tr>
+      <w:tr>
+        <w:tc>
+          <w:tcPr>
+            <w:tcW w:w="440" w:type="dxa"/>
+            <w:vAlign w:val="bottom"/>
+          </w:tcPr>
+          <w:p>
+            <w:pPr>
+              <w:jc w:val="right"/>
+              <w:rPr>
+                <w:rFonts w:ascii="Times New Roman" w:hAnsi="Times New Roman" w:cs="Times New Roman"/>
+                <w:color w:val="000000"/>
+                <w:sz w:val="28"/>
+                <w:szCs w:val="28"/>
+              </w:rPr>
+            </w:pPr>
+            <w:r>
+              <w:rPr>
+                <w:rFonts w:ascii="Times New Roman" w:hAnsi="Times New Roman" w:cs="Times New Roman"/>
+                <w:color w:val="000000"/>
+                <w:sz w:val="28"/>
+                <w:szCs w:val="28"/>
               </w:rPr>
               <w:t>60</w:t>
             </w:r>
@@ -3100,7 +4456,19 @@
             <w:tcW w:w="4936" w:type="dxa"/>
           </w:tcPr>
           <w:p>
-            <w:r>
+            <w:pPr>
+              <w:rPr>
+                <w:rFonts w:ascii="Times New Roman" w:hAnsi="Times New Roman" w:cs="Times New Roman"/>
+                <w:sz w:val="28"/>
+                <w:szCs w:val="28"/>
+              </w:rPr>
+            </w:pPr>
+            <w:r>
+              <w:rPr>
+                <w:rFonts w:ascii="Times New Roman" w:hAnsi="Times New Roman" w:cs="Times New Roman"/>
+                <w:sz w:val="28"/>
+                <w:szCs w:val="28"/>
+              </w:rPr>
               <w:t>Trao lượt đi cho C này.</w:t>
             </w:r>
           </w:p>
@@ -3109,27 +4477,39 @@
           <w:tcPr>
             <w:tcW w:w="4513" w:type="dxa"/>
           </w:tcPr>
-          <w:p/>
-        </w:tc>
-      </w:tr>
-      <w:tr>
-        <w:tc>
-          <w:tcPr>
-            <w:tcW w:w="440" w:type="dxa"/>
-            <w:vAlign w:val="bottom"/>
-          </w:tcPr>
-          <w:p>
-            <w:pPr>
-              <w:jc w:val="right"/>
-              <w:rPr>
-                <w:rFonts w:ascii="Calibri" w:hAnsi="Calibri" w:cs="Calibri"/>
-                <w:color w:val="000000"/>
-              </w:rPr>
-            </w:pPr>
-            <w:r>
-              <w:rPr>
-                <w:rFonts w:ascii="Calibri" w:hAnsi="Calibri" w:cs="Calibri"/>
-                <w:color w:val="000000"/>
+          <w:p>
+            <w:pPr>
+              <w:rPr>
+                <w:rFonts w:ascii="Times New Roman" w:hAnsi="Times New Roman" w:cs="Times New Roman"/>
+                <w:sz w:val="28"/>
+                <w:szCs w:val="28"/>
+              </w:rPr>
+            </w:pPr>
+          </w:p>
+        </w:tc>
+      </w:tr>
+      <w:tr>
+        <w:tc>
+          <w:tcPr>
+            <w:tcW w:w="440" w:type="dxa"/>
+            <w:vAlign w:val="bottom"/>
+          </w:tcPr>
+          <w:p>
+            <w:pPr>
+              <w:jc w:val="right"/>
+              <w:rPr>
+                <w:rFonts w:ascii="Times New Roman" w:hAnsi="Times New Roman" w:cs="Times New Roman"/>
+                <w:color w:val="000000"/>
+                <w:sz w:val="28"/>
+                <w:szCs w:val="28"/>
+              </w:rPr>
+            </w:pPr>
+            <w:r>
+              <w:rPr>
+                <w:rFonts w:ascii="Times New Roman" w:hAnsi="Times New Roman" w:cs="Times New Roman"/>
+                <w:color w:val="000000"/>
+                <w:sz w:val="28"/>
+                <w:szCs w:val="28"/>
               </w:rPr>
               <w:t>61</w:t>
             </w:r>
@@ -3140,7 +4520,19 @@
             <w:tcW w:w="4936" w:type="dxa"/>
           </w:tcPr>
           <w:p>
-            <w:r>
+            <w:pPr>
+              <w:rPr>
+                <w:rFonts w:ascii="Times New Roman" w:hAnsi="Times New Roman" w:cs="Times New Roman"/>
+                <w:sz w:val="28"/>
+                <w:szCs w:val="28"/>
+              </w:rPr>
+            </w:pPr>
+            <w:r>
+              <w:rPr>
+                <w:rFonts w:ascii="Times New Roman" w:hAnsi="Times New Roman" w:cs="Times New Roman"/>
+                <w:sz w:val="28"/>
+                <w:szCs w:val="28"/>
+              </w:rPr>
               <w:t>Gửi kết quả lượt chơi vừa rồi cho 4 C.</w:t>
             </w:r>
           </w:p>
@@ -3149,27 +4541,39 @@
           <w:tcPr>
             <w:tcW w:w="4513" w:type="dxa"/>
           </w:tcPr>
-          <w:p/>
-        </w:tc>
-      </w:tr>
-      <w:tr>
-        <w:tc>
-          <w:tcPr>
-            <w:tcW w:w="440" w:type="dxa"/>
-            <w:vAlign w:val="bottom"/>
-          </w:tcPr>
-          <w:p>
-            <w:pPr>
-              <w:jc w:val="right"/>
-              <w:rPr>
-                <w:rFonts w:ascii="Calibri" w:hAnsi="Calibri" w:cs="Calibri"/>
-                <w:color w:val="000000"/>
-              </w:rPr>
-            </w:pPr>
-            <w:r>
-              <w:rPr>
-                <w:rFonts w:ascii="Calibri" w:hAnsi="Calibri" w:cs="Calibri"/>
-                <w:color w:val="000000"/>
+          <w:p>
+            <w:pPr>
+              <w:rPr>
+                <w:rFonts w:ascii="Times New Roman" w:hAnsi="Times New Roman" w:cs="Times New Roman"/>
+                <w:sz w:val="28"/>
+                <w:szCs w:val="28"/>
+              </w:rPr>
+            </w:pPr>
+          </w:p>
+        </w:tc>
+      </w:tr>
+      <w:tr>
+        <w:tc>
+          <w:tcPr>
+            <w:tcW w:w="440" w:type="dxa"/>
+            <w:vAlign w:val="bottom"/>
+          </w:tcPr>
+          <w:p>
+            <w:pPr>
+              <w:jc w:val="right"/>
+              <w:rPr>
+                <w:rFonts w:ascii="Times New Roman" w:hAnsi="Times New Roman" w:cs="Times New Roman"/>
+                <w:color w:val="000000"/>
+                <w:sz w:val="28"/>
+                <w:szCs w:val="28"/>
+              </w:rPr>
+            </w:pPr>
+            <w:r>
+              <w:rPr>
+                <w:rFonts w:ascii="Times New Roman" w:hAnsi="Times New Roman" w:cs="Times New Roman"/>
+                <w:color w:val="000000"/>
+                <w:sz w:val="28"/>
+                <w:szCs w:val="28"/>
               </w:rPr>
               <w:t>62</w:t>
             </w:r>
@@ -3182,14 +4586,20 @@
           <w:p>
             <w:pPr>
               <w:rPr>
+                <w:rFonts w:ascii="Times New Roman" w:hAnsi="Times New Roman" w:cs="Times New Roman"/>
                 <w:b/>
                 <w:color w:val="00B050"/>
-              </w:rPr>
-            </w:pPr>
-            <w:r>
-              <w:rPr>
+                <w:sz w:val="28"/>
+                <w:szCs w:val="28"/>
+              </w:rPr>
+            </w:pPr>
+            <w:r>
+              <w:rPr>
+                <w:rFonts w:ascii="Times New Roman" w:hAnsi="Times New Roman" w:cs="Times New Roman"/>
                 <w:b/>
                 <w:color w:val="00B050"/>
+                <w:sz w:val="28"/>
+                <w:szCs w:val="28"/>
               </w:rPr>
               <w:t>}</w:t>
             </w:r>
@@ -3200,7 +4610,19 @@
             <w:tcW w:w="4513" w:type="dxa"/>
           </w:tcPr>
           <w:p>
-            <w:r>
+            <w:pPr>
+              <w:rPr>
+                <w:rFonts w:ascii="Times New Roman" w:hAnsi="Times New Roman" w:cs="Times New Roman"/>
+                <w:sz w:val="28"/>
+                <w:szCs w:val="28"/>
+              </w:rPr>
+            </w:pPr>
+            <w:r>
+              <w:rPr>
+                <w:rFonts w:ascii="Times New Roman" w:hAnsi="Times New Roman" w:cs="Times New Roman"/>
+                <w:sz w:val="28"/>
+                <w:szCs w:val="28"/>
+              </w:rPr>
               <w:t>C nhận được kết quả của lượt chơi.</w:t>
             </w:r>
           </w:p>
@@ -3216,14 +4638,18 @@
             <w:pPr>
               <w:jc w:val="right"/>
               <w:rPr>
-                <w:rFonts w:ascii="Calibri" w:hAnsi="Calibri" w:cs="Calibri"/>
-                <w:color w:val="000000"/>
-              </w:rPr>
-            </w:pPr>
-            <w:r>
-              <w:rPr>
-                <w:rFonts w:ascii="Calibri" w:hAnsi="Calibri" w:cs="Calibri"/>
-                <w:color w:val="000000"/>
+                <w:rFonts w:ascii="Times New Roman" w:hAnsi="Times New Roman" w:cs="Times New Roman"/>
+                <w:color w:val="000000"/>
+                <w:sz w:val="28"/>
+                <w:szCs w:val="28"/>
+              </w:rPr>
+            </w:pPr>
+            <w:r>
+              <w:rPr>
+                <w:rFonts w:ascii="Times New Roman" w:hAnsi="Times New Roman" w:cs="Times New Roman"/>
+                <w:color w:val="000000"/>
+                <w:sz w:val="28"/>
+                <w:szCs w:val="28"/>
               </w:rPr>
               <w:t>63</w:t>
             </w:r>
@@ -3234,7 +4660,19 @@
             <w:tcW w:w="4936" w:type="dxa"/>
           </w:tcPr>
           <w:p>
-            <w:r>
+            <w:pPr>
+              <w:rPr>
+                <w:rFonts w:ascii="Times New Roman" w:hAnsi="Times New Roman" w:cs="Times New Roman"/>
+                <w:sz w:val="28"/>
+                <w:szCs w:val="28"/>
+              </w:rPr>
+            </w:pPr>
+            <w:r>
+              <w:rPr>
+                <w:rFonts w:ascii="Times New Roman" w:hAnsi="Times New Roman" w:cs="Times New Roman"/>
+                <w:sz w:val="28"/>
+                <w:szCs w:val="28"/>
+              </w:rPr>
               <w:t>S sẽ gửi kết quả ván chơi cho 4 C.</w:t>
             </w:r>
           </w:p>
@@ -3244,7 +4682,19 @@
             <w:tcW w:w="4513" w:type="dxa"/>
           </w:tcPr>
           <w:p>
-            <w:r>
+            <w:pPr>
+              <w:rPr>
+                <w:rFonts w:ascii="Times New Roman" w:hAnsi="Times New Roman" w:cs="Times New Roman"/>
+                <w:sz w:val="28"/>
+                <w:szCs w:val="28"/>
+              </w:rPr>
+            </w:pPr>
+            <w:r>
+              <w:rPr>
+                <w:rFonts w:ascii="Times New Roman" w:hAnsi="Times New Roman" w:cs="Times New Roman"/>
+                <w:sz w:val="28"/>
+                <w:szCs w:val="28"/>
+              </w:rPr>
               <w:t>C hiển thị cho NC.</w:t>
             </w:r>
           </w:p>
@@ -3260,14 +4710,18 @@
             <w:pPr>
               <w:jc w:val="right"/>
               <w:rPr>
-                <w:rFonts w:ascii="Calibri" w:hAnsi="Calibri" w:cs="Calibri"/>
-                <w:color w:val="000000"/>
-              </w:rPr>
-            </w:pPr>
-            <w:r>
-              <w:rPr>
-                <w:rFonts w:ascii="Calibri" w:hAnsi="Calibri" w:cs="Calibri"/>
-                <w:color w:val="000000"/>
+                <w:rFonts w:ascii="Times New Roman" w:hAnsi="Times New Roman" w:cs="Times New Roman"/>
+                <w:color w:val="000000"/>
+                <w:sz w:val="28"/>
+                <w:szCs w:val="28"/>
+              </w:rPr>
+            </w:pPr>
+            <w:r>
+              <w:rPr>
+                <w:rFonts w:ascii="Times New Roman" w:hAnsi="Times New Roman" w:cs="Times New Roman"/>
+                <w:color w:val="000000"/>
+                <w:sz w:val="28"/>
+                <w:szCs w:val="28"/>
               </w:rPr>
               <w:t>64</w:t>
             </w:r>
@@ -3278,16 +4732,36 @@
             <w:tcW w:w="4936" w:type="dxa"/>
           </w:tcPr>
           <w:p>
-            <w:r>
+            <w:pPr>
+              <w:rPr>
+                <w:rFonts w:ascii="Times New Roman" w:hAnsi="Times New Roman" w:cs="Times New Roman"/>
+                <w:sz w:val="28"/>
+                <w:szCs w:val="28"/>
+              </w:rPr>
+            </w:pPr>
+            <w:r>
+              <w:rPr>
+                <w:rFonts w:ascii="Times New Roman" w:hAnsi="Times New Roman" w:cs="Times New Roman"/>
+                <w:sz w:val="28"/>
+                <w:szCs w:val="28"/>
+              </w:rPr>
               <w:t xml:space="preserve">S cộng dồn </w:t>
             </w:r>
             <w:r>
               <w:rPr>
+                <w:rFonts w:ascii="Times New Roman" w:hAnsi="Times New Roman" w:cs="Times New Roman"/>
                 <w:color w:val="FF0000"/>
+                <w:sz w:val="28"/>
+                <w:szCs w:val="28"/>
               </w:rPr>
               <w:t>Tổng Điểm</w:t>
             </w:r>
             <w:r>
+              <w:rPr>
+                <w:rFonts w:ascii="Times New Roman" w:hAnsi="Times New Roman" w:cs="Times New Roman"/>
+                <w:sz w:val="28"/>
+                <w:szCs w:val="28"/>
+              </w:rPr>
               <w:t xml:space="preserve">  cho 4 C.</w:t>
             </w:r>
           </w:p>
@@ -3297,7 +4771,19 @@
             <w:tcW w:w="4513" w:type="dxa"/>
           </w:tcPr>
           <w:p>
-            <w:r>
+            <w:pPr>
+              <w:rPr>
+                <w:rFonts w:ascii="Times New Roman" w:hAnsi="Times New Roman" w:cs="Times New Roman"/>
+                <w:sz w:val="28"/>
+                <w:szCs w:val="28"/>
+              </w:rPr>
+            </w:pPr>
+            <w:r>
+              <w:rPr>
+                <w:rFonts w:ascii="Times New Roman" w:hAnsi="Times New Roman" w:cs="Times New Roman"/>
+                <w:sz w:val="28"/>
+                <w:szCs w:val="28"/>
+              </w:rPr>
               <w:t xml:space="preserve">C nhận được kết quả ván chơi. </w:t>
             </w:r>
           </w:p>
@@ -3313,14 +4799,18 @@
             <w:pPr>
               <w:jc w:val="right"/>
               <w:rPr>
-                <w:rFonts w:ascii="Calibri" w:hAnsi="Calibri" w:cs="Calibri"/>
-                <w:color w:val="000000"/>
-              </w:rPr>
-            </w:pPr>
-            <w:r>
-              <w:rPr>
-                <w:rFonts w:ascii="Calibri" w:hAnsi="Calibri" w:cs="Calibri"/>
-                <w:color w:val="000000"/>
+                <w:rFonts w:ascii="Times New Roman" w:hAnsi="Times New Roman" w:cs="Times New Roman"/>
+                <w:color w:val="000000"/>
+                <w:sz w:val="28"/>
+                <w:szCs w:val="28"/>
+              </w:rPr>
+            </w:pPr>
+            <w:r>
+              <w:rPr>
+                <w:rFonts w:ascii="Times New Roman" w:hAnsi="Times New Roman" w:cs="Times New Roman"/>
+                <w:color w:val="000000"/>
+                <w:sz w:val="28"/>
+                <w:szCs w:val="28"/>
               </w:rPr>
               <w:t>65</w:t>
             </w:r>
@@ -3331,16 +4821,36 @@
             <w:tcW w:w="4936" w:type="dxa"/>
           </w:tcPr>
           <w:p>
-            <w:r>
+            <w:pPr>
+              <w:rPr>
+                <w:rFonts w:ascii="Times New Roman" w:hAnsi="Times New Roman" w:cs="Times New Roman"/>
+                <w:sz w:val="28"/>
+                <w:szCs w:val="28"/>
+              </w:rPr>
+            </w:pPr>
+            <w:r>
+              <w:rPr>
+                <w:rFonts w:ascii="Times New Roman" w:hAnsi="Times New Roman" w:cs="Times New Roman"/>
+                <w:sz w:val="28"/>
+                <w:szCs w:val="28"/>
+              </w:rPr>
               <w:t xml:space="preserve">Gán </w:t>
             </w:r>
             <w:r>
               <w:rPr>
+                <w:rFonts w:ascii="Times New Roman" w:hAnsi="Times New Roman" w:cs="Times New Roman"/>
                 <w:color w:val="FF0000"/>
+                <w:sz w:val="28"/>
+                <w:szCs w:val="28"/>
               </w:rPr>
               <w:t>Đi Cơ</w:t>
             </w:r>
             <w:r>
+              <w:rPr>
+                <w:rFonts w:ascii="Times New Roman" w:hAnsi="Times New Roman" w:cs="Times New Roman"/>
+                <w:sz w:val="28"/>
+                <w:szCs w:val="28"/>
+              </w:rPr>
               <w:t xml:space="preserve"> = false</w:t>
             </w:r>
           </w:p>
@@ -3350,7 +4860,19 @@
             <w:tcW w:w="4513" w:type="dxa"/>
           </w:tcPr>
           <w:p>
-            <w:r>
+            <w:pPr>
+              <w:rPr>
+                <w:rFonts w:ascii="Times New Roman" w:hAnsi="Times New Roman" w:cs="Times New Roman"/>
+                <w:sz w:val="28"/>
+                <w:szCs w:val="28"/>
+              </w:rPr>
+            </w:pPr>
+            <w:r>
+              <w:rPr>
+                <w:rFonts w:ascii="Times New Roman" w:hAnsi="Times New Roman" w:cs="Times New Roman"/>
+                <w:sz w:val="28"/>
+                <w:szCs w:val="28"/>
+              </w:rPr>
               <w:t>C thông báo cho NC.</w:t>
             </w:r>
           </w:p>
@@ -3366,14 +4888,18 @@
             <w:pPr>
               <w:jc w:val="right"/>
               <w:rPr>
-                <w:rFonts w:ascii="Calibri" w:hAnsi="Calibri" w:cs="Calibri"/>
-                <w:color w:val="000000"/>
-              </w:rPr>
-            </w:pPr>
-            <w:r>
-              <w:rPr>
-                <w:rFonts w:ascii="Calibri" w:hAnsi="Calibri" w:cs="Calibri"/>
-                <w:color w:val="000000"/>
+                <w:rFonts w:ascii="Times New Roman" w:hAnsi="Times New Roman" w:cs="Times New Roman"/>
+                <w:color w:val="000000"/>
+                <w:sz w:val="28"/>
+                <w:szCs w:val="28"/>
+              </w:rPr>
+            </w:pPr>
+            <w:r>
+              <w:rPr>
+                <w:rFonts w:ascii="Times New Roman" w:hAnsi="Times New Roman" w:cs="Times New Roman"/>
+                <w:color w:val="000000"/>
+                <w:sz w:val="28"/>
+                <w:szCs w:val="28"/>
               </w:rPr>
               <w:t>66</w:t>
             </w:r>
@@ -3386,14 +4912,20 @@
           <w:p>
             <w:pPr>
               <w:rPr>
+                <w:rFonts w:ascii="Times New Roman" w:hAnsi="Times New Roman" w:cs="Times New Roman"/>
                 <w:b/>
                 <w:color w:val="C00000"/>
-              </w:rPr>
-            </w:pPr>
-            <w:r>
-              <w:rPr>
+                <w:sz w:val="28"/>
+                <w:szCs w:val="28"/>
+              </w:rPr>
+            </w:pPr>
+            <w:r>
+              <w:rPr>
+                <w:rFonts w:ascii="Times New Roman" w:hAnsi="Times New Roman" w:cs="Times New Roman"/>
                 <w:b/>
                 <w:color w:val="C00000"/>
+                <w:sz w:val="28"/>
+                <w:szCs w:val="28"/>
               </w:rPr>
               <w:t>}</w:t>
             </w:r>
@@ -3403,27 +4935,39 @@
           <w:tcPr>
             <w:tcW w:w="4513" w:type="dxa"/>
           </w:tcPr>
-          <w:p/>
-        </w:tc>
-      </w:tr>
-      <w:tr>
-        <w:tc>
-          <w:tcPr>
-            <w:tcW w:w="440" w:type="dxa"/>
-            <w:vAlign w:val="bottom"/>
-          </w:tcPr>
-          <w:p>
-            <w:pPr>
-              <w:jc w:val="right"/>
-              <w:rPr>
-                <w:rFonts w:ascii="Calibri" w:hAnsi="Calibri" w:cs="Calibri"/>
-                <w:color w:val="000000"/>
-              </w:rPr>
-            </w:pPr>
-            <w:r>
-              <w:rPr>
-                <w:rFonts w:ascii="Calibri" w:hAnsi="Calibri" w:cs="Calibri"/>
-                <w:color w:val="000000"/>
+          <w:p>
+            <w:pPr>
+              <w:rPr>
+                <w:rFonts w:ascii="Times New Roman" w:hAnsi="Times New Roman" w:cs="Times New Roman"/>
+                <w:sz w:val="28"/>
+                <w:szCs w:val="28"/>
+              </w:rPr>
+            </w:pPr>
+          </w:p>
+        </w:tc>
+      </w:tr>
+      <w:tr>
+        <w:tc>
+          <w:tcPr>
+            <w:tcW w:w="440" w:type="dxa"/>
+            <w:vAlign w:val="bottom"/>
+          </w:tcPr>
+          <w:p>
+            <w:pPr>
+              <w:jc w:val="right"/>
+              <w:rPr>
+                <w:rFonts w:ascii="Times New Roman" w:hAnsi="Times New Roman" w:cs="Times New Roman"/>
+                <w:color w:val="000000"/>
+                <w:sz w:val="28"/>
+                <w:szCs w:val="28"/>
+              </w:rPr>
+            </w:pPr>
+            <w:r>
+              <w:rPr>
+                <w:rFonts w:ascii="Times New Roman" w:hAnsi="Times New Roman" w:cs="Times New Roman"/>
+                <w:color w:val="000000"/>
+                <w:sz w:val="28"/>
+                <w:szCs w:val="28"/>
               </w:rPr>
               <w:t>67</w:t>
             </w:r>
@@ -3434,7 +4978,19 @@
             <w:tcW w:w="4936" w:type="dxa"/>
           </w:tcPr>
           <w:p>
-            <w:r>
+            <w:pPr>
+              <w:rPr>
+                <w:rFonts w:ascii="Times New Roman" w:hAnsi="Times New Roman" w:cs="Times New Roman"/>
+                <w:sz w:val="28"/>
+                <w:szCs w:val="28"/>
+              </w:rPr>
+            </w:pPr>
+            <w:r>
+              <w:rPr>
+                <w:rFonts w:ascii="Times New Roman" w:hAnsi="Times New Roman" w:cs="Times New Roman"/>
+                <w:sz w:val="28"/>
+                <w:szCs w:val="28"/>
+              </w:rPr>
               <w:t>S sẽ gửi kết quả cuối cùng cho 4 C</w:t>
             </w:r>
           </w:p>
@@ -3443,27 +4999,39 @@
           <w:tcPr>
             <w:tcW w:w="4513" w:type="dxa"/>
           </w:tcPr>
-          <w:p/>
-        </w:tc>
-      </w:tr>
-      <w:tr>
-        <w:tc>
-          <w:tcPr>
-            <w:tcW w:w="440" w:type="dxa"/>
-            <w:vAlign w:val="bottom"/>
-          </w:tcPr>
-          <w:p>
-            <w:pPr>
-              <w:jc w:val="right"/>
-              <w:rPr>
-                <w:rFonts w:ascii="Calibri" w:hAnsi="Calibri" w:cs="Calibri"/>
-                <w:color w:val="000000"/>
-              </w:rPr>
-            </w:pPr>
-            <w:r>
-              <w:rPr>
-                <w:rFonts w:ascii="Calibri" w:hAnsi="Calibri" w:cs="Calibri"/>
-                <w:color w:val="000000"/>
+          <w:p>
+            <w:pPr>
+              <w:rPr>
+                <w:rFonts w:ascii="Times New Roman" w:hAnsi="Times New Roman" w:cs="Times New Roman"/>
+                <w:sz w:val="28"/>
+                <w:szCs w:val="28"/>
+              </w:rPr>
+            </w:pPr>
+          </w:p>
+        </w:tc>
+      </w:tr>
+      <w:tr>
+        <w:tc>
+          <w:tcPr>
+            <w:tcW w:w="440" w:type="dxa"/>
+            <w:vAlign w:val="bottom"/>
+          </w:tcPr>
+          <w:p>
+            <w:pPr>
+              <w:jc w:val="right"/>
+              <w:rPr>
+                <w:rFonts w:ascii="Times New Roman" w:hAnsi="Times New Roman" w:cs="Times New Roman"/>
+                <w:color w:val="000000"/>
+                <w:sz w:val="28"/>
+                <w:szCs w:val="28"/>
+              </w:rPr>
+            </w:pPr>
+            <w:r>
+              <w:rPr>
+                <w:rFonts w:ascii="Times New Roman" w:hAnsi="Times New Roman" w:cs="Times New Roman"/>
+                <w:color w:val="000000"/>
+                <w:sz w:val="28"/>
+                <w:szCs w:val="28"/>
               </w:rPr>
               <w:t>68</w:t>
             </w:r>
@@ -3474,7 +5042,19 @@
             <w:tcW w:w="4936" w:type="dxa"/>
           </w:tcPr>
           <w:p>
-            <w:r>
+            <w:pPr>
+              <w:rPr>
+                <w:rFonts w:ascii="Times New Roman" w:hAnsi="Times New Roman" w:cs="Times New Roman"/>
+                <w:sz w:val="28"/>
+                <w:szCs w:val="28"/>
+              </w:rPr>
+            </w:pPr>
+            <w:r>
+              <w:rPr>
+                <w:rFonts w:ascii="Times New Roman" w:hAnsi="Times New Roman" w:cs="Times New Roman"/>
+                <w:sz w:val="28"/>
+                <w:szCs w:val="28"/>
+              </w:rPr>
               <w:t>S lần lượt đóng kết nối với 4 C.</w:t>
             </w:r>
           </w:p>
@@ -3484,7 +5064,19 @@
             <w:tcW w:w="4513" w:type="dxa"/>
           </w:tcPr>
           <w:p>
-            <w:r>
+            <w:pPr>
+              <w:rPr>
+                <w:rFonts w:ascii="Times New Roman" w:hAnsi="Times New Roman" w:cs="Times New Roman"/>
+                <w:sz w:val="28"/>
+                <w:szCs w:val="28"/>
+              </w:rPr>
+            </w:pPr>
+            <w:r>
+              <w:rPr>
+                <w:rFonts w:ascii="Times New Roman" w:hAnsi="Times New Roman" w:cs="Times New Roman"/>
+                <w:sz w:val="28"/>
+                <w:szCs w:val="28"/>
+              </w:rPr>
               <w:t>C nhận được kết quả cuối cùng.</w:t>
             </w:r>
           </w:p>
@@ -3500,14 +5092,18 @@
             <w:pPr>
               <w:jc w:val="right"/>
               <w:rPr>
-                <w:rFonts w:ascii="Calibri" w:hAnsi="Calibri" w:cs="Calibri"/>
-                <w:color w:val="000000"/>
-              </w:rPr>
-            </w:pPr>
-            <w:r>
-              <w:rPr>
-                <w:rFonts w:ascii="Calibri" w:hAnsi="Calibri" w:cs="Calibri"/>
-                <w:color w:val="000000"/>
+                <w:rFonts w:ascii="Times New Roman" w:hAnsi="Times New Roman" w:cs="Times New Roman"/>
+                <w:color w:val="000000"/>
+                <w:sz w:val="28"/>
+                <w:szCs w:val="28"/>
+              </w:rPr>
+            </w:pPr>
+            <w:r>
+              <w:rPr>
+                <w:rFonts w:ascii="Times New Roman" w:hAnsi="Times New Roman" w:cs="Times New Roman"/>
+                <w:color w:val="000000"/>
+                <w:sz w:val="28"/>
+                <w:szCs w:val="28"/>
               </w:rPr>
               <w:t>69</w:t>
             </w:r>
@@ -3517,14 +5113,34 @@
           <w:tcPr>
             <w:tcW w:w="4936" w:type="dxa"/>
           </w:tcPr>
-          <w:p/>
-        </w:tc>
-        <w:tc>
-          <w:tcPr>
-            <w:tcW w:w="4513" w:type="dxa"/>
-          </w:tcPr>
-          <w:p>
-            <w:r>
+          <w:p>
+            <w:pPr>
+              <w:rPr>
+                <w:rFonts w:ascii="Times New Roman" w:hAnsi="Times New Roman" w:cs="Times New Roman"/>
+                <w:sz w:val="28"/>
+                <w:szCs w:val="28"/>
+              </w:rPr>
+            </w:pPr>
+          </w:p>
+        </w:tc>
+        <w:tc>
+          <w:tcPr>
+            <w:tcW w:w="4513" w:type="dxa"/>
+          </w:tcPr>
+          <w:p>
+            <w:pPr>
+              <w:rPr>
+                <w:rFonts w:ascii="Times New Roman" w:hAnsi="Times New Roman" w:cs="Times New Roman"/>
+                <w:sz w:val="28"/>
+                <w:szCs w:val="28"/>
+              </w:rPr>
+            </w:pPr>
+            <w:r>
+              <w:rPr>
+                <w:rFonts w:ascii="Times New Roman" w:hAnsi="Times New Roman" w:cs="Times New Roman"/>
+                <w:sz w:val="28"/>
+                <w:szCs w:val="28"/>
+              </w:rPr>
               <w:t>C hiển thị kết quả cho NC.</w:t>
             </w:r>
           </w:p>
@@ -3540,14 +5156,18 @@
             <w:pPr>
               <w:jc w:val="right"/>
               <w:rPr>
-                <w:rFonts w:ascii="Calibri" w:hAnsi="Calibri" w:cs="Calibri"/>
-                <w:color w:val="000000"/>
-              </w:rPr>
-            </w:pPr>
-            <w:r>
-              <w:rPr>
-                <w:rFonts w:ascii="Calibri" w:hAnsi="Calibri" w:cs="Calibri"/>
-                <w:color w:val="000000"/>
+                <w:rFonts w:ascii="Times New Roman" w:hAnsi="Times New Roman" w:cs="Times New Roman"/>
+                <w:color w:val="000000"/>
+                <w:sz w:val="28"/>
+                <w:szCs w:val="28"/>
+              </w:rPr>
+            </w:pPr>
+            <w:r>
+              <w:rPr>
+                <w:rFonts w:ascii="Times New Roman" w:hAnsi="Times New Roman" w:cs="Times New Roman"/>
+                <w:color w:val="000000"/>
+                <w:sz w:val="28"/>
+                <w:szCs w:val="28"/>
               </w:rPr>
               <w:t>70</w:t>
             </w:r>
@@ -3560,14 +5180,20 @@
           <w:p>
             <w:pPr>
               <w:rPr>
+                <w:rFonts w:ascii="Times New Roman" w:hAnsi="Times New Roman" w:cs="Times New Roman"/>
                 <w:b/>
                 <w:color w:val="C00000"/>
-              </w:rPr>
-            </w:pPr>
-            <w:r>
-              <w:rPr>
+                <w:sz w:val="28"/>
+                <w:szCs w:val="28"/>
+              </w:rPr>
+            </w:pPr>
+            <w:r>
+              <w:rPr>
+                <w:rFonts w:ascii="Times New Roman" w:hAnsi="Times New Roman" w:cs="Times New Roman"/>
                 <w:b/>
                 <w:color w:val="C00000"/>
+                <w:sz w:val="28"/>
+                <w:szCs w:val="28"/>
               </w:rPr>
               <w:t>}</w:t>
             </w:r>
@@ -3578,7 +5204,19 @@
             <w:tcW w:w="4513" w:type="dxa"/>
           </w:tcPr>
           <w:p>
-            <w:r>
+            <w:pPr>
+              <w:rPr>
+                <w:rFonts w:ascii="Times New Roman" w:hAnsi="Times New Roman" w:cs="Times New Roman"/>
+                <w:sz w:val="28"/>
+                <w:szCs w:val="28"/>
+              </w:rPr>
+            </w:pPr>
+            <w:r>
+              <w:rPr>
+                <w:rFonts w:ascii="Times New Roman" w:hAnsi="Times New Roman" w:cs="Times New Roman"/>
+                <w:sz w:val="28"/>
+                <w:szCs w:val="28"/>
+              </w:rPr>
               <w:t>C đóng kết nối</w:t>
             </w:r>
           </w:p>
@@ -3594,14 +5232,18 @@
             <w:pPr>
               <w:jc w:val="right"/>
               <w:rPr>
-                <w:rFonts w:ascii="Calibri" w:hAnsi="Calibri" w:cs="Calibri"/>
-                <w:color w:val="000000"/>
-              </w:rPr>
-            </w:pPr>
-            <w:r>
-              <w:rPr>
-                <w:rFonts w:ascii="Calibri" w:hAnsi="Calibri" w:cs="Calibri"/>
-                <w:color w:val="000000"/>
+                <w:rFonts w:ascii="Times New Roman" w:hAnsi="Times New Roman" w:cs="Times New Roman"/>
+                <w:color w:val="000000"/>
+                <w:sz w:val="28"/>
+                <w:szCs w:val="28"/>
+              </w:rPr>
+            </w:pPr>
+            <w:r>
+              <w:rPr>
+                <w:rFonts w:ascii="Times New Roman" w:hAnsi="Times New Roman" w:cs="Times New Roman"/>
+                <w:color w:val="000000"/>
+                <w:sz w:val="28"/>
+                <w:szCs w:val="28"/>
               </w:rPr>
               <w:t>71</w:t>
             </w:r>
@@ -3614,48 +5256,69 @@
           <w:p>
             <w:pPr>
               <w:rPr>
+                <w:rFonts w:ascii="Times New Roman" w:hAnsi="Times New Roman" w:cs="Times New Roman"/>
                 <w:color w:val="244061" w:themeColor="accent1" w:themeShade="80"/>
-              </w:rPr>
-            </w:pPr>
-            <w:r>
-              <w:rPr>
+                <w:sz w:val="28"/>
+                <w:szCs w:val="28"/>
+              </w:rPr>
+            </w:pPr>
+            <w:commentRangeStart w:id="4"/>
+            <w:r>
+              <w:rPr>
+                <w:rFonts w:ascii="Times New Roman" w:hAnsi="Times New Roman" w:cs="Times New Roman"/>
                 <w:color w:val="244061" w:themeColor="accent1" w:themeShade="80"/>
+                <w:sz w:val="28"/>
+                <w:szCs w:val="28"/>
               </w:rPr>
               <w:t>TH Đặt Biệt:Trong quá trinh chơi</w:t>
             </w:r>
-          </w:p>
-        </w:tc>
-        <w:tc>
-          <w:tcPr>
-            <w:tcW w:w="4513" w:type="dxa"/>
-          </w:tcPr>
-          <w:p>
-            <w:pPr>
-              <w:rPr>
+            <w:commentRangeEnd w:id="4"/>
+            <w:r>
+              <w:rPr>
+                <w:rStyle w:val="CommentReference"/>
+              </w:rPr>
+              <w:commentReference w:id="4"/>
+            </w:r>
+          </w:p>
+        </w:tc>
+        <w:tc>
+          <w:tcPr>
+            <w:tcW w:w="4513" w:type="dxa"/>
+          </w:tcPr>
+          <w:p>
+            <w:pPr>
+              <w:rPr>
+                <w:rFonts w:ascii="Times New Roman" w:hAnsi="Times New Roman" w:cs="Times New Roman"/>
                 <w:color w:val="244061" w:themeColor="accent1" w:themeShade="80"/>
-              </w:rPr>
-            </w:pPr>
-          </w:p>
-        </w:tc>
-      </w:tr>
-      <w:tr>
-        <w:tc>
-          <w:tcPr>
-            <w:tcW w:w="440" w:type="dxa"/>
-            <w:vAlign w:val="bottom"/>
-          </w:tcPr>
-          <w:p>
-            <w:pPr>
-              <w:jc w:val="right"/>
-              <w:rPr>
-                <w:rFonts w:ascii="Calibri" w:hAnsi="Calibri" w:cs="Calibri"/>
-                <w:color w:val="000000"/>
-              </w:rPr>
-            </w:pPr>
-            <w:r>
-              <w:rPr>
-                <w:rFonts w:ascii="Calibri" w:hAnsi="Calibri" w:cs="Calibri"/>
-                <w:color w:val="000000"/>
+                <w:sz w:val="28"/>
+                <w:szCs w:val="28"/>
+              </w:rPr>
+            </w:pPr>
+          </w:p>
+        </w:tc>
+      </w:tr>
+      <w:tr>
+        <w:tc>
+          <w:tcPr>
+            <w:tcW w:w="440" w:type="dxa"/>
+            <w:vAlign w:val="bottom"/>
+          </w:tcPr>
+          <w:p>
+            <w:pPr>
+              <w:jc w:val="right"/>
+              <w:rPr>
+                <w:rFonts w:ascii="Times New Roman" w:hAnsi="Times New Roman" w:cs="Times New Roman"/>
+                <w:color w:val="000000"/>
+                <w:sz w:val="28"/>
+                <w:szCs w:val="28"/>
+              </w:rPr>
+            </w:pPr>
+            <w:r>
+              <w:rPr>
+                <w:rFonts w:ascii="Times New Roman" w:hAnsi="Times New Roman" w:cs="Times New Roman"/>
+                <w:color w:val="000000"/>
+                <w:sz w:val="28"/>
+                <w:szCs w:val="28"/>
               </w:rPr>
               <w:t>72</w:t>
             </w:r>
@@ -3668,12 +5331,18 @@
           <w:p>
             <w:pPr>
               <w:rPr>
+                <w:rFonts w:ascii="Times New Roman" w:hAnsi="Times New Roman" w:cs="Times New Roman"/>
                 <w:color w:val="244061" w:themeColor="accent1" w:themeShade="80"/>
-              </w:rPr>
-            </w:pPr>
-            <w:r>
-              <w:rPr>
+                <w:sz w:val="28"/>
+                <w:szCs w:val="28"/>
+              </w:rPr>
+            </w:pPr>
+            <w:r>
+              <w:rPr>
+                <w:rFonts w:ascii="Times New Roman" w:hAnsi="Times New Roman" w:cs="Times New Roman"/>
                 <w:color w:val="244061" w:themeColor="accent1" w:themeShade="80"/>
+                <w:sz w:val="28"/>
+                <w:szCs w:val="28"/>
               </w:rPr>
               <w:t>{</w:t>
             </w:r>
@@ -3686,12 +5355,18 @@
           <w:p>
             <w:pPr>
               <w:rPr>
+                <w:rFonts w:ascii="Times New Roman" w:hAnsi="Times New Roman" w:cs="Times New Roman"/>
                 <w:color w:val="244061" w:themeColor="accent1" w:themeShade="80"/>
-              </w:rPr>
-            </w:pPr>
-            <w:r>
-              <w:rPr>
+                <w:sz w:val="28"/>
+                <w:szCs w:val="28"/>
+              </w:rPr>
+            </w:pPr>
+            <w:r>
+              <w:rPr>
+                <w:rFonts w:ascii="Times New Roman" w:hAnsi="Times New Roman" w:cs="Times New Roman"/>
                 <w:color w:val="244061" w:themeColor="accent1" w:themeShade="80"/>
+                <w:sz w:val="28"/>
+                <w:szCs w:val="28"/>
               </w:rPr>
               <w:t>C gửi thông báo ngừng chơi cho S</w:t>
             </w:r>
@@ -3708,14 +5383,18 @@
             <w:pPr>
               <w:jc w:val="right"/>
               <w:rPr>
-                <w:rFonts w:ascii="Calibri" w:hAnsi="Calibri" w:cs="Calibri"/>
-                <w:color w:val="000000"/>
-              </w:rPr>
-            </w:pPr>
-            <w:r>
-              <w:rPr>
-                <w:rFonts w:ascii="Calibri" w:hAnsi="Calibri" w:cs="Calibri"/>
-                <w:color w:val="000000"/>
+                <w:rFonts w:ascii="Times New Roman" w:hAnsi="Times New Roman" w:cs="Times New Roman"/>
+                <w:color w:val="000000"/>
+                <w:sz w:val="28"/>
+                <w:szCs w:val="28"/>
+              </w:rPr>
+            </w:pPr>
+            <w:r>
+              <w:rPr>
+                <w:rFonts w:ascii="Times New Roman" w:hAnsi="Times New Roman" w:cs="Times New Roman"/>
+                <w:color w:val="000000"/>
+                <w:sz w:val="28"/>
+                <w:szCs w:val="28"/>
               </w:rPr>
               <w:t>73</w:t>
             </w:r>
@@ -3728,12 +5407,18 @@
           <w:p>
             <w:pPr>
               <w:rPr>
+                <w:rFonts w:ascii="Times New Roman" w:hAnsi="Times New Roman" w:cs="Times New Roman"/>
                 <w:color w:val="244061" w:themeColor="accent1" w:themeShade="80"/>
-              </w:rPr>
-            </w:pPr>
-            <w:r>
-              <w:rPr>
+                <w:sz w:val="28"/>
+                <w:szCs w:val="28"/>
+              </w:rPr>
+            </w:pPr>
+            <w:r>
+              <w:rPr>
+                <w:rFonts w:ascii="Times New Roman" w:hAnsi="Times New Roman" w:cs="Times New Roman"/>
                 <w:color w:val="244061" w:themeColor="accent1" w:themeShade="80"/>
+                <w:sz w:val="28"/>
+                <w:szCs w:val="28"/>
               </w:rPr>
               <w:t>S nhận dược thông báo.</w:t>
             </w:r>
@@ -3746,30 +5431,37 @@
           <w:p>
             <w:pPr>
               <w:rPr>
+                <w:rFonts w:ascii="Times New Roman" w:hAnsi="Times New Roman" w:cs="Times New Roman"/>
                 <w:color w:val="244061" w:themeColor="accent1" w:themeShade="80"/>
-              </w:rPr>
-            </w:pPr>
-          </w:p>
-        </w:tc>
-      </w:tr>
-      <w:tr>
-        <w:tc>
-          <w:tcPr>
-            <w:tcW w:w="440" w:type="dxa"/>
-            <w:vAlign w:val="bottom"/>
-          </w:tcPr>
-          <w:p>
-            <w:pPr>
-              <w:jc w:val="right"/>
-              <w:rPr>
-                <w:rFonts w:ascii="Calibri" w:hAnsi="Calibri" w:cs="Calibri"/>
-                <w:color w:val="000000"/>
-              </w:rPr>
-            </w:pPr>
-            <w:r>
-              <w:rPr>
-                <w:rFonts w:ascii="Calibri" w:hAnsi="Calibri" w:cs="Calibri"/>
-                <w:color w:val="000000"/>
+                <w:sz w:val="28"/>
+                <w:szCs w:val="28"/>
+              </w:rPr>
+            </w:pPr>
+          </w:p>
+        </w:tc>
+      </w:tr>
+      <w:tr>
+        <w:tc>
+          <w:tcPr>
+            <w:tcW w:w="440" w:type="dxa"/>
+            <w:vAlign w:val="bottom"/>
+          </w:tcPr>
+          <w:p>
+            <w:pPr>
+              <w:jc w:val="right"/>
+              <w:rPr>
+                <w:rFonts w:ascii="Times New Roman" w:hAnsi="Times New Roman" w:cs="Times New Roman"/>
+                <w:color w:val="000000"/>
+                <w:sz w:val="28"/>
+                <w:szCs w:val="28"/>
+              </w:rPr>
+            </w:pPr>
+            <w:r>
+              <w:rPr>
+                <w:rFonts w:ascii="Times New Roman" w:hAnsi="Times New Roman" w:cs="Times New Roman"/>
+                <w:color w:val="000000"/>
+                <w:sz w:val="28"/>
+                <w:szCs w:val="28"/>
               </w:rPr>
               <w:t>74</w:t>
             </w:r>
@@ -3782,12 +5474,18 @@
           <w:p>
             <w:pPr>
               <w:rPr>
+                <w:rFonts w:ascii="Times New Roman" w:hAnsi="Times New Roman" w:cs="Times New Roman"/>
                 <w:color w:val="244061" w:themeColor="accent1" w:themeShade="80"/>
-              </w:rPr>
-            </w:pPr>
-            <w:r>
-              <w:rPr>
+                <w:sz w:val="28"/>
+                <w:szCs w:val="28"/>
+              </w:rPr>
+            </w:pPr>
+            <w:r>
+              <w:rPr>
+                <w:rFonts w:ascii="Times New Roman" w:hAnsi="Times New Roman" w:cs="Times New Roman"/>
                 <w:color w:val="244061" w:themeColor="accent1" w:themeShade="80"/>
+                <w:sz w:val="28"/>
+                <w:szCs w:val="28"/>
               </w:rPr>
               <w:t>S lần lượt gửi thông báo ngừng chơi cho 3 C còn lại.</w:t>
             </w:r>
@@ -3800,30 +5498,37 @@
           <w:p>
             <w:pPr>
               <w:rPr>
+                <w:rFonts w:ascii="Times New Roman" w:hAnsi="Times New Roman" w:cs="Times New Roman"/>
                 <w:color w:val="244061" w:themeColor="accent1" w:themeShade="80"/>
-              </w:rPr>
-            </w:pPr>
-          </w:p>
-        </w:tc>
-      </w:tr>
-      <w:tr>
-        <w:tc>
-          <w:tcPr>
-            <w:tcW w:w="440" w:type="dxa"/>
-            <w:vAlign w:val="bottom"/>
-          </w:tcPr>
-          <w:p>
-            <w:pPr>
-              <w:jc w:val="right"/>
-              <w:rPr>
-                <w:rFonts w:ascii="Calibri" w:hAnsi="Calibri" w:cs="Calibri"/>
-                <w:color w:val="000000"/>
-              </w:rPr>
-            </w:pPr>
-            <w:r>
-              <w:rPr>
-                <w:rFonts w:ascii="Calibri" w:hAnsi="Calibri" w:cs="Calibri"/>
-                <w:color w:val="000000"/>
+                <w:sz w:val="28"/>
+                <w:szCs w:val="28"/>
+              </w:rPr>
+            </w:pPr>
+          </w:p>
+        </w:tc>
+      </w:tr>
+      <w:tr>
+        <w:tc>
+          <w:tcPr>
+            <w:tcW w:w="440" w:type="dxa"/>
+            <w:vAlign w:val="bottom"/>
+          </w:tcPr>
+          <w:p>
+            <w:pPr>
+              <w:jc w:val="right"/>
+              <w:rPr>
+                <w:rFonts w:ascii="Times New Roman" w:hAnsi="Times New Roman" w:cs="Times New Roman"/>
+                <w:color w:val="000000"/>
+                <w:sz w:val="28"/>
+                <w:szCs w:val="28"/>
+              </w:rPr>
+            </w:pPr>
+            <w:r>
+              <w:rPr>
+                <w:rFonts w:ascii="Times New Roman" w:hAnsi="Times New Roman" w:cs="Times New Roman"/>
+                <w:color w:val="000000"/>
+                <w:sz w:val="28"/>
+                <w:szCs w:val="28"/>
               </w:rPr>
               <w:t>75</w:t>
             </w:r>
@@ -3836,12 +5541,18 @@
           <w:p>
             <w:pPr>
               <w:rPr>
+                <w:rFonts w:ascii="Times New Roman" w:hAnsi="Times New Roman" w:cs="Times New Roman"/>
                 <w:color w:val="244061" w:themeColor="accent1" w:themeShade="80"/>
-              </w:rPr>
-            </w:pPr>
-            <w:r>
-              <w:rPr>
+                <w:sz w:val="28"/>
+                <w:szCs w:val="28"/>
+              </w:rPr>
+            </w:pPr>
+            <w:r>
+              <w:rPr>
+                <w:rFonts w:ascii="Times New Roman" w:hAnsi="Times New Roman" w:cs="Times New Roman"/>
                 <w:color w:val="244061" w:themeColor="accent1" w:themeShade="80"/>
+                <w:sz w:val="28"/>
+                <w:szCs w:val="28"/>
               </w:rPr>
               <w:t>S sẽ gửi kết quả cuối cùng cho 4 C</w:t>
             </w:r>
@@ -3854,30 +5565,37 @@
           <w:p>
             <w:pPr>
               <w:rPr>
+                <w:rFonts w:ascii="Times New Roman" w:hAnsi="Times New Roman" w:cs="Times New Roman"/>
                 <w:color w:val="244061" w:themeColor="accent1" w:themeShade="80"/>
-              </w:rPr>
-            </w:pPr>
-          </w:p>
-        </w:tc>
-      </w:tr>
-      <w:tr>
-        <w:tc>
-          <w:tcPr>
-            <w:tcW w:w="440" w:type="dxa"/>
-            <w:vAlign w:val="bottom"/>
-          </w:tcPr>
-          <w:p>
-            <w:pPr>
-              <w:jc w:val="right"/>
-              <w:rPr>
-                <w:rFonts w:ascii="Calibri" w:hAnsi="Calibri" w:cs="Calibri"/>
-                <w:color w:val="000000"/>
-              </w:rPr>
-            </w:pPr>
-            <w:r>
-              <w:rPr>
-                <w:rFonts w:ascii="Calibri" w:hAnsi="Calibri" w:cs="Calibri"/>
-                <w:color w:val="000000"/>
+                <w:sz w:val="28"/>
+                <w:szCs w:val="28"/>
+              </w:rPr>
+            </w:pPr>
+          </w:p>
+        </w:tc>
+      </w:tr>
+      <w:tr>
+        <w:tc>
+          <w:tcPr>
+            <w:tcW w:w="440" w:type="dxa"/>
+            <w:vAlign w:val="bottom"/>
+          </w:tcPr>
+          <w:p>
+            <w:pPr>
+              <w:jc w:val="right"/>
+              <w:rPr>
+                <w:rFonts w:ascii="Times New Roman" w:hAnsi="Times New Roman" w:cs="Times New Roman"/>
+                <w:color w:val="000000"/>
+                <w:sz w:val="28"/>
+                <w:szCs w:val="28"/>
+              </w:rPr>
+            </w:pPr>
+            <w:r>
+              <w:rPr>
+                <w:rFonts w:ascii="Times New Roman" w:hAnsi="Times New Roman" w:cs="Times New Roman"/>
+                <w:color w:val="000000"/>
+                <w:sz w:val="28"/>
+                <w:szCs w:val="28"/>
               </w:rPr>
               <w:t>76</w:t>
             </w:r>
@@ -3890,12 +5608,18 @@
           <w:p>
             <w:pPr>
               <w:rPr>
+                <w:rFonts w:ascii="Times New Roman" w:hAnsi="Times New Roman" w:cs="Times New Roman"/>
                 <w:color w:val="244061" w:themeColor="accent1" w:themeShade="80"/>
-              </w:rPr>
-            </w:pPr>
-            <w:r>
-              <w:rPr>
+                <w:sz w:val="28"/>
+                <w:szCs w:val="28"/>
+              </w:rPr>
+            </w:pPr>
+            <w:r>
+              <w:rPr>
+                <w:rFonts w:ascii="Times New Roman" w:hAnsi="Times New Roman" w:cs="Times New Roman"/>
                 <w:color w:val="244061" w:themeColor="accent1" w:themeShade="80"/>
+                <w:sz w:val="28"/>
+                <w:szCs w:val="28"/>
               </w:rPr>
               <w:t>S lần lượt đóng kết nối với 4 C.</w:t>
             </w:r>
@@ -3908,12 +5632,18 @@
           <w:p>
             <w:pPr>
               <w:rPr>
+                <w:rFonts w:ascii="Times New Roman" w:hAnsi="Times New Roman" w:cs="Times New Roman"/>
                 <w:color w:val="244061" w:themeColor="accent1" w:themeShade="80"/>
-              </w:rPr>
-            </w:pPr>
-            <w:r>
-              <w:rPr>
+                <w:sz w:val="28"/>
+                <w:szCs w:val="28"/>
+              </w:rPr>
+            </w:pPr>
+            <w:r>
+              <w:rPr>
+                <w:rFonts w:ascii="Times New Roman" w:hAnsi="Times New Roman" w:cs="Times New Roman"/>
                 <w:color w:val="244061" w:themeColor="accent1" w:themeShade="80"/>
+                <w:sz w:val="28"/>
+                <w:szCs w:val="28"/>
               </w:rPr>
               <w:t>C nhận được kết quả cuối cùng.</w:t>
             </w:r>
@@ -3930,14 +5660,18 @@
             <w:pPr>
               <w:jc w:val="right"/>
               <w:rPr>
-                <w:rFonts w:ascii="Calibri" w:hAnsi="Calibri" w:cs="Calibri"/>
-                <w:color w:val="000000"/>
-              </w:rPr>
-            </w:pPr>
-            <w:r>
-              <w:rPr>
-                <w:rFonts w:ascii="Calibri" w:hAnsi="Calibri" w:cs="Calibri"/>
-                <w:color w:val="000000"/>
+                <w:rFonts w:ascii="Times New Roman" w:hAnsi="Times New Roman" w:cs="Times New Roman"/>
+                <w:color w:val="000000"/>
+                <w:sz w:val="28"/>
+                <w:szCs w:val="28"/>
+              </w:rPr>
+            </w:pPr>
+            <w:r>
+              <w:rPr>
+                <w:rFonts w:ascii="Times New Roman" w:hAnsi="Times New Roman" w:cs="Times New Roman"/>
+                <w:color w:val="000000"/>
+                <w:sz w:val="28"/>
+                <w:szCs w:val="28"/>
               </w:rPr>
               <w:t>77</w:t>
             </w:r>
@@ -3950,24 +5684,33 @@
           <w:p>
             <w:pPr>
               <w:rPr>
+                <w:rFonts w:ascii="Times New Roman" w:hAnsi="Times New Roman" w:cs="Times New Roman"/>
                 <w:color w:val="244061" w:themeColor="accent1" w:themeShade="80"/>
-              </w:rPr>
-            </w:pPr>
-          </w:p>
-        </w:tc>
-        <w:tc>
-          <w:tcPr>
-            <w:tcW w:w="4513" w:type="dxa"/>
-          </w:tcPr>
-          <w:p>
-            <w:pPr>
-              <w:rPr>
+                <w:sz w:val="28"/>
+                <w:szCs w:val="28"/>
+              </w:rPr>
+            </w:pPr>
+          </w:p>
+        </w:tc>
+        <w:tc>
+          <w:tcPr>
+            <w:tcW w:w="4513" w:type="dxa"/>
+          </w:tcPr>
+          <w:p>
+            <w:pPr>
+              <w:rPr>
+                <w:rFonts w:ascii="Times New Roman" w:hAnsi="Times New Roman" w:cs="Times New Roman"/>
                 <w:color w:val="244061" w:themeColor="accent1" w:themeShade="80"/>
-              </w:rPr>
-            </w:pPr>
-            <w:r>
-              <w:rPr>
+                <w:sz w:val="28"/>
+                <w:szCs w:val="28"/>
+              </w:rPr>
+            </w:pPr>
+            <w:r>
+              <w:rPr>
+                <w:rFonts w:ascii="Times New Roman" w:hAnsi="Times New Roman" w:cs="Times New Roman"/>
                 <w:color w:val="244061" w:themeColor="accent1" w:themeShade="80"/>
+                <w:sz w:val="28"/>
+                <w:szCs w:val="28"/>
               </w:rPr>
               <w:t>C hiển thị kết quả cho NC.</w:t>
             </w:r>
@@ -3984,14 +5727,18 @@
             <w:pPr>
               <w:jc w:val="right"/>
               <w:rPr>
-                <w:rFonts w:ascii="Calibri" w:hAnsi="Calibri" w:cs="Calibri"/>
-                <w:color w:val="000000"/>
-              </w:rPr>
-            </w:pPr>
-            <w:r>
-              <w:rPr>
-                <w:rFonts w:ascii="Calibri" w:hAnsi="Calibri" w:cs="Calibri"/>
-                <w:color w:val="000000"/>
+                <w:rFonts w:ascii="Times New Roman" w:hAnsi="Times New Roman" w:cs="Times New Roman"/>
+                <w:color w:val="000000"/>
+                <w:sz w:val="28"/>
+                <w:szCs w:val="28"/>
+              </w:rPr>
+            </w:pPr>
+            <w:r>
+              <w:rPr>
+                <w:rFonts w:ascii="Times New Roman" w:hAnsi="Times New Roman" w:cs="Times New Roman"/>
+                <w:color w:val="000000"/>
+                <w:sz w:val="28"/>
+                <w:szCs w:val="28"/>
               </w:rPr>
               <w:t>78</w:t>
             </w:r>
@@ -4004,30 +5751,42 @@
           <w:p>
             <w:pPr>
               <w:rPr>
+                <w:rFonts w:ascii="Times New Roman" w:hAnsi="Times New Roman" w:cs="Times New Roman"/>
                 <w:color w:val="244061" w:themeColor="accent1" w:themeShade="80"/>
-              </w:rPr>
-            </w:pPr>
-          </w:p>
-        </w:tc>
-        <w:tc>
-          <w:tcPr>
-            <w:tcW w:w="4513" w:type="dxa"/>
-          </w:tcPr>
-          <w:p>
-            <w:pPr>
-              <w:rPr>
+                <w:sz w:val="28"/>
+                <w:szCs w:val="28"/>
+              </w:rPr>
+            </w:pPr>
+          </w:p>
+        </w:tc>
+        <w:tc>
+          <w:tcPr>
+            <w:tcW w:w="4513" w:type="dxa"/>
+          </w:tcPr>
+          <w:p>
+            <w:pPr>
+              <w:rPr>
+                <w:rFonts w:ascii="Times New Roman" w:hAnsi="Times New Roman" w:cs="Times New Roman"/>
                 <w:color w:val="244061" w:themeColor="accent1" w:themeShade="80"/>
-              </w:rPr>
-            </w:pPr>
-            <w:r>
-              <w:rPr>
+                <w:sz w:val="28"/>
+                <w:szCs w:val="28"/>
+              </w:rPr>
+            </w:pPr>
+            <w:r>
+              <w:rPr>
+                <w:rFonts w:ascii="Times New Roman" w:hAnsi="Times New Roman" w:cs="Times New Roman"/>
                 <w:color w:val="244061" w:themeColor="accent1" w:themeShade="80"/>
+                <w:sz w:val="28"/>
+                <w:szCs w:val="28"/>
               </w:rPr>
               <w:t>C đóng kết nối</w:t>
             </w:r>
             <w:r>
               <w:rPr>
+                <w:rFonts w:ascii="Times New Roman" w:hAnsi="Times New Roman" w:cs="Times New Roman"/>
                 <w:color w:val="244061" w:themeColor="accent1" w:themeShade="80"/>
+                <w:sz w:val="28"/>
+                <w:szCs w:val="28"/>
               </w:rPr>
               <w:t>.</w:t>
             </w:r>
@@ -4044,16 +5803,19 @@
             <w:pPr>
               <w:jc w:val="right"/>
               <w:rPr>
-                <w:rFonts w:ascii="Calibri" w:hAnsi="Calibri" w:cs="Calibri"/>
-                <w:color w:val="000000"/>
-              </w:rPr>
-            </w:pPr>
-            <w:r>
-              <w:rPr>
-                <w:rFonts w:ascii="Calibri" w:hAnsi="Calibri" w:cs="Calibri"/>
-                <w:color w:val="000000"/>
-              </w:rPr>
-              <w:lastRenderedPageBreak/>
+                <w:rFonts w:ascii="Times New Roman" w:hAnsi="Times New Roman" w:cs="Times New Roman"/>
+                <w:color w:val="000000"/>
+                <w:sz w:val="28"/>
+                <w:szCs w:val="28"/>
+              </w:rPr>
+            </w:pPr>
+            <w:r>
+              <w:rPr>
+                <w:rFonts w:ascii="Times New Roman" w:hAnsi="Times New Roman" w:cs="Times New Roman"/>
+                <w:color w:val="000000"/>
+                <w:sz w:val="28"/>
+                <w:szCs w:val="28"/>
+              </w:rPr>
               <w:t>79</w:t>
             </w:r>
           </w:p>
@@ -4065,12 +5827,18 @@
           <w:p>
             <w:pPr>
               <w:rPr>
+                <w:rFonts w:ascii="Times New Roman" w:hAnsi="Times New Roman" w:cs="Times New Roman"/>
                 <w:color w:val="244061" w:themeColor="accent1" w:themeShade="80"/>
-              </w:rPr>
-            </w:pPr>
-            <w:r>
-              <w:rPr>
+                <w:sz w:val="28"/>
+                <w:szCs w:val="28"/>
+              </w:rPr>
+            </w:pPr>
+            <w:r>
+              <w:rPr>
+                <w:rFonts w:ascii="Times New Roman" w:hAnsi="Times New Roman" w:cs="Times New Roman"/>
                 <w:color w:val="244061" w:themeColor="accent1" w:themeShade="80"/>
+                <w:sz w:val="28"/>
+                <w:szCs w:val="28"/>
               </w:rPr>
               <w:t>}</w:t>
             </w:r>
@@ -4083,14 +5851,50 @@
           <w:p>
             <w:pPr>
               <w:rPr>
+                <w:rFonts w:ascii="Times New Roman" w:hAnsi="Times New Roman" w:cs="Times New Roman"/>
                 <w:color w:val="244061" w:themeColor="accent1" w:themeShade="80"/>
+                <w:sz w:val="28"/>
+                <w:szCs w:val="28"/>
               </w:rPr>
             </w:pPr>
           </w:p>
         </w:tc>
       </w:tr>
     </w:tbl>
-    <w:p/>
+    <w:p>
+      <w:pPr>
+        <w:rPr>
+          <w:rFonts w:ascii="Times New Roman" w:hAnsi="Times New Roman" w:cs="Times New Roman"/>
+          <w:sz w:val="28"/>
+          <w:szCs w:val="28"/>
+        </w:rPr>
+      </w:pPr>
+    </w:p>
+    <w:p>
+      <w:pPr>
+        <w:rPr>
+          <w:rFonts w:ascii="Times New Roman" w:hAnsi="Times New Roman" w:cs="Times New Roman"/>
+          <w:sz w:val="28"/>
+          <w:szCs w:val="28"/>
+        </w:rPr>
+      </w:pPr>
+      <w:commentRangeStart w:id="5"/>
+      <w:r>
+        <w:rPr>
+          <w:rFonts w:ascii="Times New Roman" w:hAnsi="Times New Roman" w:cs="Times New Roman"/>
+          <w:sz w:val="28"/>
+          <w:szCs w:val="28"/>
+        </w:rPr>
+        <w:t>PS1:</w:t>
+      </w:r>
+      <w:commentRangeEnd w:id="5"/>
+      <w:r>
+        <w:rPr>
+          <w:rStyle w:val="CommentReference"/>
+        </w:rPr>
+        <w:commentReference w:id="5"/>
+      </w:r>
+    </w:p>
     <w:sectPr>
       <w:pgSz w:w="12240" w:h="15840"/>
       <w:pgMar w:top="1440" w:right="1440" w:bottom="1440" w:left="1440" w:header="720" w:footer="720" w:gutter="0"/>
@@ -4099,6 +5903,107 @@
     </w:sectPr>
   </w:body>
 </w:document>
+</file>
+
+<file path=word/comments.xml><?xml version="1.0" encoding="utf-8"?>
+<w:comments xmlns:ve="http://schemas.openxmlformats.org/markup-compatibility/2006" xmlns:o="urn:schemas-microsoft-com:office:office" xmlns:r="http://schemas.openxmlformats.org/officeDocument/2006/relationships" xmlns:m="http://schemas.openxmlformats.org/officeDocument/2006/math" xmlns:v="urn:schemas-microsoft-com:vml" xmlns:wp="http://schemas.openxmlformats.org/drawingml/2006/wordprocessingDrawing" xmlns:w10="urn:schemas-microsoft-com:office:word" xmlns:w="http://schemas.openxmlformats.org/wordprocessingml/2006/main" xmlns:wne="http://schemas.microsoft.com/office/word/2006/wordml">
+  <w:comment w:id="0" w:author="TienPhan" w:date="2011-05-18T23:29:00Z" w:initials="T">
+    <w:p>
+      <w:pPr>
+        <w:pStyle w:val="CommentText"/>
+      </w:pPr>
+      <w:r>
+        <w:rPr>
+          <w:rStyle w:val="CommentReference"/>
+        </w:rPr>
+        <w:annotationRef/>
+      </w:r>
+      <w:r>
+        <w:t>User name ở đây có phải là địa chỉ Ip không? Tui nghĩ nó là địa chỉ IP. Ông Thuận coi lại chổ này.</w:t>
+      </w:r>
+    </w:p>
+  </w:comment>
+  <w:comment w:id="1" w:author="TienPhan" w:date="2011-05-18T23:34:00Z" w:initials="T">
+    <w:p>
+      <w:pPr>
+        <w:pStyle w:val="CommentText"/>
+      </w:pPr>
+      <w:r>
+        <w:rPr>
+          <w:rStyle w:val="CommentReference"/>
+        </w:rPr>
+        <w:annotationRef/>
+      </w:r>
+      <w:r>
+        <w:t>Tại sao lại qay lại B14? Khó hiểu quá.</w:t>
+      </w:r>
+    </w:p>
+  </w:comment>
+  <w:comment w:id="2" w:author="TienPhan" w:date="2011-05-18T23:38:00Z" w:initials="T">
+    <w:p>
+      <w:pPr>
+        <w:pStyle w:val="CommentText"/>
+      </w:pPr>
+      <w:r>
+        <w:rPr>
+          <w:rStyle w:val="CommentReference"/>
+        </w:rPr>
+        <w:annotationRef/>
+      </w:r>
+      <w:r>
+        <w:t>Lặp lại các công việc gì, có thể giải thích cụ thể không Thuận?</w:t>
+      </w:r>
+    </w:p>
+  </w:comment>
+  <w:comment w:id="3" w:author="TienPhan" w:date="2011-05-18T23:42:00Z" w:initials="T">
+    <w:p>
+      <w:pPr>
+        <w:pStyle w:val="CommentText"/>
+      </w:pPr>
+      <w:r>
+        <w:rPr>
+          <w:rStyle w:val="CommentReference"/>
+        </w:rPr>
+        <w:annotationRef/>
+      </w:r>
+      <w:r>
+        <w:t>Loại bài của ván là gì?</w:t>
+      </w:r>
+    </w:p>
+  </w:comment>
+  <w:comment w:id="4" w:author="TienPhan" w:date="2011-05-18T23:45:00Z" w:initials="T">
+    <w:p>
+      <w:pPr>
+        <w:pStyle w:val="CommentText"/>
+      </w:pPr>
+      <w:r>
+        <w:rPr>
+          <w:rStyle w:val="CommentReference"/>
+        </w:rPr>
+        <w:annotationRef/>
+      </w:r>
+      <w:r>
+        <w:t>Trong quá trình chơi ai tăng lên 100 điểm trước thì phải thông báo cho S biết, sau đó S sẽ thông báo cho 3 C còn lại để ngừng chơi.</w:t>
+      </w:r>
+    </w:p>
+  </w:comment>
+  <w:comment w:id="5" w:author="TienPhan" w:date="2011-05-18T23:47:00Z" w:initials="T">
+    <w:p>
+      <w:pPr>
+        <w:pStyle w:val="CommentText"/>
+      </w:pPr>
+      <w:r>
+        <w:rPr>
+          <w:rStyle w:val="CommentReference"/>
+        </w:rPr>
+        <w:annotationRef/>
+      </w:r>
+      <w:r>
+        <w:t>Sau không thấy ông nói đến trường hợp đặc biệt, nếu C ăn hết 13 con cơ và 1 con Ace Bích thì sẽ trừ điểm cho C này, và tăng 26 điểm cho các C còn lại.</w:t>
+      </w:r>
+    </w:p>
+  </w:comment>
+</w:comments>
 </file>
 
 <file path=word/endnotes.xml><?xml version="1.0" encoding="utf-8"?>
@@ -4414,6 +6319,102 @@
     <w:semiHidden/>
     <w:rsid w:val="009D394C"/>
   </w:style>
+  <w:style w:type="character" w:styleId="CommentReference">
+    <w:name w:val="annotation reference"/>
+    <w:basedOn w:val="DefaultParagraphFont"/>
+    <w:uiPriority w:val="99"/>
+    <w:semiHidden/>
+    <w:unhideWhenUsed/>
+    <w:rsid w:val="000C26B0"/>
+    <w:rPr>
+      <w:sz w:val="16"/>
+      <w:szCs w:val="16"/>
+    </w:rPr>
+  </w:style>
+  <w:style w:type="paragraph" w:styleId="CommentText">
+    <w:name w:val="annotation text"/>
+    <w:basedOn w:val="Normal"/>
+    <w:link w:val="CommentTextChar"/>
+    <w:uiPriority w:val="99"/>
+    <w:semiHidden/>
+    <w:unhideWhenUsed/>
+    <w:rsid w:val="000C26B0"/>
+    <w:pPr>
+      <w:spacing w:line="240" w:lineRule="auto"/>
+    </w:pPr>
+    <w:rPr>
+      <w:sz w:val="20"/>
+      <w:szCs w:val="20"/>
+    </w:rPr>
+  </w:style>
+  <w:style w:type="character" w:customStyle="1" w:styleId="CommentTextChar">
+    <w:name w:val="Comment Text Char"/>
+    <w:basedOn w:val="DefaultParagraphFont"/>
+    <w:link w:val="CommentText"/>
+    <w:uiPriority w:val="99"/>
+    <w:semiHidden/>
+    <w:rsid w:val="000C26B0"/>
+    <w:rPr>
+      <w:sz w:val="20"/>
+      <w:szCs w:val="20"/>
+    </w:rPr>
+  </w:style>
+  <w:style w:type="paragraph" w:styleId="CommentSubject">
+    <w:name w:val="annotation subject"/>
+    <w:basedOn w:val="CommentText"/>
+    <w:next w:val="CommentText"/>
+    <w:link w:val="CommentSubjectChar"/>
+    <w:uiPriority w:val="99"/>
+    <w:semiHidden/>
+    <w:unhideWhenUsed/>
+    <w:rsid w:val="000C26B0"/>
+    <w:rPr>
+      <w:b/>
+      <w:bCs/>
+    </w:rPr>
+  </w:style>
+  <w:style w:type="character" w:customStyle="1" w:styleId="CommentSubjectChar">
+    <w:name w:val="Comment Subject Char"/>
+    <w:basedOn w:val="CommentTextChar"/>
+    <w:link w:val="CommentSubject"/>
+    <w:uiPriority w:val="99"/>
+    <w:semiHidden/>
+    <w:rsid w:val="000C26B0"/>
+    <w:rPr>
+      <w:b/>
+      <w:bCs/>
+    </w:rPr>
+  </w:style>
+  <w:style w:type="paragraph" w:styleId="BalloonText">
+    <w:name w:val="Balloon Text"/>
+    <w:basedOn w:val="Normal"/>
+    <w:link w:val="BalloonTextChar"/>
+    <w:uiPriority w:val="99"/>
+    <w:semiHidden/>
+    <w:unhideWhenUsed/>
+    <w:rsid w:val="000C26B0"/>
+    <w:pPr>
+      <w:spacing w:after="0" w:line="240" w:lineRule="auto"/>
+    </w:pPr>
+    <w:rPr>
+      <w:rFonts w:ascii="Tahoma" w:hAnsi="Tahoma" w:cs="Tahoma"/>
+      <w:sz w:val="16"/>
+      <w:szCs w:val="16"/>
+    </w:rPr>
+  </w:style>
+  <w:style w:type="character" w:customStyle="1" w:styleId="BalloonTextChar">
+    <w:name w:val="Balloon Text Char"/>
+    <w:basedOn w:val="DefaultParagraphFont"/>
+    <w:link w:val="BalloonText"/>
+    <w:uiPriority w:val="99"/>
+    <w:semiHidden/>
+    <w:rsid w:val="000C26B0"/>
+    <w:rPr>
+      <w:rFonts w:ascii="Tahoma" w:hAnsi="Tahoma" w:cs="Tahoma"/>
+      <w:sz w:val="16"/>
+      <w:szCs w:val="16"/>
+    </w:rPr>
+  </w:style>
 </w:styles>
 </file>
 
